--- a/ElasticNetAlg For TSP by str1k6r/InstructionUA.docx
+++ b/ElasticNetAlg For TSP by str1k6r/InstructionUA.docx
@@ -17154,30 +17154,179 @@
         <w:tab/>
         <w:t xml:space="preserve">Ресурс із сесією запусків конкретного алгоритму: </w:t>
       </w:r>
-      <w:hyperlink r:id="rId14" w:history="1">
-        <w:proofErr w:type="spellStart"/>
-        <w:r>
-          <w:rPr>
-            <w:rStyle w:val="Hyperlink"/>
-            <w:rFonts w:ascii="Times New Roman" w:eastAsia="Calibri" w:hAnsi="Times New Roman" w:cs="Times New Roman"/>
-            <w:sz w:val="28"/>
-            <w:szCs w:val="28"/>
-            <w:lang w:val="uk-UA"/>
-          </w:rPr>
-          <w:t>output</w:t>
-        </w:r>
-        <w:proofErr w:type="spellEnd"/>
-        <w:r>
-          <w:rPr>
-            <w:rStyle w:val="Hyperlink"/>
-            <w:rFonts w:ascii="Times New Roman" w:eastAsia="Calibri" w:hAnsi="Times New Roman" w:cs="Times New Roman"/>
-            <w:sz w:val="28"/>
-            <w:szCs w:val="28"/>
-            <w:lang w:val="uk-UA"/>
-          </w:rPr>
-          <w:t>\sampleResults.txt</w:t>
-        </w:r>
-      </w:hyperlink>
+      <w:r>
+        <w:fldChar w:fldCharType="begin"/>
+      </w:r>
+      <w:r>
+        <w:instrText>HYPERLINK</w:instrText>
+      </w:r>
+      <w:r>
+        <w:rPr>
+          <w:lang w:val="uk-UA"/>
+        </w:rPr>
+        <w:instrText xml:space="preserve"> "</w:instrText>
+      </w:r>
+      <w:r>
+        <w:instrText>D</w:instrText>
+      </w:r>
+      <w:r>
+        <w:rPr>
+          <w:lang w:val="uk-UA"/>
+        </w:rPr>
+        <w:instrText>:\\</w:instrText>
+      </w:r>
+      <w:r>
+        <w:instrText>Repos</w:instrText>
+      </w:r>
+      <w:r>
+        <w:rPr>
+          <w:lang w:val="uk-UA"/>
+        </w:rPr>
+        <w:instrText>\\</w:instrText>
+      </w:r>
+      <w:r>
+        <w:instrText>TSP</w:instrText>
+      </w:r>
+      <w:r>
+        <w:rPr>
+          <w:lang w:val="uk-UA"/>
+        </w:rPr>
+        <w:instrText>_</w:instrText>
+      </w:r>
+      <w:r>
+        <w:instrText>Algo</w:instrText>
+      </w:r>
+      <w:r>
+        <w:rPr>
+          <w:lang w:val="uk-UA"/>
+        </w:rPr>
+        <w:instrText>\\</w:instrText>
+      </w:r>
+      <w:r>
+        <w:instrText>ElasticNetAlg</w:instrText>
+      </w:r>
+      <w:r>
+        <w:rPr>
+          <w:lang w:val="uk-UA"/>
+        </w:rPr>
+        <w:instrText xml:space="preserve"> </w:instrText>
+      </w:r>
+      <w:r>
+        <w:instrText>For</w:instrText>
+      </w:r>
+      <w:r>
+        <w:rPr>
+          <w:lang w:val="uk-UA"/>
+        </w:rPr>
+        <w:instrText xml:space="preserve"> </w:instrText>
+      </w:r>
+      <w:r>
+        <w:instrText>TSP</w:instrText>
+      </w:r>
+      <w:r>
+        <w:rPr>
+          <w:lang w:val="uk-UA"/>
+        </w:rPr>
+        <w:instrText xml:space="preserve"> </w:instrText>
+      </w:r>
+      <w:r>
+        <w:instrText>by</w:instrText>
+      </w:r>
+      <w:r>
+        <w:rPr>
+          <w:lang w:val="uk-UA"/>
+        </w:rPr>
+        <w:instrText xml:space="preserve"> </w:instrText>
+      </w:r>
+      <w:r>
+        <w:instrText>str</w:instrText>
+      </w:r>
+      <w:r>
+        <w:rPr>
+          <w:lang w:val="uk-UA"/>
+        </w:rPr>
+        <w:instrText>1</w:instrText>
+      </w:r>
+      <w:r>
+        <w:instrText>k</w:instrText>
+      </w:r>
+      <w:r>
+        <w:rPr>
+          <w:lang w:val="uk-UA"/>
+        </w:rPr>
+        <w:instrText>6</w:instrText>
+      </w:r>
+      <w:r>
+        <w:instrText>r</w:instrText>
+      </w:r>
+      <w:r>
+        <w:rPr>
+          <w:lang w:val="uk-UA"/>
+        </w:rPr>
+        <w:instrText>\\</w:instrText>
+      </w:r>
+      <w:r>
+        <w:instrText>output</w:instrText>
+      </w:r>
+      <w:r>
+        <w:rPr>
+          <w:lang w:val="uk-UA"/>
+        </w:rPr>
+        <w:instrText>\\</w:instrText>
+      </w:r>
+      <w:r>
+        <w:instrText>sampleResults</w:instrText>
+      </w:r>
+      <w:r>
+        <w:rPr>
+          <w:lang w:val="uk-UA"/>
+        </w:rPr>
+        <w:instrText>.</w:instrText>
+      </w:r>
+      <w:r>
+        <w:instrText>txt</w:instrText>
+      </w:r>
+      <w:r>
+        <w:rPr>
+          <w:lang w:val="uk-UA"/>
+        </w:rPr>
+        <w:instrText>"</w:instrText>
+      </w:r>
+      <w:r>
+        <w:fldChar w:fldCharType="separate"/>
+      </w:r>
+      <w:proofErr w:type="spellStart"/>
+      <w:r>
+        <w:rPr>
+          <w:rStyle w:val="Hyperlink"/>
+          <w:rFonts w:ascii="Times New Roman" w:eastAsia="Calibri" w:hAnsi="Times New Roman" w:cs="Times New Roman"/>
+          <w:sz w:val="28"/>
+          <w:szCs w:val="28"/>
+          <w:lang w:val="uk-UA"/>
+        </w:rPr>
+        <w:t>output</w:t>
+      </w:r>
+      <w:proofErr w:type="spellEnd"/>
+      <w:r>
+        <w:rPr>
+          <w:rStyle w:val="Hyperlink"/>
+          <w:rFonts w:ascii="Times New Roman" w:eastAsia="Calibri" w:hAnsi="Times New Roman" w:cs="Times New Roman"/>
+          <w:sz w:val="28"/>
+          <w:szCs w:val="28"/>
+          <w:lang w:val="uk-UA"/>
+        </w:rPr>
+        <w:t>\sampleResults.txt</w:t>
+      </w:r>
+      <w:r>
+        <w:rPr>
+          <w:rStyle w:val="Hyperlink"/>
+          <w:rFonts w:ascii="Times New Roman" w:eastAsia="Calibri" w:hAnsi="Times New Roman" w:cs="Times New Roman"/>
+          <w:sz w:val="28"/>
+          <w:szCs w:val="28"/>
+          <w:lang w:val="uk-UA"/>
+        </w:rPr>
+        <w:fldChar w:fldCharType="end"/>
+      </w:r>
     </w:p>
     <w:p>
       <w:pPr>
@@ -17281,7 +17430,7 @@
                     <pic:cNvPicPr/>
                   </pic:nvPicPr>
                   <pic:blipFill rotWithShape="1">
-                    <a:blip r:embed="rId15"/>
+                    <a:blip r:embed="rId14"/>
                     <a:srcRect l="1053" t="8182" r="26451" b="52109"/>
                     <a:stretch/>
                   </pic:blipFill>
@@ -21956,7 +22105,7 @@
                     <pic:cNvPicPr/>
                   </pic:nvPicPr>
                   <pic:blipFill rotWithShape="1">
-                    <a:blip r:embed="rId16"/>
+                    <a:blip r:embed="rId15"/>
                     <a:srcRect l="2106" t="3369" r="40439" b="5423"/>
                     <a:stretch/>
                   </pic:blipFill>
@@ -34074,8 +34223,6 @@
         </w:rPr>
         <w:t>57. Усі 5 міст задовольняють третю умову завершення виконання алгоритму:</w:t>
       </w:r>
-      <w:bookmarkStart w:id="0" w:name="_GoBack"/>
-      <w:bookmarkEnd w:id="0"/>
     </w:p>
     <w:p>
       <w:pPr>
@@ -34974,6 +35121,7 @@
             </m:ctrlPr>
           </m:dPr>
           <m:e>
+            <w:bookmarkStart w:id="0" w:name="_GoBack"/>
             <m:r>
               <m:rPr>
                 <m:sty m:val="bi"/>
@@ -34985,6 +35133,7 @@
               </w:rPr>
               <m:t>OnFinalization</m:t>
             </m:r>
+            <w:bookmarkEnd w:id="0"/>
           </m:e>
         </m:d>
       </m:oMath>
@@ -35034,7 +35183,7 @@
                     <pic:cNvPicPr/>
                   </pic:nvPicPr>
                   <pic:blipFill rotWithShape="1">
-                    <a:blip r:embed="rId17"/>
+                    <a:blip r:embed="rId16"/>
                     <a:srcRect l="1805" t="5535" r="40289" b="5182"/>
                     <a:stretch/>
                   </pic:blipFill>
@@ -36034,7 +36183,7 @@
 </file>
 
 <file path=customXml/itemProps1.xml><?xml version="1.0" encoding="utf-8"?>
-<ds:datastoreItem xmlns:ds="http://schemas.openxmlformats.org/officeDocument/2006/customXml" ds:itemID="{2F3C9AA5-774E-48A0-A7B1-26FD2E441D11}">
+<ds:datastoreItem xmlns:ds="http://schemas.openxmlformats.org/officeDocument/2006/customXml" ds:itemID="{1E85916F-8BC0-4B80-B8B7-E0E123A5B6BA}">
   <ds:schemaRefs>
     <ds:schemaRef ds:uri="http://schemas.openxmlformats.org/officeDocument/2006/bibliography"/>
   </ds:schemaRefs>

--- a/ElasticNetAlg For TSP by str1k6r/InstructionUA.docx
+++ b/ElasticNetAlg For TSP by str1k6r/InstructionUA.docx
@@ -9146,6 +9146,7 @@
           <w:rFonts w:ascii="Times New Roman" w:eastAsia="Times New Roman" w:hAnsi="Times New Roman" w:cs="Times New Roman"/>
           <w:sz w:val="28"/>
           <w:szCs w:val="28"/>
+          <w:lang w:val="ru-RU"/>
         </w:rPr>
       </w:pPr>
       <w:r>
@@ -9154,13 +9155,22 @@
           <w:sz w:val="28"/>
           <w:szCs w:val="28"/>
         </w:rPr>
-        <w:t xml:space="preserve">b) </w:t>
+        <w:t>b</w:t>
       </w:r>
       <w:r>
         <w:rPr>
           <w:rFonts w:ascii="Times New Roman" w:eastAsia="Times New Roman" w:hAnsi="Times New Roman" w:cs="Times New Roman"/>
           <w:sz w:val="28"/>
           <w:szCs w:val="28"/>
+          <w:lang w:val="ru-RU"/>
+        </w:rPr>
+        <w:t xml:space="preserve">) </w:t>
+      </w:r>
+      <w:r>
+        <w:rPr>
+          <w:rFonts w:ascii="Times New Roman" w:eastAsia="Times New Roman" w:hAnsi="Times New Roman" w:cs="Times New Roman"/>
+          <w:sz w:val="28"/>
+          <w:szCs w:val="28"/>
           <w:lang w:val="uk-UA"/>
         </w:rPr>
         <w:t>інакше встановити</w:t>
@@ -9170,6 +9180,7 @@
           <w:rFonts w:ascii="Times New Roman" w:eastAsia="Times New Roman" w:hAnsi="Times New Roman" w:cs="Times New Roman"/>
           <w:sz w:val="28"/>
           <w:szCs w:val="28"/>
+          <w:lang w:val="ru-RU"/>
         </w:rPr>
         <w:t xml:space="preserve">: </w:t>
       </w:r>
@@ -9188,6 +9199,7 @@
           <w:rFonts w:ascii="Times New Roman" w:eastAsia="Times New Roman" w:hAnsi="Times New Roman" w:cs="Times New Roman"/>
           <w:sz w:val="28"/>
           <w:szCs w:val="28"/>
+          <w:lang w:val="ru-RU"/>
         </w:rPr>
         <w:t xml:space="preserve"> = 0.5, </w:t>
       </w:r>
@@ -9206,6 +9218,7 @@
           <w:rFonts w:ascii="Times New Roman" w:eastAsia="Times New Roman" w:hAnsi="Times New Roman" w:cs="Times New Roman"/>
           <w:sz w:val="28"/>
           <w:szCs w:val="28"/>
+          <w:lang w:val="ru-RU"/>
         </w:rPr>
         <w:t xml:space="preserve"> = 0.5;</w:t>
       </w:r>
@@ -10007,7 +10020,6 @@
           <w:rFonts w:ascii="Times New Roman" w:eastAsia="Times New Roman" w:hAnsi="Times New Roman" w:cs="Times New Roman"/>
           <w:sz w:val="28"/>
           <w:szCs w:val="28"/>
-          <w:lang w:val="ru-RU"/>
         </w:rPr>
         <w:t xml:space="preserve">; </w:t>
       </w:r>
@@ -10026,7 +10038,6 @@
           <w:rFonts w:ascii="Times New Roman" w:eastAsia="Calibri" w:hAnsi="Times New Roman" w:cs="Times New Roman"/>
           <w:sz w:val="28"/>
           <w:szCs w:val="28"/>
-          <w:lang w:val="ru-RU"/>
         </w:rPr>
         <w:t>)</w:t>
       </w:r>
@@ -10379,15 +10390,15 @@
           <w:rFonts w:ascii="Times New Roman" w:eastAsia="Calibri" w:hAnsi="Times New Roman" w:cs="Times New Roman"/>
           <w:sz w:val="28"/>
           <w:szCs w:val="28"/>
-          <w:lang w:val="ru-RU"/>
-        </w:rPr>
-      </w:pPr>
-      <w:r>
-        <w:rPr>
-          <w:rFonts w:ascii="Times New Roman" w:eastAsia="Calibri" w:hAnsi="Times New Roman" w:cs="Times New Roman"/>
-          <w:sz w:val="28"/>
-          <w:szCs w:val="28"/>
-          <w:lang w:val="ru-RU"/>
+          <w:lang w:val="uk-UA"/>
+        </w:rPr>
+      </w:pPr>
+      <w:r>
+        <w:rPr>
+          <w:rFonts w:ascii="Times New Roman" w:eastAsia="Calibri" w:hAnsi="Times New Roman" w:cs="Times New Roman"/>
+          <w:sz w:val="28"/>
+          <w:szCs w:val="28"/>
+          <w:lang w:val="uk-UA"/>
         </w:rPr>
         <w:t>{</w:t>
       </w:r>
@@ -11090,6 +11101,8 @@
         </w:rPr>
         <w:t xml:space="preserve">= </w:t>
       </w:r>
+      <w:bookmarkStart w:id="0" w:name="_GoBack"/>
+      <w:bookmarkEnd w:id="0"/>
     </w:p>
     <w:p>
       <w:pPr>
@@ -11338,7 +11351,7 @@
                         <w:sz w:val="36"/>
                         <w:szCs w:val="36"/>
                       </w:rPr>
-                      <m:t>x</m:t>
+                      <m:t>i</m:t>
                     </m:r>
                   </m:e>
                   <m:sup>
@@ -11791,15 +11804,7 @@
                 <w:sz w:val="27"/>
                 <w:szCs w:val="27"/>
               </w:rPr>
-              <m:t>maxGaussianRadius*</m:t>
-            </m:r>
-            <m:r>
-              <w:rPr>
-                <w:rFonts w:ascii="Cambria Math" w:eastAsia="Calibri" w:hAnsi="Cambria Math" w:cs="Times New Roman"/>
-                <w:sz w:val="27"/>
-                <w:szCs w:val="27"/>
-              </w:rPr>
-              <m:t>e</m:t>
+              <m:t>maxGaussianRadius*e</m:t>
             </m:r>
           </m:e>
           <m:sup>
@@ -15367,15 +15372,7 @@
                 <w:sz w:val="24"/>
                 <w:szCs w:val="24"/>
               </w:rPr>
-              <m:t>maxGaussianRadius*</m:t>
-            </m:r>
-            <m:r>
-              <w:rPr>
-                <w:rFonts w:ascii="Cambria Math" w:eastAsia="Calibri" w:hAnsi="Cambria Math" w:cs="Times New Roman"/>
-                <w:sz w:val="24"/>
-                <w:szCs w:val="24"/>
-              </w:rPr>
-              <m:t>e</m:t>
+              <m:t>maxGaussianRadius*e</m:t>
             </m:r>
           </m:e>
           <m:sup>
@@ -16037,16 +16034,7 @@
                 <w:szCs w:val="28"/>
                 <w:lang w:val="uk-UA"/>
               </w:rPr>
-              <m:t>-</m:t>
-            </m:r>
-            <m:r>
-              <w:rPr>
-                <w:rFonts w:ascii="Cambria Math" w:eastAsia="Calibri" w:hAnsi="Cambria Math" w:cs="Times New Roman"/>
-                <w:sz w:val="28"/>
-                <w:szCs w:val="28"/>
-                <w:lang w:val="uk-UA"/>
-              </w:rPr>
-              <m:t>4</m:t>
+              <m:t>-4</m:t>
             </m:r>
           </m:sup>
         </m:sSup>
@@ -17154,179 +17142,30 @@
         <w:tab/>
         <w:t xml:space="preserve">Ресурс із сесією запусків конкретного алгоритму: </w:t>
       </w:r>
-      <w:r>
-        <w:fldChar w:fldCharType="begin"/>
-      </w:r>
-      <w:r>
-        <w:instrText>HYPERLINK</w:instrText>
-      </w:r>
-      <w:r>
-        <w:rPr>
-          <w:lang w:val="uk-UA"/>
-        </w:rPr>
-        <w:instrText xml:space="preserve"> "</w:instrText>
-      </w:r>
-      <w:r>
-        <w:instrText>D</w:instrText>
-      </w:r>
-      <w:r>
-        <w:rPr>
-          <w:lang w:val="uk-UA"/>
-        </w:rPr>
-        <w:instrText>:\\</w:instrText>
-      </w:r>
-      <w:r>
-        <w:instrText>Repos</w:instrText>
-      </w:r>
-      <w:r>
-        <w:rPr>
-          <w:lang w:val="uk-UA"/>
-        </w:rPr>
-        <w:instrText>\\</w:instrText>
-      </w:r>
-      <w:r>
-        <w:instrText>TSP</w:instrText>
-      </w:r>
-      <w:r>
-        <w:rPr>
-          <w:lang w:val="uk-UA"/>
-        </w:rPr>
-        <w:instrText>_</w:instrText>
-      </w:r>
-      <w:r>
-        <w:instrText>Algo</w:instrText>
-      </w:r>
-      <w:r>
-        <w:rPr>
-          <w:lang w:val="uk-UA"/>
-        </w:rPr>
-        <w:instrText>\\</w:instrText>
-      </w:r>
-      <w:r>
-        <w:instrText>ElasticNetAlg</w:instrText>
-      </w:r>
-      <w:r>
-        <w:rPr>
-          <w:lang w:val="uk-UA"/>
-        </w:rPr>
-        <w:instrText xml:space="preserve"> </w:instrText>
-      </w:r>
-      <w:r>
-        <w:instrText>For</w:instrText>
-      </w:r>
-      <w:r>
-        <w:rPr>
-          <w:lang w:val="uk-UA"/>
-        </w:rPr>
-        <w:instrText xml:space="preserve"> </w:instrText>
-      </w:r>
-      <w:r>
-        <w:instrText>TSP</w:instrText>
-      </w:r>
-      <w:r>
-        <w:rPr>
-          <w:lang w:val="uk-UA"/>
-        </w:rPr>
-        <w:instrText xml:space="preserve"> </w:instrText>
-      </w:r>
-      <w:r>
-        <w:instrText>by</w:instrText>
-      </w:r>
-      <w:r>
-        <w:rPr>
-          <w:lang w:val="uk-UA"/>
-        </w:rPr>
-        <w:instrText xml:space="preserve"> </w:instrText>
-      </w:r>
-      <w:r>
-        <w:instrText>str</w:instrText>
-      </w:r>
-      <w:r>
-        <w:rPr>
-          <w:lang w:val="uk-UA"/>
-        </w:rPr>
-        <w:instrText>1</w:instrText>
-      </w:r>
-      <w:r>
-        <w:instrText>k</w:instrText>
-      </w:r>
-      <w:r>
-        <w:rPr>
-          <w:lang w:val="uk-UA"/>
-        </w:rPr>
-        <w:instrText>6</w:instrText>
-      </w:r>
-      <w:r>
-        <w:instrText>r</w:instrText>
-      </w:r>
-      <w:r>
-        <w:rPr>
-          <w:lang w:val="uk-UA"/>
-        </w:rPr>
-        <w:instrText>\\</w:instrText>
-      </w:r>
-      <w:r>
-        <w:instrText>output</w:instrText>
-      </w:r>
-      <w:r>
-        <w:rPr>
-          <w:lang w:val="uk-UA"/>
-        </w:rPr>
-        <w:instrText>\\</w:instrText>
-      </w:r>
-      <w:r>
-        <w:instrText>sampleResults</w:instrText>
-      </w:r>
-      <w:r>
-        <w:rPr>
-          <w:lang w:val="uk-UA"/>
-        </w:rPr>
-        <w:instrText>.</w:instrText>
-      </w:r>
-      <w:r>
-        <w:instrText>txt</w:instrText>
-      </w:r>
-      <w:r>
-        <w:rPr>
-          <w:lang w:val="uk-UA"/>
-        </w:rPr>
-        <w:instrText>"</w:instrText>
-      </w:r>
-      <w:r>
-        <w:fldChar w:fldCharType="separate"/>
-      </w:r>
-      <w:proofErr w:type="spellStart"/>
-      <w:r>
-        <w:rPr>
-          <w:rStyle w:val="Hyperlink"/>
-          <w:rFonts w:ascii="Times New Roman" w:eastAsia="Calibri" w:hAnsi="Times New Roman" w:cs="Times New Roman"/>
-          <w:sz w:val="28"/>
-          <w:szCs w:val="28"/>
-          <w:lang w:val="uk-UA"/>
-        </w:rPr>
-        <w:t>output</w:t>
-      </w:r>
-      <w:proofErr w:type="spellEnd"/>
-      <w:r>
-        <w:rPr>
-          <w:rStyle w:val="Hyperlink"/>
-          <w:rFonts w:ascii="Times New Roman" w:eastAsia="Calibri" w:hAnsi="Times New Roman" w:cs="Times New Roman"/>
-          <w:sz w:val="28"/>
-          <w:szCs w:val="28"/>
-          <w:lang w:val="uk-UA"/>
-        </w:rPr>
-        <w:t>\sampleResults.txt</w:t>
-      </w:r>
-      <w:r>
-        <w:rPr>
-          <w:rStyle w:val="Hyperlink"/>
-          <w:rFonts w:ascii="Times New Roman" w:eastAsia="Calibri" w:hAnsi="Times New Roman" w:cs="Times New Roman"/>
-          <w:sz w:val="28"/>
-          <w:szCs w:val="28"/>
-          <w:lang w:val="uk-UA"/>
-        </w:rPr>
-        <w:fldChar w:fldCharType="end"/>
-      </w:r>
+      <w:hyperlink r:id="rId14" w:history="1">
+        <w:proofErr w:type="spellStart"/>
+        <w:r>
+          <w:rPr>
+            <w:rStyle w:val="Hyperlink"/>
+            <w:rFonts w:ascii="Times New Roman" w:eastAsia="Calibri" w:hAnsi="Times New Roman" w:cs="Times New Roman"/>
+            <w:sz w:val="28"/>
+            <w:szCs w:val="28"/>
+            <w:lang w:val="uk-UA"/>
+          </w:rPr>
+          <w:t>output</w:t>
+        </w:r>
+        <w:proofErr w:type="spellEnd"/>
+        <w:r>
+          <w:rPr>
+            <w:rStyle w:val="Hyperlink"/>
+            <w:rFonts w:ascii="Times New Roman" w:eastAsia="Calibri" w:hAnsi="Times New Roman" w:cs="Times New Roman"/>
+            <w:sz w:val="28"/>
+            <w:szCs w:val="28"/>
+            <w:lang w:val="uk-UA"/>
+          </w:rPr>
+          <w:t>\sampleResults.txt</w:t>
+        </w:r>
+      </w:hyperlink>
     </w:p>
     <w:p>
       <w:pPr>
@@ -17430,7 +17269,7 @@
                     <pic:cNvPicPr/>
                   </pic:nvPicPr>
                   <pic:blipFill rotWithShape="1">
-                    <a:blip r:embed="rId14"/>
+                    <a:blip r:embed="rId15"/>
                     <a:srcRect l="1053" t="8182" r="26451" b="52109"/>
                     <a:stretch/>
                   </pic:blipFill>
@@ -17830,16 +17669,7 @@
             <w:szCs w:val="28"/>
             <w:lang w:val="uk-UA"/>
           </w:rPr>
-          <m:t>(5</m:t>
-        </m:r>
-        <m:r>
-          <w:rPr>
-            <w:rFonts w:ascii="Cambria Math" w:eastAsia="Calibri" w:hAnsi="Cambria Math" w:cs="Times New Roman"/>
-            <w:sz w:val="28"/>
-            <w:szCs w:val="28"/>
-            <w:lang w:val="uk-UA"/>
-          </w:rPr>
-          <m:t>;9)</m:t>
+          <m:t>(5;9)</m:t>
         </m:r>
       </m:oMath>
       <w:r>
@@ -18051,6 +17881,7 @@
           <w:rFonts w:ascii="Times New Roman" w:eastAsia="Calibri" w:hAnsi="Times New Roman" w:cs="Times New Roman"/>
           <w:sz w:val="28"/>
           <w:szCs w:val="28"/>
+          <w:lang w:val="ru-RU"/>
         </w:rPr>
         <w:t xml:space="preserve"> = 9 – 5 = 4; </w:t>
       </w:r>
@@ -18069,6 +17900,7 @@
           <w:rFonts w:ascii="Times New Roman" w:eastAsia="Calibri" w:hAnsi="Times New Roman" w:cs="Times New Roman"/>
           <w:sz w:val="28"/>
           <w:szCs w:val="28"/>
+          <w:lang w:val="ru-RU"/>
         </w:rPr>
         <w:t xml:space="preserve"> = 9 – 2 = 7; </w:t>
       </w:r>
@@ -18077,15 +17909,9 @@
           <w:rFonts w:ascii="Times New Roman" w:eastAsia="Calibri" w:hAnsi="Times New Roman" w:cs="Times New Roman"/>
           <w:sz w:val="28"/>
           <w:szCs w:val="28"/>
+          <w:lang w:val="ru-RU"/>
         </w:rPr>
         <w:tab/>
-      </w:r>
-      <w:r>
-        <w:rPr>
-          <w:rFonts w:ascii="Times New Roman" w:eastAsia="Calibri" w:hAnsi="Times New Roman" w:cs="Times New Roman"/>
-          <w:sz w:val="28"/>
-          <w:szCs w:val="28"/>
-        </w:rPr>
         <w:t xml:space="preserve"> </w:t>
       </w:r>
       <w:r>
@@ -18107,6 +17933,7 @@
           <w:rFonts w:ascii="Times New Roman" w:eastAsia="Times New Roman" w:hAnsi="Times New Roman" w:cs="Times New Roman"/>
           <w:sz w:val="28"/>
           <w:szCs w:val="28"/>
+          <w:lang w:val="ru-RU"/>
         </w:rPr>
       </w:pPr>
       <w:proofErr w:type="spellStart"/>
@@ -18124,6 +17951,7 @@
           <w:rFonts w:ascii="Times New Roman" w:eastAsia="Calibri" w:hAnsi="Times New Roman" w:cs="Times New Roman"/>
           <w:sz w:val="28"/>
           <w:szCs w:val="28"/>
+          <w:lang w:val="ru-RU"/>
         </w:rPr>
         <w:t xml:space="preserve"> = </w:t>
       </w:r>
@@ -18154,6 +17982,7 @@
                 <w:rFonts w:ascii="Cambria Math" w:eastAsia="Calibri" w:hAnsi="Cambria Math" w:cs="Times New Roman"/>
                 <w:sz w:val="28"/>
                 <w:szCs w:val="28"/>
+                <w:lang w:val="ru-RU"/>
               </w:rPr>
               <m:t>h</m:t>
             </m:r>
@@ -18170,6 +17999,7 @@
                 <w:rFonts w:ascii="Cambria Math" w:eastAsia="Calibri" w:hAnsi="Cambria Math" w:cs="Times New Roman"/>
                 <w:sz w:val="28"/>
                 <w:szCs w:val="28"/>
+                <w:lang w:val="ru-RU"/>
               </w:rPr>
               <m:t>-</m:t>
             </m:r>
@@ -18198,6 +18028,7 @@
             <w:rFonts w:ascii="Cambria Math" w:eastAsia="Calibri" w:hAnsi="Cambria Math" w:cs="Times New Roman"/>
             <w:sz w:val="28"/>
             <w:szCs w:val="28"/>
+            <w:lang w:val="ru-RU"/>
           </w:rPr>
           <m:t>;</m:t>
         </m:r>
@@ -18352,7 +18183,6 @@
           <w:rFonts w:ascii="Times New Roman" w:eastAsia="Calibri" w:hAnsi="Times New Roman" w:cs="Times New Roman"/>
           <w:sz w:val="28"/>
           <w:szCs w:val="28"/>
-          <w:lang w:val="ru-RU"/>
         </w:rPr>
         <w:t xml:space="preserve"> </w:t>
       </w:r>
@@ -18362,7 +18192,6 @@
             <w:rFonts w:ascii="Cambria Math" w:eastAsia="Calibri" w:hAnsi="Cambria Math" w:cs="Times New Roman"/>
             <w:sz w:val="28"/>
             <w:szCs w:val="28"/>
-            <w:lang w:val="ru-RU"/>
           </w:rPr>
           <m:t>→</m:t>
         </m:r>
@@ -18372,7 +18201,6 @@
           <w:rFonts w:ascii="Times New Roman" w:eastAsia="Calibri" w:hAnsi="Times New Roman" w:cs="Times New Roman"/>
           <w:sz w:val="28"/>
           <w:szCs w:val="28"/>
-          <w:lang w:val="ru-RU"/>
         </w:rPr>
         <w:t xml:space="preserve"> </w:t>
       </w:r>
@@ -18538,7 +18366,6 @@
           <w:rFonts w:ascii="Times New Roman" w:eastAsia="Calibri" w:hAnsi="Times New Roman" w:cs="Times New Roman"/>
           <w:sz w:val="28"/>
           <w:szCs w:val="28"/>
-          <w:lang w:val="ru-RU"/>
         </w:rPr>
         <w:t xml:space="preserve"> </w:t>
       </w:r>
@@ -18548,7 +18375,6 @@
             <w:rFonts w:ascii="Cambria Math" w:eastAsia="Calibri" w:hAnsi="Cambria Math" w:cs="Times New Roman"/>
             <w:sz w:val="28"/>
             <w:szCs w:val="28"/>
-            <w:lang w:val="ru-RU"/>
           </w:rPr>
           <m:t>→</m:t>
         </m:r>
@@ -18725,7 +18551,7 @@
           <w:rFonts w:ascii="Times New Roman" w:eastAsia="Calibri" w:hAnsi="Times New Roman" w:cs="Times New Roman"/>
           <w:sz w:val="28"/>
           <w:szCs w:val="28"/>
-          <w:lang w:val="ru-RU"/>
+          <w:lang w:val="uk-UA"/>
         </w:rPr>
         <w:t xml:space="preserve"> </w:t>
       </w:r>
@@ -18735,7 +18561,7 @@
             <w:rFonts w:ascii="Cambria Math" w:eastAsia="Calibri" w:hAnsi="Cambria Math" w:cs="Times New Roman"/>
             <w:sz w:val="28"/>
             <w:szCs w:val="28"/>
-            <w:lang w:val="ru-RU"/>
+            <w:lang w:val="uk-UA"/>
           </w:rPr>
           <m:t>→</m:t>
         </m:r>
@@ -18745,7 +18571,7 @@
           <w:rFonts w:ascii="Times New Roman" w:eastAsia="Calibri" w:hAnsi="Times New Roman" w:cs="Times New Roman"/>
           <w:sz w:val="28"/>
           <w:szCs w:val="28"/>
-          <w:lang w:val="ru-RU"/>
+          <w:lang w:val="uk-UA"/>
         </w:rPr>
         <w:t xml:space="preserve"> </w:t>
       </w:r>
@@ -18818,16 +18644,7 @@
                     <w:szCs w:val="28"/>
                     <w:lang w:val="uk-UA"/>
                   </w:rPr>
-                  <m:t>7</m:t>
-                </m:r>
-                <m:r>
-                  <w:rPr>
-                    <w:rFonts w:ascii="Cambria Math" w:eastAsia="Calibri" w:hAnsi="Cambria Math" w:cs="Times New Roman"/>
-                    <w:sz w:val="28"/>
-                    <w:szCs w:val="28"/>
-                    <w:lang w:val="uk-UA"/>
-                  </w:rPr>
-                  <m:t>-5</m:t>
+                  <m:t>7-5</m:t>
                 </m:r>
               </m:num>
               <m:den>
@@ -18871,16 +18688,7 @@
                     <w:szCs w:val="28"/>
                     <w:lang w:val="uk-UA"/>
                   </w:rPr>
-                  <m:t>4</m:t>
-                </m:r>
-                <m:r>
-                  <w:rPr>
-                    <w:rFonts w:ascii="Cambria Math" w:eastAsia="Calibri" w:hAnsi="Cambria Math" w:cs="Times New Roman"/>
-                    <w:sz w:val="28"/>
-                    <w:szCs w:val="28"/>
-                    <w:lang w:val="uk-UA"/>
-                  </w:rPr>
-                  <m:t>-2</m:t>
+                  <m:t>4-2</m:t>
                 </m:r>
               </m:num>
               <m:den>
@@ -18903,7 +18711,7 @@
           <w:rFonts w:ascii="Times New Roman" w:eastAsia="Calibri" w:hAnsi="Times New Roman" w:cs="Times New Roman"/>
           <w:sz w:val="28"/>
           <w:szCs w:val="28"/>
-          <w:lang w:val="ru-RU"/>
+          <w:lang w:val="uk-UA"/>
         </w:rPr>
         <w:t xml:space="preserve"> </w:t>
       </w:r>
@@ -18913,7 +18721,7 @@
             <w:rFonts w:ascii="Cambria Math" w:eastAsia="Calibri" w:hAnsi="Cambria Math" w:cs="Times New Roman"/>
             <w:sz w:val="28"/>
             <w:szCs w:val="28"/>
-            <w:lang w:val="ru-RU"/>
+            <w:lang w:val="uk-UA"/>
           </w:rPr>
           <m:t>→</m:t>
         </m:r>
@@ -18923,7 +18731,7 @@
           <w:rFonts w:ascii="Times New Roman" w:eastAsia="Calibri" w:hAnsi="Times New Roman" w:cs="Times New Roman"/>
           <w:sz w:val="28"/>
           <w:szCs w:val="28"/>
-          <w:lang w:val="ru-RU"/>
+          <w:lang w:val="uk-UA"/>
         </w:rPr>
         <w:t xml:space="preserve"> </w:t>
       </w:r>
@@ -18983,25 +18791,7 @@
                 <w:szCs w:val="28"/>
                 <w:lang w:val="uk-UA"/>
               </w:rPr>
-              <m:t>0,5</m:t>
-            </m:r>
-            <m:r>
-              <w:rPr>
-                <w:rFonts w:ascii="Cambria Math" w:eastAsia="Calibri" w:hAnsi="Cambria Math" w:cs="Times New Roman"/>
-                <w:sz w:val="28"/>
-                <w:szCs w:val="28"/>
-                <w:lang w:val="uk-UA"/>
-              </w:rPr>
-              <m:t>;</m:t>
-            </m:r>
-            <m:r>
-              <w:rPr>
-                <w:rFonts w:ascii="Cambria Math" w:eastAsia="Calibri" w:hAnsi="Cambria Math" w:cs="Times New Roman"/>
-                <w:sz w:val="28"/>
-                <w:szCs w:val="28"/>
-                <w:lang w:val="uk-UA"/>
-              </w:rPr>
-              <m:t>0,286</m:t>
+              <m:t>0,5;0,286</m:t>
             </m:r>
           </m:e>
         </m:d>
@@ -19083,7 +18873,7 @@
           <w:rFonts w:ascii="Times New Roman" w:eastAsia="Calibri" w:hAnsi="Times New Roman" w:cs="Times New Roman"/>
           <w:sz w:val="28"/>
           <w:szCs w:val="28"/>
-          <w:lang w:val="ru-RU"/>
+          <w:lang w:val="uk-UA"/>
         </w:rPr>
         <w:t xml:space="preserve"> </w:t>
       </w:r>
@@ -19093,7 +18883,7 @@
             <w:rFonts w:ascii="Cambria Math" w:eastAsia="Calibri" w:hAnsi="Cambria Math" w:cs="Times New Roman"/>
             <w:sz w:val="28"/>
             <w:szCs w:val="28"/>
-            <w:lang w:val="ru-RU"/>
+            <w:lang w:val="uk-UA"/>
           </w:rPr>
           <m:t>→</m:t>
         </m:r>
@@ -19103,7 +18893,7 @@
           <w:rFonts w:ascii="Times New Roman" w:eastAsia="Calibri" w:hAnsi="Times New Roman" w:cs="Times New Roman"/>
           <w:sz w:val="28"/>
           <w:szCs w:val="28"/>
-          <w:lang w:val="ru-RU"/>
+          <w:lang w:val="uk-UA"/>
         </w:rPr>
         <w:t xml:space="preserve"> </w:t>
       </w:r>
@@ -19176,16 +18966,7 @@
                     <w:szCs w:val="28"/>
                     <w:lang w:val="uk-UA"/>
                   </w:rPr>
-                  <m:t>5</m:t>
-                </m:r>
-                <m:r>
-                  <w:rPr>
-                    <w:rFonts w:ascii="Cambria Math" w:eastAsia="Calibri" w:hAnsi="Cambria Math" w:cs="Times New Roman"/>
-                    <w:sz w:val="28"/>
-                    <w:szCs w:val="28"/>
-                    <w:lang w:val="uk-UA"/>
-                  </w:rPr>
-                  <m:t>-5</m:t>
+                  <m:t>5-5</m:t>
                 </m:r>
               </m:num>
               <m:den>
@@ -19229,16 +19010,7 @@
                     <w:szCs w:val="28"/>
                     <w:lang w:val="uk-UA"/>
                   </w:rPr>
-                  <m:t>2</m:t>
-                </m:r>
-                <m:r>
-                  <w:rPr>
-                    <w:rFonts w:ascii="Cambria Math" w:eastAsia="Calibri" w:hAnsi="Cambria Math" w:cs="Times New Roman"/>
-                    <w:sz w:val="28"/>
-                    <w:szCs w:val="28"/>
-                    <w:lang w:val="uk-UA"/>
-                  </w:rPr>
-                  <m:t>-2</m:t>
+                  <m:t>2-2</m:t>
                 </m:r>
               </m:num>
               <m:den>
@@ -19261,7 +19033,7 @@
           <w:rFonts w:ascii="Times New Roman" w:eastAsia="Calibri" w:hAnsi="Times New Roman" w:cs="Times New Roman"/>
           <w:sz w:val="28"/>
           <w:szCs w:val="28"/>
-          <w:lang w:val="ru-RU"/>
+          <w:lang w:val="uk-UA"/>
         </w:rPr>
         <w:t xml:space="preserve"> </w:t>
       </w:r>
@@ -19271,7 +19043,7 @@
             <w:rFonts w:ascii="Cambria Math" w:eastAsia="Calibri" w:hAnsi="Cambria Math" w:cs="Times New Roman"/>
             <w:sz w:val="28"/>
             <w:szCs w:val="28"/>
-            <w:lang w:val="ru-RU"/>
+            <w:lang w:val="uk-UA"/>
           </w:rPr>
           <m:t>→</m:t>
         </m:r>
@@ -19281,7 +19053,7 @@
           <w:rFonts w:ascii="Times New Roman" w:eastAsia="Calibri" w:hAnsi="Times New Roman" w:cs="Times New Roman"/>
           <w:sz w:val="28"/>
           <w:szCs w:val="28"/>
-          <w:lang w:val="ru-RU"/>
+          <w:lang w:val="uk-UA"/>
         </w:rPr>
         <w:t xml:space="preserve"> </w:t>
       </w:r>
@@ -19341,25 +19113,7 @@
                 <w:szCs w:val="28"/>
                 <w:lang w:val="uk-UA"/>
               </w:rPr>
-              <m:t>0</m:t>
-            </m:r>
-            <m:r>
-              <w:rPr>
-                <w:rFonts w:ascii="Cambria Math" w:eastAsia="Calibri" w:hAnsi="Cambria Math" w:cs="Times New Roman"/>
-                <w:sz w:val="28"/>
-                <w:szCs w:val="28"/>
-                <w:lang w:val="uk-UA"/>
-              </w:rPr>
-              <m:t>;</m:t>
-            </m:r>
-            <m:r>
-              <w:rPr>
-                <w:rFonts w:ascii="Cambria Math" w:eastAsia="Calibri" w:hAnsi="Cambria Math" w:cs="Times New Roman"/>
-                <w:sz w:val="28"/>
-                <w:szCs w:val="28"/>
-                <w:lang w:val="uk-UA"/>
-              </w:rPr>
-              <m:t>0</m:t>
+              <m:t>0;0</m:t>
             </m:r>
           </m:e>
         </m:d>
@@ -19441,7 +19195,7 @@
           <w:rFonts w:ascii="Times New Roman" w:eastAsia="Calibri" w:hAnsi="Times New Roman" w:cs="Times New Roman"/>
           <w:sz w:val="28"/>
           <w:szCs w:val="28"/>
-          <w:lang w:val="ru-RU"/>
+          <w:lang w:val="uk-UA"/>
         </w:rPr>
         <w:t xml:space="preserve"> </w:t>
       </w:r>
@@ -19451,7 +19205,7 @@
             <w:rFonts w:ascii="Cambria Math" w:eastAsia="Calibri" w:hAnsi="Cambria Math" w:cs="Times New Roman"/>
             <w:sz w:val="28"/>
             <w:szCs w:val="28"/>
-            <w:lang w:val="ru-RU"/>
+            <w:lang w:val="uk-UA"/>
           </w:rPr>
           <m:t>→</m:t>
         </m:r>
@@ -19461,7 +19215,7 @@
           <w:rFonts w:ascii="Times New Roman" w:eastAsia="Calibri" w:hAnsi="Times New Roman" w:cs="Times New Roman"/>
           <w:sz w:val="28"/>
           <w:szCs w:val="28"/>
-          <w:lang w:val="ru-RU"/>
+          <w:lang w:val="uk-UA"/>
         </w:rPr>
         <w:t xml:space="preserve"> </w:t>
       </w:r>
@@ -19534,16 +19288,7 @@
                     <w:szCs w:val="28"/>
                     <w:lang w:val="uk-UA"/>
                   </w:rPr>
-                  <m:t>5</m:t>
-                </m:r>
-                <m:r>
-                  <w:rPr>
-                    <w:rFonts w:ascii="Cambria Math" w:eastAsia="Calibri" w:hAnsi="Cambria Math" w:cs="Times New Roman"/>
-                    <w:sz w:val="28"/>
-                    <w:szCs w:val="28"/>
-                    <w:lang w:val="uk-UA"/>
-                  </w:rPr>
-                  <m:t>-5</m:t>
+                  <m:t>5-5</m:t>
                 </m:r>
               </m:num>
               <m:den>
@@ -19610,7 +19355,7 @@
           <w:rFonts w:ascii="Times New Roman" w:eastAsia="Calibri" w:hAnsi="Times New Roman" w:cs="Times New Roman"/>
           <w:sz w:val="28"/>
           <w:szCs w:val="28"/>
-          <w:lang w:val="ru-RU"/>
+          <w:lang w:val="uk-UA"/>
         </w:rPr>
         <w:t xml:space="preserve"> </w:t>
       </w:r>
@@ -19620,7 +19365,7 @@
             <w:rFonts w:ascii="Cambria Math" w:eastAsia="Calibri" w:hAnsi="Cambria Math" w:cs="Times New Roman"/>
             <w:sz w:val="28"/>
             <w:szCs w:val="28"/>
-            <w:lang w:val="ru-RU"/>
+            <w:lang w:val="uk-UA"/>
           </w:rPr>
           <m:t>→</m:t>
         </m:r>
@@ -19630,7 +19375,7 @@
           <w:rFonts w:ascii="Times New Roman" w:eastAsia="Calibri" w:hAnsi="Times New Roman" w:cs="Times New Roman"/>
           <w:sz w:val="28"/>
           <w:szCs w:val="28"/>
-          <w:lang w:val="ru-RU"/>
+          <w:lang w:val="uk-UA"/>
         </w:rPr>
         <w:t xml:space="preserve"> </w:t>
       </w:r>
@@ -19690,16 +19435,7 @@
                 <w:szCs w:val="28"/>
                 <w:lang w:val="uk-UA"/>
               </w:rPr>
-              <m:t>0</m:t>
-            </m:r>
-            <m:r>
-              <w:rPr>
-                <w:rFonts w:ascii="Cambria Math" w:eastAsia="Calibri" w:hAnsi="Cambria Math" w:cs="Times New Roman"/>
-                <w:sz w:val="28"/>
-                <w:szCs w:val="28"/>
-                <w:lang w:val="uk-UA"/>
-              </w:rPr>
-              <m:t>;1</m:t>
+              <m:t>0;1</m:t>
             </m:r>
           </m:e>
         </m:d>
@@ -19781,7 +19517,7 @@
           <w:rFonts w:ascii="Times New Roman" w:eastAsia="Calibri" w:hAnsi="Times New Roman" w:cs="Times New Roman"/>
           <w:sz w:val="28"/>
           <w:szCs w:val="28"/>
-          <w:lang w:val="ru-RU"/>
+          <w:lang w:val="uk-UA"/>
         </w:rPr>
         <w:t xml:space="preserve"> </w:t>
       </w:r>
@@ -19791,7 +19527,7 @@
             <w:rFonts w:ascii="Cambria Math" w:eastAsia="Calibri" w:hAnsi="Cambria Math" w:cs="Times New Roman"/>
             <w:sz w:val="28"/>
             <w:szCs w:val="28"/>
-            <w:lang w:val="ru-RU"/>
+            <w:lang w:val="uk-UA"/>
           </w:rPr>
           <m:t>→</m:t>
         </m:r>
@@ -19801,7 +19537,7 @@
           <w:rFonts w:ascii="Times New Roman" w:eastAsia="Calibri" w:hAnsi="Times New Roman" w:cs="Times New Roman"/>
           <w:sz w:val="28"/>
           <w:szCs w:val="28"/>
-          <w:lang w:val="ru-RU"/>
+          <w:lang w:val="uk-UA"/>
         </w:rPr>
         <w:t xml:space="preserve"> </w:t>
       </w:r>
@@ -19874,16 +19610,7 @@
                     <w:szCs w:val="28"/>
                     <w:lang w:val="uk-UA"/>
                   </w:rPr>
-                  <m:t>7</m:t>
-                </m:r>
-                <m:r>
-                  <w:rPr>
-                    <w:rFonts w:ascii="Cambria Math" w:eastAsia="Calibri" w:hAnsi="Cambria Math" w:cs="Times New Roman"/>
-                    <w:sz w:val="28"/>
-                    <w:szCs w:val="28"/>
-                    <w:lang w:val="uk-UA"/>
-                  </w:rPr>
-                  <m:t>-5</m:t>
+                  <m:t>7-5</m:t>
                 </m:r>
               </m:num>
               <m:den>
@@ -19927,16 +19654,7 @@
                     <w:szCs w:val="28"/>
                     <w:lang w:val="uk-UA"/>
                   </w:rPr>
-                  <m:t>5</m:t>
-                </m:r>
-                <m:r>
-                  <w:rPr>
-                    <w:rFonts w:ascii="Cambria Math" w:eastAsia="Calibri" w:hAnsi="Cambria Math" w:cs="Times New Roman"/>
-                    <w:sz w:val="28"/>
-                    <w:szCs w:val="28"/>
-                    <w:lang w:val="uk-UA"/>
-                  </w:rPr>
-                  <m:t>-2</m:t>
+                  <m:t>5-2</m:t>
                 </m:r>
               </m:num>
               <m:den>
@@ -19959,7 +19677,7 @@
           <w:rFonts w:ascii="Times New Roman" w:eastAsia="Calibri" w:hAnsi="Times New Roman" w:cs="Times New Roman"/>
           <w:sz w:val="28"/>
           <w:szCs w:val="28"/>
-          <w:lang w:val="ru-RU"/>
+          <w:lang w:val="uk-UA"/>
         </w:rPr>
         <w:t xml:space="preserve"> </w:t>
       </w:r>
@@ -19969,7 +19687,7 @@
             <w:rFonts w:ascii="Cambria Math" w:eastAsia="Calibri" w:hAnsi="Cambria Math" w:cs="Times New Roman"/>
             <w:sz w:val="28"/>
             <w:szCs w:val="28"/>
-            <w:lang w:val="ru-RU"/>
+            <w:lang w:val="uk-UA"/>
           </w:rPr>
           <m:t>→</m:t>
         </m:r>
@@ -19979,7 +19697,7 @@
           <w:rFonts w:ascii="Times New Roman" w:eastAsia="Calibri" w:hAnsi="Times New Roman" w:cs="Times New Roman"/>
           <w:sz w:val="28"/>
           <w:szCs w:val="28"/>
-          <w:lang w:val="ru-RU"/>
+          <w:lang w:val="uk-UA"/>
         </w:rPr>
         <w:t xml:space="preserve"> </w:t>
       </w:r>
@@ -20039,25 +19757,7 @@
                 <w:szCs w:val="28"/>
                 <w:lang w:val="uk-UA"/>
               </w:rPr>
-              <m:t>0,5</m:t>
-            </m:r>
-            <m:r>
-              <w:rPr>
-                <w:rFonts w:ascii="Cambria Math" w:eastAsia="Calibri" w:hAnsi="Cambria Math" w:cs="Times New Roman"/>
-                <w:sz w:val="28"/>
-                <w:szCs w:val="28"/>
-                <w:lang w:val="uk-UA"/>
-              </w:rPr>
-              <m:t>;</m:t>
-            </m:r>
-            <m:r>
-              <w:rPr>
-                <w:rFonts w:ascii="Cambria Math" w:eastAsia="Calibri" w:hAnsi="Cambria Math" w:cs="Times New Roman"/>
-                <w:sz w:val="28"/>
-                <w:szCs w:val="28"/>
-                <w:lang w:val="uk-UA"/>
-              </w:rPr>
-              <m:t>0,429</m:t>
+              <m:t>0,5;0,429</m:t>
             </m:r>
           </m:e>
         </m:d>
@@ -20585,25 +20285,7 @@
                       <w:szCs w:val="28"/>
                       <w:lang w:val="ru-RU"/>
                     </w:rPr>
-                    <m:t>1,256</m:t>
-                  </m:r>
-                  <m:r>
-                    <w:rPr>
-                      <w:rFonts w:ascii="Cambria Math" w:eastAsia="Calibri" w:hAnsi="Cambria Math" w:cs="Times New Roman"/>
-                      <w:sz w:val="28"/>
-                      <w:szCs w:val="28"/>
-                      <w:lang w:val="ru-RU"/>
-                    </w:rPr>
-                    <m:t xml:space="preserve"> rad</m:t>
-                  </m:r>
-                  <m:r>
-                    <w:rPr>
-                      <w:rFonts w:ascii="Cambria Math" w:eastAsia="Calibri" w:hAnsi="Cambria Math" w:cs="Times New Roman"/>
-                      <w:sz w:val="28"/>
-                      <w:szCs w:val="28"/>
-                      <w:lang w:val="ru-RU"/>
-                    </w:rPr>
-                    <m:t>*1</m:t>
+                    <m:t>1,256 rad*1</m:t>
                   </m:r>
                 </m:e>
               </m:d>
@@ -20628,19 +20310,7 @@
               <w:szCs w:val="28"/>
               <w:lang w:val="ru-RU"/>
             </w:rPr>
-            <m:t>=</m:t>
-          </m:r>
-          <m:r>
-            <m:rPr>
-              <m:sty m:val="p"/>
-            </m:rPr>
-            <w:rPr>
-              <w:rFonts w:ascii="Cambria Math" w:eastAsia="Calibri" w:hAnsi="Cambria Math" w:cs="Times New Roman"/>
-              <w:sz w:val="28"/>
-              <w:szCs w:val="28"/>
-              <w:lang w:val="ru-RU"/>
-            </w:rPr>
-            <m:t>0</m:t>
+            <m:t>=0</m:t>
           </m:r>
           <m:r>
             <m:rPr>
@@ -20651,18 +20321,7 @@
               <w:sz w:val="28"/>
               <w:szCs w:val="28"/>
             </w:rPr>
-            <m:t>,</m:t>
-          </m:r>
-          <m:r>
-            <m:rPr>
-              <m:sty m:val="p"/>
-            </m:rPr>
-            <w:rPr>
-              <w:rFonts w:ascii="Cambria Math" w:eastAsia="Calibri" w:hAnsi="Cambria Math" w:cs="Times New Roman"/>
-              <w:sz w:val="28"/>
-              <w:szCs w:val="28"/>
-            </w:rPr>
-            <m:t>6548</m:t>
+            <m:t>,6548</m:t>
           </m:r>
         </m:oMath>
       </m:oMathPara>
@@ -20770,25 +20429,7 @@
                       <w:szCs w:val="28"/>
                       <w:lang w:val="ru-RU"/>
                     </w:rPr>
-                    <m:t>1,256</m:t>
-                  </m:r>
-                  <m:r>
-                    <w:rPr>
-                      <w:rFonts w:ascii="Cambria Math" w:eastAsia="Calibri" w:hAnsi="Cambria Math" w:cs="Times New Roman"/>
-                      <w:sz w:val="28"/>
-                      <w:szCs w:val="28"/>
-                      <w:lang w:val="ru-RU"/>
-                    </w:rPr>
-                    <m:t xml:space="preserve"> rad</m:t>
-                  </m:r>
-                  <m:r>
-                    <w:rPr>
-                      <w:rFonts w:ascii="Cambria Math" w:eastAsia="Calibri" w:hAnsi="Cambria Math" w:cs="Times New Roman"/>
-                      <w:sz w:val="28"/>
-                      <w:szCs w:val="28"/>
-                      <w:lang w:val="ru-RU"/>
-                    </w:rPr>
-                    <m:t>*1</m:t>
+                    <m:t>1,256 rad*1</m:t>
                   </m:r>
                 </m:e>
               </m:d>
@@ -20801,16 +20442,7 @@
               <w:szCs w:val="28"/>
               <w:lang w:val="ru-RU"/>
             </w:rPr>
-            <m:t>*0,5=</m:t>
-          </m:r>
-          <m:r>
-            <w:rPr>
-              <w:rFonts w:ascii="Cambria Math" w:eastAsia="Calibri" w:hAnsi="Cambria Math" w:cs="Times New Roman"/>
-              <w:sz w:val="28"/>
-              <w:szCs w:val="28"/>
-              <w:lang w:val="ru-RU"/>
-            </w:rPr>
-            <m:t>0,9754</m:t>
+            <m:t>*0,5=0,9754</m:t>
           </m:r>
         </m:oMath>
       </m:oMathPara>
@@ -20917,25 +20549,7 @@
                       <w:szCs w:val="28"/>
                       <w:lang w:val="ru-RU"/>
                     </w:rPr>
-                    <m:t>1,256</m:t>
-                  </m:r>
-                  <m:r>
-                    <w:rPr>
-                      <w:rFonts w:ascii="Cambria Math" w:eastAsia="Calibri" w:hAnsi="Cambria Math" w:cs="Times New Roman"/>
-                      <w:sz w:val="28"/>
-                      <w:szCs w:val="28"/>
-                      <w:lang w:val="ru-RU"/>
-                    </w:rPr>
-                    <m:t xml:space="preserve"> rad</m:t>
-                  </m:r>
-                  <m:r>
-                    <w:rPr>
-                      <w:rFonts w:ascii="Cambria Math" w:eastAsia="Calibri" w:hAnsi="Cambria Math" w:cs="Times New Roman"/>
-                      <w:sz w:val="28"/>
-                      <w:szCs w:val="28"/>
-                      <w:lang w:val="ru-RU"/>
-                    </w:rPr>
-                    <m:t>*2</m:t>
+                    <m:t>1,256 rad*2</m:t>
                   </m:r>
                 </m:e>
               </m:d>
@@ -21072,25 +20686,7 @@
                       <w:szCs w:val="28"/>
                       <w:lang w:val="ru-RU"/>
                     </w:rPr>
-                    <m:t>1,256</m:t>
-                  </m:r>
-                  <m:r>
-                    <w:rPr>
-                      <w:rFonts w:ascii="Cambria Math" w:eastAsia="Calibri" w:hAnsi="Cambria Math" w:cs="Times New Roman"/>
-                      <w:sz w:val="28"/>
-                      <w:szCs w:val="28"/>
-                      <w:lang w:val="ru-RU"/>
-                    </w:rPr>
-                    <m:t xml:space="preserve"> rad</m:t>
-                  </m:r>
-                  <m:r>
-                    <w:rPr>
-                      <w:rFonts w:ascii="Cambria Math" w:eastAsia="Calibri" w:hAnsi="Cambria Math" w:cs="Times New Roman"/>
-                      <w:sz w:val="28"/>
-                      <w:szCs w:val="28"/>
-                      <w:lang w:val="ru-RU"/>
-                    </w:rPr>
-                    <m:t>*2</m:t>
+                    <m:t>1,256 rad*2</m:t>
                   </m:r>
                 </m:e>
               </m:d>
@@ -21103,16 +20699,7 @@
               <w:szCs w:val="28"/>
               <w:lang w:val="ru-RU"/>
             </w:rPr>
-            <m:t>*0,5=</m:t>
-          </m:r>
-          <m:r>
-            <w:rPr>
-              <w:rFonts w:ascii="Cambria Math" w:eastAsia="Calibri" w:hAnsi="Cambria Math" w:cs="Times New Roman"/>
-              <w:sz w:val="28"/>
-              <w:szCs w:val="28"/>
-              <w:lang w:val="ru-RU"/>
-            </w:rPr>
-            <m:t xml:space="preserve"> 0,7944</m:t>
+            <m:t>*0,5= 0,7944</m:t>
           </m:r>
         </m:oMath>
       </m:oMathPara>
@@ -21218,25 +20805,7 @@
                       <w:szCs w:val="28"/>
                       <w:lang w:val="ru-RU"/>
                     </w:rPr>
-                    <m:t>1,256</m:t>
-                  </m:r>
-                  <m:r>
-                    <w:rPr>
-                      <w:rFonts w:ascii="Cambria Math" w:eastAsia="Calibri" w:hAnsi="Cambria Math" w:cs="Times New Roman"/>
-                      <w:sz w:val="28"/>
-                      <w:szCs w:val="28"/>
-                      <w:lang w:val="ru-RU"/>
-                    </w:rPr>
-                    <m:t xml:space="preserve"> rad</m:t>
-                  </m:r>
-                  <m:r>
-                    <w:rPr>
-                      <w:rFonts w:ascii="Cambria Math" w:eastAsia="Calibri" w:hAnsi="Cambria Math" w:cs="Times New Roman"/>
-                      <w:sz w:val="28"/>
-                      <w:szCs w:val="28"/>
-                      <w:lang w:val="ru-RU"/>
-                    </w:rPr>
-                    <m:t>*3</m:t>
+                    <m:t>1,256 rad*3</m:t>
                   </m:r>
                 </m:e>
               </m:d>
@@ -21249,16 +20818,7 @@
               <w:szCs w:val="28"/>
               <w:lang w:val="ru-RU"/>
             </w:rPr>
-            <m:t>*0,5=</m:t>
-          </m:r>
-          <m:r>
-            <w:rPr>
-              <w:rFonts w:ascii="Cambria Math" w:eastAsia="Calibri" w:hAnsi="Cambria Math" w:cs="Times New Roman"/>
-              <w:sz w:val="28"/>
-              <w:szCs w:val="28"/>
-              <w:lang w:val="ru-RU"/>
-            </w:rPr>
-            <m:t xml:space="preserve"> </m:t>
+            <m:t xml:space="preserve">*0,5= </m:t>
           </m:r>
           <m:r>
             <m:rPr>
@@ -21376,25 +20936,7 @@
                       <w:szCs w:val="28"/>
                       <w:lang w:val="ru-RU"/>
                     </w:rPr>
-                    <m:t>1,256</m:t>
-                  </m:r>
-                  <m:r>
-                    <w:rPr>
-                      <w:rFonts w:ascii="Cambria Math" w:eastAsia="Calibri" w:hAnsi="Cambria Math" w:cs="Times New Roman"/>
-                      <w:sz w:val="28"/>
-                      <w:szCs w:val="28"/>
-                      <w:lang w:val="ru-RU"/>
-                    </w:rPr>
-                    <m:t xml:space="preserve"> rad</m:t>
-                  </m:r>
-                  <m:r>
-                    <w:rPr>
-                      <w:rFonts w:ascii="Cambria Math" w:eastAsia="Calibri" w:hAnsi="Cambria Math" w:cs="Times New Roman"/>
-                      <w:sz w:val="28"/>
-                      <w:szCs w:val="28"/>
-                      <w:lang w:val="ru-RU"/>
-                    </w:rPr>
-                    <m:t>*3</m:t>
+                    <m:t>1,256 rad*3</m:t>
                   </m:r>
                 </m:e>
               </m:d>
@@ -21407,16 +20949,7 @@
               <w:szCs w:val="28"/>
               <w:lang w:val="ru-RU"/>
             </w:rPr>
-            <m:t>*0,5=</m:t>
-          </m:r>
-          <m:r>
-            <w:rPr>
-              <w:rFonts w:ascii="Cambria Math" w:eastAsia="Calibri" w:hAnsi="Cambria Math" w:cs="Times New Roman"/>
-              <w:sz w:val="28"/>
-              <w:szCs w:val="28"/>
-              <w:lang w:val="ru-RU"/>
-            </w:rPr>
-            <m:t>0,2069</m:t>
+            <m:t>*0,5=0,2069</m:t>
           </m:r>
         </m:oMath>
       </m:oMathPara>
@@ -21523,25 +21056,7 @@
                       <w:szCs w:val="28"/>
                       <w:lang w:val="ru-RU"/>
                     </w:rPr>
-                    <m:t>1,256</m:t>
-                  </m:r>
-                  <m:r>
-                    <w:rPr>
-                      <w:rFonts w:ascii="Cambria Math" w:eastAsia="Calibri" w:hAnsi="Cambria Math" w:cs="Times New Roman"/>
-                      <w:sz w:val="28"/>
-                      <w:szCs w:val="28"/>
-                      <w:lang w:val="ru-RU"/>
-                    </w:rPr>
-                    <m:t xml:space="preserve"> rad</m:t>
-                  </m:r>
-                  <m:r>
-                    <w:rPr>
-                      <w:rFonts w:ascii="Cambria Math" w:eastAsia="Calibri" w:hAnsi="Cambria Math" w:cs="Times New Roman"/>
-                      <w:sz w:val="28"/>
-                      <w:szCs w:val="28"/>
-                      <w:lang w:val="ru-RU"/>
-                    </w:rPr>
-                    <m:t>*4</m:t>
+                    <m:t>1,256 rad*4</m:t>
                   </m:r>
                 </m:e>
               </m:d>
@@ -21554,16 +21069,7 @@
               <w:szCs w:val="28"/>
               <w:lang w:val="ru-RU"/>
             </w:rPr>
-            <m:t>*0,5=</m:t>
-          </m:r>
-          <m:r>
-            <w:rPr>
-              <w:rFonts w:ascii="Cambria Math" w:eastAsia="Calibri" w:hAnsi="Cambria Math" w:cs="Times New Roman"/>
-              <w:sz w:val="28"/>
-              <w:szCs w:val="28"/>
-              <w:lang w:val="ru-RU"/>
-            </w:rPr>
-            <m:t>0,6533</m:t>
+            <m:t>*0,5=0,6533</m:t>
           </m:r>
         </m:oMath>
       </m:oMathPara>
@@ -21669,25 +21175,7 @@
                       <w:szCs w:val="28"/>
                       <w:lang w:val="ru-RU"/>
                     </w:rPr>
-                    <m:t>1,256</m:t>
-                  </m:r>
-                  <m:r>
-                    <w:rPr>
-                      <w:rFonts w:ascii="Cambria Math" w:eastAsia="Calibri" w:hAnsi="Cambria Math" w:cs="Times New Roman"/>
-                      <w:sz w:val="28"/>
-                      <w:szCs w:val="28"/>
-                      <w:lang w:val="ru-RU"/>
-                    </w:rPr>
-                    <m:t xml:space="preserve"> rad</m:t>
-                  </m:r>
-                  <m:r>
-                    <w:rPr>
-                      <w:rFonts w:ascii="Cambria Math" w:eastAsia="Calibri" w:hAnsi="Cambria Math" w:cs="Times New Roman"/>
-                      <w:sz w:val="28"/>
-                      <w:szCs w:val="28"/>
-                      <w:lang w:val="ru-RU"/>
-                    </w:rPr>
-                    <m:t>*4</m:t>
+                    <m:t>1,256 rad*4</m:t>
                   </m:r>
                 </m:e>
               </m:d>
@@ -21700,16 +21188,7 @@
               <w:szCs w:val="28"/>
               <w:lang w:val="ru-RU"/>
             </w:rPr>
-            <m:t>*0,5=</m:t>
-          </m:r>
-          <m:r>
-            <w:rPr>
-              <w:rFonts w:ascii="Cambria Math" w:eastAsia="Calibri" w:hAnsi="Cambria Math" w:cs="Times New Roman"/>
-              <w:sz w:val="28"/>
-              <w:szCs w:val="28"/>
-              <w:lang w:val="ru-RU"/>
-            </w:rPr>
-            <m:t>0,0241</m:t>
+            <m:t>*0,5=0,0241</m:t>
           </m:r>
         </m:oMath>
       </m:oMathPara>
@@ -21816,25 +21295,7 @@
                       <w:szCs w:val="28"/>
                       <w:lang w:val="ru-RU"/>
                     </w:rPr>
-                    <m:t>1,256</m:t>
-                  </m:r>
-                  <m:r>
-                    <w:rPr>
-                      <w:rFonts w:ascii="Cambria Math" w:eastAsia="Calibri" w:hAnsi="Cambria Math" w:cs="Times New Roman"/>
-                      <w:sz w:val="28"/>
-                      <w:szCs w:val="28"/>
-                      <w:lang w:val="ru-RU"/>
-                    </w:rPr>
-                    <m:t xml:space="preserve"> rad</m:t>
-                  </m:r>
-                  <m:r>
-                    <w:rPr>
-                      <w:rFonts w:ascii="Cambria Math" w:eastAsia="Calibri" w:hAnsi="Cambria Math" w:cs="Times New Roman"/>
-                      <w:sz w:val="28"/>
-                      <w:szCs w:val="28"/>
-                      <w:lang w:val="ru-RU"/>
-                    </w:rPr>
-                    <m:t>*5</m:t>
+                    <m:t>1,256 rad*5</m:t>
                   </m:r>
                 </m:e>
               </m:d>
@@ -21847,16 +21308,7 @@
               <w:szCs w:val="28"/>
               <w:lang w:val="ru-RU"/>
             </w:rPr>
-            <m:t>*0,5=</m:t>
-          </m:r>
-          <m:r>
-            <w:rPr>
-              <w:rFonts w:ascii="Cambria Math" w:eastAsia="Calibri" w:hAnsi="Cambria Math" w:cs="Times New Roman"/>
-              <w:sz w:val="28"/>
-              <w:szCs w:val="28"/>
-              <w:lang w:val="ru-RU"/>
-            </w:rPr>
-            <m:t>0,9999</m:t>
+            <m:t>*0,5=0,9999</m:t>
           </m:r>
         </m:oMath>
       </m:oMathPara>
@@ -21963,25 +21415,7 @@
                       <w:szCs w:val="28"/>
                       <w:lang w:val="ru-RU"/>
                     </w:rPr>
-                    <m:t>1,256</m:t>
-                  </m:r>
-                  <m:r>
-                    <w:rPr>
-                      <w:rFonts w:ascii="Cambria Math" w:eastAsia="Calibri" w:hAnsi="Cambria Math" w:cs="Times New Roman"/>
-                      <w:sz w:val="28"/>
-                      <w:szCs w:val="28"/>
-                      <w:lang w:val="ru-RU"/>
-                    </w:rPr>
-                    <m:t xml:space="preserve"> rad</m:t>
-                  </m:r>
-                  <m:r>
-                    <w:rPr>
-                      <w:rFonts w:ascii="Cambria Math" w:eastAsia="Calibri" w:hAnsi="Cambria Math" w:cs="Times New Roman"/>
-                      <w:sz w:val="28"/>
-                      <w:szCs w:val="28"/>
-                      <w:lang w:val="ru-RU"/>
-                    </w:rPr>
-                    <m:t>*5</m:t>
+                    <m:t>1,256 rad*5</m:t>
                   </m:r>
                 </m:e>
               </m:d>
@@ -21994,16 +21428,7 @@
               <w:szCs w:val="28"/>
               <w:lang w:val="ru-RU"/>
             </w:rPr>
-            <m:t>*0,5=</m:t>
-          </m:r>
-          <m:r>
-            <w:rPr>
-              <w:rFonts w:ascii="Cambria Math" w:eastAsia="Calibri" w:hAnsi="Cambria Math" w:cs="Times New Roman"/>
-              <w:sz w:val="28"/>
-              <w:szCs w:val="28"/>
-              <w:lang w:val="ru-RU"/>
-            </w:rPr>
-            <m:t>0,4984</m:t>
+            <m:t>*0,5=0,4984</m:t>
           </m:r>
         </m:oMath>
       </m:oMathPara>
@@ -22105,7 +21530,7 @@
                     <pic:cNvPicPr/>
                   </pic:nvPicPr>
                   <pic:blipFill rotWithShape="1">
-                    <a:blip r:embed="rId15"/>
+                    <a:blip r:embed="rId16"/>
                     <a:srcRect l="2106" t="3369" r="40439" b="5423"/>
                     <a:stretch/>
                   </pic:blipFill>
@@ -22627,19 +22052,7 @@
                   <w:szCs w:val="28"/>
                   <w:lang w:val="ru-RU"/>
                 </w:rPr>
-                <m:t>0,0949</m:t>
-              </m:r>
-              <m:r>
-                <m:rPr>
-                  <m:sty m:val="p"/>
-                </m:rPr>
-                <w:rPr>
-                  <w:rFonts w:ascii="Cambria Math" w:eastAsia="Calibri" w:hAnsi="Cambria Math" w:cs="Times New Roman"/>
-                  <w:sz w:val="28"/>
-                  <w:szCs w:val="28"/>
-                  <w:lang w:val="ru-RU"/>
-                </w:rPr>
-                <m:t>+</m:t>
+                <m:t>0,0949+</m:t>
               </m:r>
               <m:d>
                 <m:dPr>
@@ -22729,16 +22142,7 @@
               <w:szCs w:val="28"/>
               <w:lang w:val="ru-RU"/>
             </w:rPr>
-            <m:t>=(0;0</m:t>
-          </m:r>
-          <m:r>
-            <w:rPr>
-              <w:rFonts w:ascii="Cambria Math" w:eastAsia="Calibri" w:hAnsi="Cambria Math" w:cs="Times New Roman"/>
-              <w:sz w:val="28"/>
-              <w:szCs w:val="28"/>
-              <w:lang w:val="ru-RU"/>
-            </w:rPr>
-            <m:t>)</m:t>
+            <m:t>=(0;0)</m:t>
           </m:r>
         </m:oMath>
       </m:oMathPara>
@@ -24086,23 +23490,7 @@
             <w:sz w:val="28"/>
             <w:szCs w:val="28"/>
           </w:rPr>
-          <m:t>=</m:t>
-        </m:r>
-        <m:r>
-          <w:rPr>
-            <w:rFonts w:ascii="Cambria Math" w:eastAsia="Calibri" w:hAnsi="Cambria Math" w:cs="Times New Roman"/>
-            <w:sz w:val="28"/>
-            <w:szCs w:val="28"/>
-          </w:rPr>
-          <m:t>1,00668</m:t>
-        </m:r>
-        <m:r>
-          <w:rPr>
-            <w:rFonts w:ascii="Cambria Math" w:eastAsia="Calibri" w:hAnsi="Cambria Math" w:cs="Times New Roman"/>
-            <w:sz w:val="28"/>
-            <w:szCs w:val="28"/>
-          </w:rPr>
-          <m:t>…≈1;</m:t>
+          <m:t>=1,00668…≈1;</m:t>
         </m:r>
       </m:oMath>
     </w:p>
@@ -24364,16 +23752,7 @@
           <w:szCs w:val="28"/>
           <w:lang w:val="uk-UA"/>
         </w:rPr>
-        <w:t>+1 = 2+1 = 3</w:t>
-      </w:r>
-      <w:r>
-        <w:rPr>
-          <w:rFonts w:ascii="Times New Roman" w:eastAsia="Calibri" w:hAnsi="Times New Roman" w:cs="Times New Roman"/>
-          <w:sz w:val="28"/>
-          <w:szCs w:val="28"/>
-          <w:lang w:val="uk-UA"/>
-        </w:rPr>
-        <w:t>;</w:t>
+        <w:t>+1 = 2+1 = 3;</w:t>
       </w:r>
     </w:p>
     <w:p>
@@ -24405,7 +23784,6 @@
           <w:rFonts w:ascii="Times New Roman" w:eastAsia="Calibri" w:hAnsi="Times New Roman" w:cs="Times New Roman"/>
           <w:sz w:val="28"/>
           <w:szCs w:val="28"/>
-          <w:lang w:val="ru-RU"/>
         </w:rPr>
         <w:t xml:space="preserve">15. </w:t>
       </w:r>
@@ -24655,19 +24033,9 @@
             <w:rFonts w:ascii="Cambria Math" w:eastAsia="Calibri" w:hAnsi="Cambria Math" w:cs="Times New Roman"/>
             <w:sz w:val="28"/>
             <w:szCs w:val="28"/>
+            <w:lang w:val="ru-RU"/>
           </w:rPr>
-          <m:t>,</m:t>
-        </m:r>
-        <m:r>
-          <m:rPr>
-            <m:sty m:val="p"/>
-          </m:rPr>
-          <w:rPr>
-            <w:rFonts w:ascii="Cambria Math" w:eastAsia="Calibri" w:hAnsi="Cambria Math" w:cs="Times New Roman"/>
-            <w:sz w:val="28"/>
-            <w:szCs w:val="28"/>
-          </w:rPr>
-          <m:t>6548;</m:t>
+          <m:t>,6548;</m:t>
         </m:r>
         <m:r>
           <w:rPr>
@@ -24844,16 +24212,7 @@
             <w:szCs w:val="28"/>
             <w:lang w:val="ru-RU"/>
           </w:rPr>
-          <m:t xml:space="preserve"> </m:t>
-        </m:r>
-        <m:r>
-          <w:rPr>
-            <w:rFonts w:ascii="Cambria Math" w:eastAsia="Calibri" w:hAnsi="Cambria Math" w:cs="Times New Roman"/>
-            <w:sz w:val="28"/>
-            <w:szCs w:val="28"/>
-            <w:lang w:val="ru-RU"/>
-          </w:rPr>
-          <m:t>9754</m:t>
+          <m:t xml:space="preserve"> 9754</m:t>
         </m:r>
       </m:oMath>
       <w:r>
@@ -24980,31 +24339,7 @@
                   <w:szCs w:val="28"/>
                   <w:lang w:val="ru-RU"/>
                 </w:rPr>
-                <m:t>0,6548;</m:t>
-              </m:r>
-              <m:r>
-                <m:rPr>
-                  <m:sty m:val="p"/>
-                </m:rPr>
-                <w:rPr>
-                  <w:rFonts w:ascii="Cambria Math" w:eastAsia="Calibri" w:hAnsi="Cambria Math" w:cs="Times New Roman"/>
-                  <w:sz w:val="28"/>
-                  <w:szCs w:val="28"/>
-                  <w:lang w:val="ru-RU"/>
-                </w:rPr>
-                <m:t>0,</m:t>
-              </m:r>
-              <m:r>
-                <m:rPr>
-                  <m:sty m:val="p"/>
-                </m:rPr>
-                <w:rPr>
-                  <w:rFonts w:ascii="Cambria Math" w:eastAsia="Calibri" w:hAnsi="Cambria Math" w:cs="Times New Roman"/>
-                  <w:sz w:val="28"/>
-                  <w:szCs w:val="28"/>
-                  <w:lang w:val="ru-RU"/>
-                </w:rPr>
-                <m:t>9754</m:t>
+                <m:t>0,6548;0,9754</m:t>
               </m:r>
             </m:e>
           </m:d>
@@ -25059,25 +24394,7 @@
               <w:szCs w:val="28"/>
               <w:lang w:val="ru-RU"/>
             </w:rPr>
-            <m:t>(0,</m:t>
-          </m:r>
-          <m:r>
-            <w:rPr>
-              <w:rFonts w:ascii="Cambria Math" w:eastAsia="Calibri" w:hAnsi="Cambria Math" w:cs="Times New Roman"/>
-              <w:sz w:val="28"/>
-              <w:szCs w:val="28"/>
-              <w:lang w:val="ru-RU"/>
-            </w:rPr>
-            <m:t>9958;0,9997</m:t>
-          </m:r>
-          <m:r>
-            <w:rPr>
-              <w:rFonts w:ascii="Cambria Math" w:eastAsia="Calibri" w:hAnsi="Cambria Math" w:cs="Times New Roman"/>
-              <w:sz w:val="28"/>
-              <w:szCs w:val="28"/>
-              <w:lang w:val="ru-RU"/>
-            </w:rPr>
-            <m:t>)</m:t>
+            <m:t>(0,9958;0,9997)</m:t>
           </m:r>
         </m:oMath>
       </m:oMathPara>
@@ -25253,15 +24570,7 @@
             <w:sz w:val="28"/>
             <w:szCs w:val="28"/>
           </w:rPr>
-          <m:t>=1,0010</m:t>
-        </m:r>
-        <m:r>
-          <w:rPr>
-            <w:rFonts w:ascii="Cambria Math" w:eastAsia="Calibri" w:hAnsi="Cambria Math" w:cs="Times New Roman"/>
-            <w:sz w:val="28"/>
-            <w:szCs w:val="28"/>
-          </w:rPr>
-          <m:t>…≈1;</m:t>
+          <m:t>=1,0010…≈1;</m:t>
         </m:r>
       </m:oMath>
     </w:p>
@@ -25274,1362 +24583,15 @@
           <w:rFonts w:ascii="Times New Roman" w:eastAsia="Calibri" w:hAnsi="Times New Roman" w:cs="Times New Roman"/>
           <w:sz w:val="32"/>
           <w:szCs w:val="32"/>
-          <w:lang w:val="ru-RU"/>
-        </w:rPr>
-      </w:pPr>
-      <w:r>
-        <w:rPr>
-          <w:rFonts w:ascii="Times New Roman" w:eastAsia="Calibri" w:hAnsi="Times New Roman" w:cs="Times New Roman"/>
-          <w:sz w:val="28"/>
-          <w:szCs w:val="28"/>
-          <w:lang w:val="ru-RU"/>
+        </w:rPr>
+      </w:pPr>
+      <w:r>
+        <w:rPr>
+          <w:rFonts w:ascii="Times New Roman" w:eastAsia="Calibri" w:hAnsi="Times New Roman" w:cs="Times New Roman"/>
+          <w:sz w:val="28"/>
+          <w:szCs w:val="28"/>
         </w:rPr>
         <w:t xml:space="preserve">20. </w:t>
-      </w:r>
-      <w:proofErr w:type="spellStart"/>
-      <w:r>
-        <w:rPr>
-          <w:rFonts w:ascii="Times New Roman" w:eastAsia="Calibri" w:hAnsi="Times New Roman" w:cs="Times New Roman"/>
-          <w:sz w:val="28"/>
-          <w:szCs w:val="28"/>
-        </w:rPr>
-        <w:t>currentLearningRate</w:t>
-      </w:r>
-      <w:proofErr w:type="spellEnd"/>
-      <w:r>
-        <w:rPr>
-          <w:rFonts w:ascii="Times New Roman" w:eastAsia="Calibri" w:hAnsi="Times New Roman" w:cs="Times New Roman"/>
-          <w:sz w:val="28"/>
-          <w:szCs w:val="28"/>
-          <w:lang w:val="ru-RU"/>
-        </w:rPr>
-        <w:t xml:space="preserve"> = 1*</w:t>
-      </w:r>
-      <m:oMath>
-        <m:sSup>
-          <m:sSupPr>
-            <m:ctrlPr>
-              <w:rPr>
-                <w:rFonts w:ascii="Cambria Math" w:eastAsia="Calibri" w:hAnsi="Cambria Math" w:cs="Times New Roman"/>
-                <w:i/>
-                <w:sz w:val="32"/>
-                <w:szCs w:val="32"/>
-              </w:rPr>
-            </m:ctrlPr>
-          </m:sSupPr>
-          <m:e>
-            <m:r>
-              <w:rPr>
-                <w:rFonts w:ascii="Cambria Math" w:eastAsia="Calibri" w:hAnsi="Cambria Math" w:cs="Times New Roman"/>
-                <w:sz w:val="32"/>
-                <w:szCs w:val="32"/>
-              </w:rPr>
-              <m:t>e</m:t>
-            </m:r>
-          </m:e>
-          <m:sup>
-            <m:f>
-              <m:fPr>
-                <m:ctrlPr>
-                  <w:rPr>
-                    <w:rFonts w:ascii="Cambria Math" w:eastAsia="Calibri" w:hAnsi="Cambria Math" w:cs="Times New Roman"/>
-                    <w:i/>
-                    <w:sz w:val="32"/>
-                    <w:szCs w:val="32"/>
-                  </w:rPr>
-                </m:ctrlPr>
-              </m:fPr>
-              <m:num>
-                <m:f>
-                  <m:fPr>
-                    <m:ctrlPr>
-                      <w:rPr>
-                        <w:rFonts w:ascii="Cambria Math" w:eastAsia="Calibri" w:hAnsi="Cambria Math" w:cs="Times New Roman"/>
-                        <w:i/>
-                        <w:sz w:val="32"/>
-                        <w:szCs w:val="32"/>
-                      </w:rPr>
-                    </m:ctrlPr>
-                  </m:fPr>
-                  <m:num>
-                    <m:r>
-                      <w:rPr>
-                        <w:rFonts w:ascii="Cambria Math" w:eastAsia="Calibri" w:hAnsi="Cambria Math" w:cs="Times New Roman"/>
-                        <w:sz w:val="32"/>
-                        <w:szCs w:val="32"/>
-                        <w:lang w:val="ru-RU"/>
-                      </w:rPr>
-                      <m:t>3</m:t>
-                    </m:r>
-                  </m:num>
-                  <m:den>
-                    <m:r>
-                      <w:rPr>
-                        <w:rFonts w:ascii="Cambria Math" w:eastAsia="Calibri" w:hAnsi="Cambria Math" w:cs="Times New Roman"/>
-                        <w:sz w:val="32"/>
-                        <w:szCs w:val="32"/>
-                        <w:lang w:val="ru-RU"/>
-                      </w:rPr>
-                      <m:t>300</m:t>
-                    </m:r>
-                  </m:den>
-                </m:f>
-                <m:r>
-                  <w:rPr>
-                    <w:rFonts w:ascii="Cambria Math" w:eastAsia="Calibri" w:hAnsi="Cambria Math" w:cs="Times New Roman"/>
-                    <w:sz w:val="32"/>
-                    <w:szCs w:val="32"/>
-                    <w:lang w:val="ru-RU"/>
-                  </w:rPr>
-                  <m:t>*</m:t>
-                </m:r>
-                <m:r>
-                  <m:rPr>
-                    <m:sty m:val="p"/>
-                  </m:rPr>
-                  <w:rPr>
-                    <w:rFonts w:ascii="Cambria Math" w:eastAsia="Calibri" w:hAnsi="Cambria Math" w:cs="Times New Roman"/>
-                    <w:sz w:val="32"/>
-                    <w:szCs w:val="32"/>
-                  </w:rPr>
-                  <m:t>ln</m:t>
-                </m:r>
-                <m:r>
-                  <m:rPr>
-                    <m:sty m:val="p"/>
-                  </m:rPr>
-                  <w:rPr>
-                    <w:rFonts w:ascii="Cambria Math" w:eastAsia="Calibri" w:hAnsi="Cambria Math" w:cs="Times New Roman"/>
-                    <w:sz w:val="32"/>
-                    <w:szCs w:val="32"/>
-                    <w:lang w:val="ru-RU"/>
-                  </w:rPr>
-                  <m:t>⁡</m:t>
-                </m:r>
-                <m:r>
-                  <w:rPr>
-                    <w:rFonts w:ascii="Cambria Math" w:eastAsia="Calibri" w:hAnsi="Cambria Math" w:cs="Times New Roman"/>
-                    <w:sz w:val="32"/>
-                    <w:szCs w:val="32"/>
-                    <w:lang w:val="ru-RU"/>
-                  </w:rPr>
-                  <m:t>(</m:t>
-                </m:r>
-                <m:f>
-                  <m:fPr>
-                    <m:ctrlPr>
-                      <w:rPr>
-                        <w:rFonts w:ascii="Cambria Math" w:eastAsia="Calibri" w:hAnsi="Cambria Math" w:cs="Times New Roman"/>
-                        <w:i/>
-                        <w:sz w:val="32"/>
-                        <w:szCs w:val="32"/>
-                      </w:rPr>
-                    </m:ctrlPr>
-                  </m:fPr>
-                  <m:num>
-                    <m:r>
-                      <w:rPr>
-                        <w:rFonts w:ascii="Cambria Math" w:eastAsia="Calibri" w:hAnsi="Cambria Math" w:cs="Times New Roman"/>
-                        <w:sz w:val="32"/>
-                        <w:szCs w:val="32"/>
-                        <w:lang w:val="ru-RU"/>
-                      </w:rPr>
-                      <m:t>0,0001</m:t>
-                    </m:r>
-                  </m:num>
-                  <m:den>
-                    <m:r>
-                      <m:rPr>
-                        <m:sty m:val="p"/>
-                      </m:rPr>
-                      <w:rPr>
-                        <w:rFonts w:ascii="Cambria Math" w:eastAsia="Calibri" w:hAnsi="Cambria Math" w:cs="Times New Roman"/>
-                        <w:sz w:val="32"/>
-                        <w:szCs w:val="32"/>
-                        <w:lang w:val="ru-RU"/>
-                      </w:rPr>
-                      <m:t>1</m:t>
-                    </m:r>
-                  </m:den>
-                </m:f>
-                <m:r>
-                  <w:rPr>
-                    <w:rFonts w:ascii="Cambria Math" w:eastAsia="Calibri" w:hAnsi="Cambria Math" w:cs="Times New Roman"/>
-                    <w:sz w:val="32"/>
-                    <w:szCs w:val="32"/>
-                    <w:lang w:val="ru-RU"/>
-                  </w:rPr>
-                  <m:t>)</m:t>
-                </m:r>
-              </m:num>
-              <m:den>
-                <m:r>
-                  <m:rPr>
-                    <m:sty m:val="p"/>
-                  </m:rPr>
-                  <w:rPr>
-                    <w:rFonts w:ascii="Cambria Math" w:eastAsia="Calibri" w:hAnsi="Cambria Math" w:cs="Times New Roman"/>
-                    <w:sz w:val="32"/>
-                    <w:szCs w:val="32"/>
-                    <w:lang w:val="uk-UA"/>
-                  </w:rPr>
-                  <m:t>5</m:t>
-                </m:r>
-              </m:den>
-            </m:f>
-          </m:sup>
-        </m:sSup>
-        <m:r>
-          <w:rPr>
-            <w:rFonts w:ascii="Cambria Math" w:eastAsia="Calibri" w:hAnsi="Cambria Math" w:cs="Times New Roman"/>
-            <w:sz w:val="32"/>
-            <w:szCs w:val="32"/>
-            <w:lang w:val="ru-RU"/>
-          </w:rPr>
-          <m:t>=</m:t>
-        </m:r>
-      </m:oMath>
-      <w:r>
-        <w:rPr>
-          <w:rFonts w:ascii="Times New Roman" w:eastAsia="Calibri" w:hAnsi="Times New Roman" w:cs="Times New Roman"/>
-          <w:sz w:val="32"/>
-          <w:szCs w:val="32"/>
-          <w:lang w:val="ru-RU"/>
-        </w:rPr>
-        <w:t>0,9818</w:t>
-      </w:r>
-      <w:r>
-        <w:rPr>
-          <w:rFonts w:ascii="Times New Roman" w:eastAsia="Calibri" w:hAnsi="Times New Roman" w:cs="Times New Roman"/>
-          <w:sz w:val="32"/>
-          <w:szCs w:val="32"/>
-          <w:lang w:val="ru-RU"/>
-        </w:rPr>
-        <w:t>;</w:t>
-      </w:r>
-    </w:p>
-    <w:p>
-      <w:pPr>
-        <w:spacing w:after="0" w:line="256" w:lineRule="auto"/>
-        <w:ind w:firstLine="426"/>
-        <w:jc w:val="both"/>
-        <w:rPr>
-          <w:rFonts w:ascii="Times New Roman" w:eastAsia="Calibri" w:hAnsi="Times New Roman" w:cs="Times New Roman"/>
-          <w:sz w:val="28"/>
-          <w:szCs w:val="28"/>
-          <w:lang w:val="uk-UA"/>
-        </w:rPr>
-      </w:pPr>
-      <w:proofErr w:type="spellStart"/>
-      <w:r>
-        <w:rPr>
-          <w:rFonts w:ascii="Times New Roman" w:eastAsia="Calibri" w:hAnsi="Times New Roman" w:cs="Times New Roman"/>
-          <w:sz w:val="28"/>
-          <w:szCs w:val="28"/>
-        </w:rPr>
-        <w:lastRenderedPageBreak/>
-        <w:t>currentIteration</w:t>
-      </w:r>
-      <w:proofErr w:type="spellEnd"/>
-      <w:r>
-        <w:rPr>
-          <w:rFonts w:ascii="Times New Roman" w:eastAsia="Calibri" w:hAnsi="Times New Roman" w:cs="Times New Roman"/>
-          <w:sz w:val="28"/>
-          <w:szCs w:val="28"/>
-          <w:lang w:val="uk-UA"/>
-        </w:rPr>
-        <w:t xml:space="preserve"> = </w:t>
-      </w:r>
-      <w:proofErr w:type="spellStart"/>
-      <w:r>
-        <w:rPr>
-          <w:rFonts w:ascii="Times New Roman" w:eastAsia="Calibri" w:hAnsi="Times New Roman" w:cs="Times New Roman"/>
-          <w:sz w:val="28"/>
-          <w:szCs w:val="28"/>
-        </w:rPr>
-        <w:t>currentIteration</w:t>
-      </w:r>
-      <w:proofErr w:type="spellEnd"/>
-      <w:r>
-        <w:rPr>
-          <w:rFonts w:ascii="Times New Roman" w:eastAsia="Calibri" w:hAnsi="Times New Roman" w:cs="Times New Roman"/>
-          <w:sz w:val="28"/>
-          <w:szCs w:val="28"/>
-          <w:lang w:val="uk-UA"/>
-        </w:rPr>
-        <w:t xml:space="preserve">+1 = </w:t>
-      </w:r>
-      <w:r>
-        <w:rPr>
-          <w:rFonts w:ascii="Times New Roman" w:eastAsia="Calibri" w:hAnsi="Times New Roman" w:cs="Times New Roman"/>
-          <w:sz w:val="28"/>
-          <w:szCs w:val="28"/>
-          <w:lang w:val="uk-UA"/>
-        </w:rPr>
-        <w:t>3+1 = 4</w:t>
-      </w:r>
-      <w:r>
-        <w:rPr>
-          <w:rFonts w:ascii="Times New Roman" w:eastAsia="Calibri" w:hAnsi="Times New Roman" w:cs="Times New Roman"/>
-          <w:sz w:val="28"/>
-          <w:szCs w:val="28"/>
-          <w:lang w:val="uk-UA"/>
-        </w:rPr>
-        <w:t>;</w:t>
-      </w:r>
-    </w:p>
-    <w:p>
-      <w:pPr>
-        <w:spacing w:after="0" w:line="256" w:lineRule="auto"/>
-        <w:ind w:firstLine="426"/>
-        <w:jc w:val="both"/>
-        <w:rPr>
-          <w:rFonts w:ascii="Times New Roman" w:eastAsia="Calibri" w:hAnsi="Times New Roman" w:cs="Times New Roman"/>
-          <w:sz w:val="28"/>
-          <w:szCs w:val="28"/>
-          <w:lang w:val="ru-RU"/>
-        </w:rPr>
-      </w:pPr>
-    </w:p>
-    <w:p>
-      <w:pPr>
-        <w:spacing w:after="0" w:line="256" w:lineRule="auto"/>
-        <w:ind w:firstLine="426"/>
-        <w:jc w:val="both"/>
-        <w:rPr>
-          <w:rFonts w:ascii="Times New Roman" w:eastAsia="Calibri" w:hAnsi="Times New Roman" w:cs="Times New Roman"/>
-          <w:sz w:val="28"/>
-          <w:szCs w:val="28"/>
-          <w:lang w:val="uk-UA"/>
-        </w:rPr>
-      </w:pPr>
-      <w:r>
-        <w:rPr>
-          <w:rFonts w:ascii="Times New Roman" w:eastAsia="Calibri" w:hAnsi="Times New Roman" w:cs="Times New Roman"/>
-          <w:sz w:val="28"/>
-          <w:szCs w:val="28"/>
-          <w:lang w:val="ru-RU"/>
-        </w:rPr>
-        <w:t>2</w:t>
-      </w:r>
-      <w:r>
-        <w:rPr>
-          <w:rFonts w:ascii="Times New Roman" w:eastAsia="Calibri" w:hAnsi="Times New Roman" w:cs="Times New Roman"/>
-          <w:sz w:val="28"/>
-          <w:szCs w:val="28"/>
-          <w:lang w:val="ru-RU"/>
-        </w:rPr>
-        <w:t xml:space="preserve">1. </w:t>
-      </w:r>
-      <w:r>
-        <w:rPr>
-          <w:rFonts w:ascii="Times New Roman" w:eastAsia="Calibri" w:hAnsi="Times New Roman" w:cs="Times New Roman"/>
-          <w:sz w:val="28"/>
-          <w:szCs w:val="28"/>
-          <w:lang w:val="uk-UA"/>
-        </w:rPr>
-        <w:t>Жодна з умов не виконується, тому продовжуємо:</w:t>
-      </w:r>
-    </w:p>
-    <w:p>
-      <w:pPr>
-        <w:spacing w:after="0" w:line="256" w:lineRule="auto"/>
-        <w:ind w:firstLine="426"/>
-        <w:jc w:val="both"/>
-        <w:rPr>
-          <w:rFonts w:ascii="Times New Roman" w:eastAsia="Calibri" w:hAnsi="Times New Roman" w:cs="Times New Roman"/>
-          <w:sz w:val="28"/>
-          <w:szCs w:val="28"/>
-          <w:lang w:val="uk-UA"/>
-        </w:rPr>
-      </w:pPr>
-    </w:p>
-    <w:p>
-      <w:pPr>
-        <w:ind w:firstLine="426"/>
-        <w:rPr>
-          <w:rFonts w:ascii="Times New Roman" w:eastAsia="Calibri" w:hAnsi="Times New Roman" w:cs="Times New Roman"/>
-          <w:sz w:val="28"/>
-          <w:szCs w:val="28"/>
-          <w:u w:val="single"/>
-          <w:lang w:val="uk-UA"/>
-        </w:rPr>
-      </w:pPr>
-      <w:r>
-        <w:rPr>
-          <w:rFonts w:ascii="Times New Roman" w:eastAsia="Calibri" w:hAnsi="Times New Roman" w:cs="Times New Roman"/>
-          <w:sz w:val="28"/>
-          <w:szCs w:val="28"/>
-          <w:u w:val="single"/>
-          <w:lang w:val="uk-UA"/>
-        </w:rPr>
-        <w:t>22</w:t>
-      </w:r>
-      <w:r>
-        <w:rPr>
-          <w:rFonts w:ascii="Times New Roman" w:eastAsia="Calibri" w:hAnsi="Times New Roman" w:cs="Times New Roman"/>
-          <w:sz w:val="28"/>
-          <w:szCs w:val="28"/>
-          <w:u w:val="single"/>
-          <w:lang w:val="uk-UA"/>
-        </w:rPr>
-        <w:t xml:space="preserve">. </w:t>
-      </w:r>
-      <w:proofErr w:type="spellStart"/>
-      <w:r>
-        <w:rPr>
-          <w:rFonts w:ascii="Times New Roman" w:eastAsia="Calibri" w:hAnsi="Times New Roman" w:cs="Times New Roman"/>
-          <w:sz w:val="28"/>
-          <w:szCs w:val="28"/>
-          <w:u w:val="single"/>
-          <w:lang w:val="uk-UA"/>
-        </w:rPr>
-        <w:t>Оберемо</w:t>
-      </w:r>
-      <w:proofErr w:type="spellEnd"/>
-      <w:r>
-        <w:rPr>
-          <w:rFonts w:ascii="Times New Roman" w:eastAsia="Calibri" w:hAnsi="Times New Roman" w:cs="Times New Roman"/>
-          <w:sz w:val="28"/>
-          <w:szCs w:val="28"/>
-          <w:u w:val="single"/>
-          <w:lang w:val="uk-UA"/>
-        </w:rPr>
-        <w:t xml:space="preserve"> місто </w:t>
-      </w:r>
-      <m:oMath>
-        <m:sSub>
-          <m:sSubPr>
-            <m:ctrlPr>
-              <w:rPr>
-                <w:rFonts w:ascii="Cambria Math" w:eastAsia="Calibri" w:hAnsi="Cambria Math" w:cs="Times New Roman"/>
-                <w:i/>
-                <w:sz w:val="28"/>
-                <w:szCs w:val="28"/>
-                <w:u w:val="single"/>
-                <w:lang w:val="uk-UA"/>
-              </w:rPr>
-            </m:ctrlPr>
-          </m:sSubPr>
-          <m:e>
-            <m:r>
-              <w:rPr>
-                <w:rFonts w:ascii="Cambria Math" w:eastAsia="Calibri" w:hAnsi="Cambria Math" w:cs="Times New Roman"/>
-                <w:sz w:val="28"/>
-                <w:szCs w:val="28"/>
-                <w:u w:val="single"/>
-                <w:lang w:val="uk-UA"/>
-              </w:rPr>
-              <m:t>B'</m:t>
-            </m:r>
-          </m:e>
-          <m:sub>
-            <m:r>
-              <w:rPr>
-                <w:rFonts w:ascii="Cambria Math" w:eastAsia="Calibri" w:hAnsi="Cambria Math" w:cs="Times New Roman"/>
-                <w:sz w:val="28"/>
-                <w:szCs w:val="28"/>
-                <w:u w:val="single"/>
-                <w:lang w:val="uk-UA"/>
-              </w:rPr>
-              <m:t>2</m:t>
-            </m:r>
-          </m:sub>
-        </m:sSub>
-        <m:d>
-          <m:dPr>
-            <m:ctrlPr>
-              <w:rPr>
-                <w:rFonts w:ascii="Cambria Math" w:eastAsia="Calibri" w:hAnsi="Cambria Math" w:cs="Times New Roman"/>
-                <w:i/>
-                <w:sz w:val="28"/>
-                <w:szCs w:val="28"/>
-                <w:u w:val="single"/>
-                <w:lang w:val="uk-UA"/>
-              </w:rPr>
-            </m:ctrlPr>
-          </m:dPr>
-          <m:e>
-            <m:r>
-              <w:rPr>
-                <w:rFonts w:ascii="Cambria Math" w:eastAsia="Calibri" w:hAnsi="Cambria Math" w:cs="Times New Roman"/>
-                <w:sz w:val="28"/>
-                <w:szCs w:val="28"/>
-                <w:u w:val="single"/>
-                <w:lang w:val="uk-UA"/>
-              </w:rPr>
-              <m:t>0,5;0,286</m:t>
-            </m:r>
-          </m:e>
-        </m:d>
-      </m:oMath>
-    </w:p>
-    <w:p>
-      <w:pPr>
-        <w:ind w:firstLine="426"/>
-        <w:rPr>
-          <w:rFonts w:ascii="Times New Roman" w:eastAsia="Calibri" w:hAnsi="Times New Roman" w:cs="Times New Roman"/>
-          <w:sz w:val="28"/>
-          <w:szCs w:val="28"/>
-          <w:lang w:val="uk-UA"/>
-        </w:rPr>
-      </w:pPr>
-      <w:r>
-        <w:rPr>
-          <w:rFonts w:ascii="Times New Roman" w:eastAsia="Calibri" w:hAnsi="Times New Roman" w:cs="Times New Roman"/>
-          <w:sz w:val="28"/>
-          <w:szCs w:val="28"/>
-          <w:lang w:val="uk-UA"/>
-        </w:rPr>
-        <w:t>23</w:t>
-      </w:r>
-      <w:r>
-        <w:rPr>
-          <w:rFonts w:ascii="Times New Roman" w:eastAsia="Calibri" w:hAnsi="Times New Roman" w:cs="Times New Roman"/>
-          <w:sz w:val="28"/>
-          <w:szCs w:val="28"/>
-          <w:lang w:val="uk-UA"/>
-        </w:rPr>
-        <w:t xml:space="preserve">. Знайдемо найближчу точку кільця: </w:t>
-      </w:r>
-      <m:oMath>
-        <m:sSub>
-          <m:sSubPr>
-            <m:ctrlPr>
-              <w:rPr>
-                <w:rFonts w:ascii="Cambria Math" w:eastAsia="Calibri" w:hAnsi="Cambria Math" w:cs="Times New Roman"/>
-                <w:i/>
-                <w:sz w:val="28"/>
-                <w:szCs w:val="28"/>
-                <w:lang w:val="ru-RU"/>
-              </w:rPr>
-            </m:ctrlPr>
-          </m:sSubPr>
-          <m:e>
-            <m:r>
-              <w:rPr>
-                <w:rFonts w:ascii="Cambria Math" w:eastAsia="Calibri" w:hAnsi="Cambria Math" w:cs="Times New Roman"/>
-                <w:sz w:val="28"/>
-                <w:szCs w:val="28"/>
-                <w:lang w:val="ru-RU"/>
-              </w:rPr>
-              <m:t>Node</m:t>
-            </m:r>
-          </m:e>
-          <m:sub>
-            <m:r>
-              <w:rPr>
-                <w:rFonts w:ascii="Cambria Math" w:eastAsia="Calibri" w:hAnsi="Cambria Math" w:cs="Times New Roman"/>
-                <w:sz w:val="28"/>
-                <w:szCs w:val="28"/>
-                <w:lang w:val="uk-UA"/>
-              </w:rPr>
-              <m:t>4</m:t>
-            </m:r>
-          </m:sub>
-        </m:sSub>
-        <m:r>
-          <w:rPr>
-            <w:rFonts w:ascii="Cambria Math" w:eastAsia="Calibri" w:hAnsi="Cambria Math" w:cs="Times New Roman"/>
-            <w:sz w:val="28"/>
-            <w:szCs w:val="28"/>
-            <w:lang w:val="uk-UA"/>
-          </w:rPr>
-          <m:t>(</m:t>
-        </m:r>
-        <m:r>
-          <w:rPr>
-            <w:rFonts w:ascii="Cambria Math" w:eastAsia="Calibri" w:hAnsi="Cambria Math" w:cs="Times New Roman"/>
-            <w:sz w:val="28"/>
-            <w:szCs w:val="28"/>
-            <w:lang w:val="uk-UA"/>
-          </w:rPr>
-          <m:t>0,6533</m:t>
-        </m:r>
-        <m:r>
-          <w:rPr>
-            <w:rFonts w:ascii="Cambria Math" w:eastAsia="Calibri" w:hAnsi="Cambria Math" w:cs="Times New Roman"/>
-            <w:sz w:val="28"/>
-            <w:szCs w:val="28"/>
-            <w:lang w:val="uk-UA"/>
-          </w:rPr>
-          <m:t>;</m:t>
-        </m:r>
-        <m:r>
-          <w:rPr>
-            <w:rFonts w:ascii="Cambria Math" w:eastAsia="Calibri" w:hAnsi="Cambria Math" w:cs="Times New Roman"/>
-            <w:sz w:val="28"/>
-            <w:szCs w:val="28"/>
-            <w:lang w:val="uk-UA"/>
-          </w:rPr>
-          <m:t>0,0241</m:t>
-        </m:r>
-      </m:oMath>
-      <w:r>
-        <w:rPr>
-          <w:rFonts w:ascii="Times New Roman" w:eastAsia="Calibri" w:hAnsi="Times New Roman" w:cs="Times New Roman"/>
-          <w:sz w:val="28"/>
-          <w:szCs w:val="28"/>
-          <w:lang w:val="uk-UA"/>
-        </w:rPr>
-        <w:t>)</w:t>
-      </w:r>
-    </w:p>
-    <w:p>
-      <w:pPr>
-        <w:spacing w:after="0" w:line="256" w:lineRule="auto"/>
-        <w:ind w:firstLine="426"/>
-        <w:jc w:val="both"/>
-        <w:rPr>
-          <w:rFonts w:ascii="Times New Roman" w:eastAsia="Calibri" w:hAnsi="Times New Roman" w:cs="Times New Roman"/>
-          <w:sz w:val="28"/>
-          <w:szCs w:val="28"/>
-          <w:lang w:val="uk-UA"/>
-        </w:rPr>
-      </w:pPr>
-      <w:proofErr w:type="spellStart"/>
-      <w:r>
-        <w:rPr>
-          <w:rFonts w:ascii="Times New Roman" w:eastAsia="Calibri" w:hAnsi="Times New Roman" w:cs="Times New Roman"/>
-          <w:sz w:val="28"/>
-          <w:szCs w:val="28"/>
-        </w:rPr>
-        <w:t>tiedUpNode</w:t>
-      </w:r>
-      <w:proofErr w:type="spellEnd"/>
-      <w:r>
-        <w:rPr>
-          <w:rFonts w:ascii="Times New Roman" w:eastAsia="Calibri" w:hAnsi="Times New Roman" w:cs="Times New Roman"/>
-          <w:sz w:val="28"/>
-          <w:szCs w:val="28"/>
-          <w:lang w:val="uk-UA"/>
-        </w:rPr>
-        <w:t xml:space="preserve"> =</w:t>
-      </w:r>
-      <w:r>
-        <w:rPr>
-          <w:rFonts w:ascii="Times New Roman" w:eastAsia="Calibri" w:hAnsi="Times New Roman" w:cs="Times New Roman"/>
-          <w:sz w:val="28"/>
-          <w:szCs w:val="28"/>
-          <w:lang w:val="uk-UA"/>
-        </w:rPr>
-        <w:t xml:space="preserve"> 4</w:t>
-      </w:r>
-      <w:r>
-        <w:rPr>
-          <w:rFonts w:ascii="Times New Roman" w:eastAsia="Calibri" w:hAnsi="Times New Roman" w:cs="Times New Roman"/>
-          <w:sz w:val="28"/>
-          <w:szCs w:val="28"/>
-          <w:lang w:val="uk-UA"/>
-        </w:rPr>
-        <w:t>;</w:t>
-      </w:r>
-    </w:p>
-    <w:p>
-      <w:pPr>
-        <w:spacing w:after="0" w:line="256" w:lineRule="auto"/>
-        <w:ind w:firstLine="426"/>
-        <w:rPr>
-          <w:rFonts w:ascii="Times New Roman" w:eastAsia="Calibri" w:hAnsi="Times New Roman" w:cs="Times New Roman"/>
-          <w:sz w:val="28"/>
-          <w:szCs w:val="28"/>
-          <w:lang w:val="uk-UA"/>
-        </w:rPr>
-      </w:pPr>
-      <w:r>
-        <w:rPr>
-          <w:rFonts w:ascii="Times New Roman" w:eastAsia="Calibri" w:hAnsi="Times New Roman" w:cs="Times New Roman"/>
-          <w:sz w:val="28"/>
-          <w:szCs w:val="28"/>
-          <w:lang w:val="uk-UA"/>
-        </w:rPr>
-        <w:t>24</w:t>
-      </w:r>
-      <w:r>
-        <w:rPr>
-          <w:rFonts w:ascii="Times New Roman" w:eastAsia="Calibri" w:hAnsi="Times New Roman" w:cs="Times New Roman"/>
-          <w:sz w:val="28"/>
-          <w:szCs w:val="28"/>
-          <w:lang w:val="uk-UA"/>
-        </w:rPr>
-        <w:t xml:space="preserve">.  </w:t>
-      </w:r>
-      <w:proofErr w:type="spellStart"/>
-      <w:r>
-        <w:rPr>
-          <w:rFonts w:ascii="Times New Roman" w:eastAsia="Calibri" w:hAnsi="Times New Roman" w:cs="Times New Roman"/>
-          <w:sz w:val="28"/>
-          <w:szCs w:val="28"/>
-        </w:rPr>
-        <w:t>difX</w:t>
-      </w:r>
-      <w:proofErr w:type="spellEnd"/>
-      <w:r>
-        <w:rPr>
-          <w:rFonts w:ascii="Times New Roman" w:eastAsia="Calibri" w:hAnsi="Times New Roman" w:cs="Times New Roman"/>
-          <w:sz w:val="28"/>
-          <w:szCs w:val="28"/>
-          <w:lang w:val="uk-UA"/>
-        </w:rPr>
-        <w:t xml:space="preserve"> = </w:t>
-      </w:r>
-      <w:r>
-        <w:rPr>
-          <w:rFonts w:ascii="Times New Roman" w:eastAsia="Calibri" w:hAnsi="Times New Roman" w:cs="Times New Roman"/>
-          <w:sz w:val="28"/>
-          <w:szCs w:val="28"/>
-          <w:lang w:val="uk-UA"/>
-        </w:rPr>
-        <w:t>(</w:t>
-      </w:r>
-      <w:r>
-        <w:rPr>
-          <w:rFonts w:ascii="Times New Roman" w:eastAsia="Calibri" w:hAnsi="Times New Roman" w:cs="Times New Roman"/>
-          <w:sz w:val="28"/>
-          <w:szCs w:val="28"/>
-          <w:lang w:val="uk-UA"/>
-        </w:rPr>
-        <w:t>0,5</w:t>
-      </w:r>
-      <w:r>
-        <w:rPr>
-          <w:rFonts w:ascii="Times New Roman" w:eastAsia="Calibri" w:hAnsi="Times New Roman" w:cs="Times New Roman"/>
-          <w:sz w:val="28"/>
-          <w:szCs w:val="28"/>
-          <w:lang w:val="uk-UA"/>
-        </w:rPr>
-        <w:t>-</w:t>
-      </w:r>
-      <m:oMath>
-        <m:r>
-          <w:rPr>
-            <w:rFonts w:ascii="Cambria Math" w:eastAsia="Calibri" w:hAnsi="Cambria Math" w:cs="Times New Roman"/>
-            <w:sz w:val="28"/>
-            <w:szCs w:val="28"/>
-            <w:lang w:val="uk-UA"/>
-          </w:rPr>
-          <m:t>0,6533</m:t>
-        </m:r>
-      </m:oMath>
-      <w:r>
-        <w:rPr>
-          <w:rFonts w:ascii="Times New Roman" w:eastAsia="Calibri" w:hAnsi="Times New Roman" w:cs="Times New Roman"/>
-          <w:sz w:val="28"/>
-          <w:szCs w:val="28"/>
-          <w:lang w:val="uk-UA"/>
-        </w:rPr>
-        <w:t>)*</w:t>
-      </w:r>
-      <w:r>
-        <w:rPr>
-          <w:rFonts w:ascii="Times New Roman" w:eastAsia="Calibri" w:hAnsi="Times New Roman" w:cs="Times New Roman"/>
-          <w:sz w:val="32"/>
-          <w:szCs w:val="32"/>
-          <w:lang w:val="ru-RU"/>
-        </w:rPr>
-        <w:t xml:space="preserve"> </w:t>
-      </w:r>
-      <w:r>
-        <w:rPr>
-          <w:rFonts w:ascii="Times New Roman" w:eastAsia="Calibri" w:hAnsi="Times New Roman" w:cs="Times New Roman"/>
-          <w:sz w:val="32"/>
-          <w:szCs w:val="32"/>
-          <w:lang w:val="ru-RU"/>
-        </w:rPr>
-        <w:t>0,9818</w:t>
-      </w:r>
-      <w:r>
-        <w:rPr>
-          <w:rFonts w:ascii="Times New Roman" w:eastAsia="Calibri" w:hAnsi="Times New Roman" w:cs="Times New Roman"/>
-          <w:sz w:val="28"/>
-          <w:szCs w:val="28"/>
-          <w:lang w:val="uk-UA"/>
-        </w:rPr>
-        <w:t xml:space="preserve"> = </w:t>
-      </w:r>
-      <w:r>
-        <w:rPr>
-          <w:rFonts w:ascii="Times New Roman" w:eastAsia="Calibri" w:hAnsi="Times New Roman" w:cs="Times New Roman"/>
-          <w:sz w:val="28"/>
-          <w:szCs w:val="28"/>
-          <w:lang w:val="uk-UA"/>
-        </w:rPr>
-        <w:t>-0,151</w:t>
-      </w:r>
-      <w:r>
-        <w:rPr>
-          <w:rFonts w:ascii="Times New Roman" w:eastAsia="Calibri" w:hAnsi="Times New Roman" w:cs="Times New Roman"/>
-          <w:sz w:val="28"/>
-          <w:szCs w:val="28"/>
-          <w:lang w:val="uk-UA"/>
-        </w:rPr>
-        <w:t xml:space="preserve"> ,</w:t>
-      </w:r>
-      <w:r>
-        <w:rPr>
-          <w:rFonts w:ascii="Times New Roman" w:eastAsia="Calibri" w:hAnsi="Times New Roman" w:cs="Times New Roman"/>
-          <w:sz w:val="28"/>
-          <w:szCs w:val="28"/>
-          <w:lang w:val="uk-UA"/>
-        </w:rPr>
-        <w:tab/>
-      </w:r>
-      <w:proofErr w:type="spellStart"/>
-      <w:r>
-        <w:rPr>
-          <w:rFonts w:ascii="Times New Roman" w:eastAsia="Calibri" w:hAnsi="Times New Roman" w:cs="Times New Roman"/>
-          <w:sz w:val="28"/>
-          <w:szCs w:val="28"/>
-        </w:rPr>
-        <w:t>difY</w:t>
-      </w:r>
-      <w:proofErr w:type="spellEnd"/>
-      <w:r>
-        <w:rPr>
-          <w:rFonts w:ascii="Times New Roman" w:eastAsia="Calibri" w:hAnsi="Times New Roman" w:cs="Times New Roman"/>
-          <w:sz w:val="28"/>
-          <w:szCs w:val="28"/>
-          <w:lang w:val="uk-UA"/>
-        </w:rPr>
-        <w:t xml:space="preserve"> = (</w:t>
-      </w:r>
-      <w:r>
-        <w:rPr>
-          <w:rFonts w:ascii="Times New Roman" w:eastAsia="Calibri" w:hAnsi="Times New Roman" w:cs="Times New Roman"/>
-          <w:sz w:val="28"/>
-          <w:szCs w:val="28"/>
-          <w:lang w:val="uk-UA"/>
-        </w:rPr>
-        <w:t>0,286</w:t>
-      </w:r>
-      <w:r>
-        <w:rPr>
-          <w:rFonts w:ascii="Times New Roman" w:eastAsia="Calibri" w:hAnsi="Times New Roman" w:cs="Times New Roman"/>
-          <w:sz w:val="28"/>
-          <w:szCs w:val="28"/>
-          <w:lang w:val="uk-UA"/>
-        </w:rPr>
-        <w:t>-0,</w:t>
-      </w:r>
-      <w:r>
-        <w:rPr>
-          <w:rFonts w:ascii="Times New Roman" w:eastAsia="Calibri" w:hAnsi="Times New Roman" w:cs="Times New Roman"/>
-          <w:sz w:val="28"/>
-          <w:szCs w:val="28"/>
-          <w:lang w:val="uk-UA"/>
-        </w:rPr>
-        <w:t>0241</w:t>
-      </w:r>
-      <w:r>
-        <w:rPr>
-          <w:rFonts w:ascii="Times New Roman" w:eastAsia="Calibri" w:hAnsi="Times New Roman" w:cs="Times New Roman"/>
-          <w:sz w:val="28"/>
-          <w:szCs w:val="28"/>
-          <w:lang w:val="uk-UA"/>
-        </w:rPr>
-        <w:t>)*</w:t>
-      </w:r>
-      <w:r>
-        <w:rPr>
-          <w:rFonts w:ascii="Times New Roman" w:eastAsia="Calibri" w:hAnsi="Times New Roman" w:cs="Times New Roman"/>
-          <w:sz w:val="32"/>
-          <w:szCs w:val="32"/>
-          <w:lang w:val="ru-RU"/>
-        </w:rPr>
-        <w:t xml:space="preserve"> </w:t>
-      </w:r>
-      <w:r>
-        <w:rPr>
-          <w:rFonts w:ascii="Times New Roman" w:eastAsia="Calibri" w:hAnsi="Times New Roman" w:cs="Times New Roman"/>
-          <w:sz w:val="32"/>
-          <w:szCs w:val="32"/>
-          <w:lang w:val="ru-RU"/>
-        </w:rPr>
-        <w:t>0,9818</w:t>
-      </w:r>
-      <w:r>
-        <w:rPr>
-          <w:rFonts w:ascii="Times New Roman" w:eastAsia="Calibri" w:hAnsi="Times New Roman" w:cs="Times New Roman"/>
-          <w:sz w:val="28"/>
-          <w:szCs w:val="28"/>
-          <w:lang w:val="uk-UA"/>
-        </w:rPr>
-        <w:t xml:space="preserve"> </w:t>
-      </w:r>
-      <w:r>
-        <w:rPr>
-          <w:rFonts w:ascii="Times New Roman" w:eastAsia="Calibri" w:hAnsi="Times New Roman" w:cs="Times New Roman"/>
-          <w:sz w:val="28"/>
-          <w:szCs w:val="28"/>
-          <w:lang w:val="uk-UA"/>
-        </w:rPr>
-        <w:t>= 0,</w:t>
-      </w:r>
-      <w:r>
-        <w:rPr>
-          <w:rFonts w:ascii="Times New Roman" w:eastAsia="Calibri" w:hAnsi="Times New Roman" w:cs="Times New Roman"/>
-          <w:sz w:val="28"/>
-          <w:szCs w:val="28"/>
-          <w:lang w:val="uk-UA"/>
-        </w:rPr>
-        <w:t>2572</w:t>
-      </w:r>
-      <w:r>
-        <w:rPr>
-          <w:rFonts w:ascii="Times New Roman" w:eastAsia="Calibri" w:hAnsi="Times New Roman" w:cs="Times New Roman"/>
-          <w:sz w:val="28"/>
-          <w:szCs w:val="28"/>
-          <w:lang w:val="uk-UA"/>
-        </w:rPr>
-        <w:t>;</w:t>
-      </w:r>
-    </w:p>
-    <w:p>
-      <w:pPr>
-        <w:spacing w:after="0" w:line="256" w:lineRule="auto"/>
-        <w:ind w:firstLine="426"/>
-        <w:jc w:val="both"/>
-        <w:rPr>
-          <w:rFonts w:ascii="Times New Roman" w:eastAsia="Calibri" w:hAnsi="Times New Roman" w:cs="Times New Roman"/>
-          <w:sz w:val="28"/>
-          <w:szCs w:val="28"/>
-          <w:lang w:val="ru-RU"/>
-        </w:rPr>
-      </w:pPr>
-      <m:oMathPara>
-        <m:oMath>
-          <m:sSub>
-            <m:sSubPr>
-              <m:ctrlPr>
-                <w:rPr>
-                  <w:rFonts w:ascii="Cambria Math" w:eastAsia="Calibri" w:hAnsi="Cambria Math" w:cs="Times New Roman"/>
-                  <w:i/>
-                  <w:sz w:val="28"/>
-                  <w:szCs w:val="28"/>
-                  <w:lang w:val="ru-RU"/>
-                </w:rPr>
-              </m:ctrlPr>
-            </m:sSubPr>
-            <m:e>
-              <m:r>
-                <w:rPr>
-                  <w:rFonts w:ascii="Cambria Math" w:eastAsia="Calibri" w:hAnsi="Cambria Math" w:cs="Times New Roman"/>
-                  <w:sz w:val="28"/>
-                  <w:szCs w:val="28"/>
-                  <w:lang w:val="ru-RU"/>
-                </w:rPr>
-                <m:t>Node</m:t>
-              </m:r>
-            </m:e>
-            <m:sub>
-              <m:r>
-                <w:rPr>
-                  <w:rFonts w:ascii="Cambria Math" w:eastAsia="Calibri" w:hAnsi="Cambria Math" w:cs="Times New Roman"/>
-                  <w:sz w:val="28"/>
-                  <w:szCs w:val="28"/>
-                  <w:lang w:val="ru-RU"/>
-                </w:rPr>
-                <m:t>4</m:t>
-              </m:r>
-            </m:sub>
-          </m:sSub>
-          <m:d>
-            <m:dPr>
-              <m:ctrlPr>
-                <w:rPr>
-                  <w:rFonts w:ascii="Cambria Math" w:eastAsia="Calibri" w:hAnsi="Cambria Math" w:cs="Times New Roman"/>
-                  <w:i/>
-                  <w:sz w:val="28"/>
-                  <w:szCs w:val="28"/>
-                  <w:lang w:val="ru-RU"/>
-                </w:rPr>
-              </m:ctrlPr>
-            </m:dPr>
-            <m:e>
-              <m:r>
-                <m:rPr>
-                  <m:sty m:val="p"/>
-                </m:rPr>
-                <w:rPr>
-                  <w:rFonts w:ascii="Cambria Math" w:eastAsia="Calibri" w:hAnsi="Cambria Math" w:cs="Times New Roman"/>
-                  <w:sz w:val="28"/>
-                  <w:szCs w:val="28"/>
-                  <w:lang w:val="ru-RU"/>
-                </w:rPr>
-                <m:t>0,65</m:t>
-              </m:r>
-              <m:r>
-                <m:rPr>
-                  <m:sty m:val="p"/>
-                </m:rPr>
-                <w:rPr>
-                  <w:rFonts w:ascii="Cambria Math" w:eastAsia="Calibri" w:hAnsi="Cambria Math" w:cs="Times New Roman"/>
-                  <w:sz w:val="28"/>
-                  <w:szCs w:val="28"/>
-                  <w:lang w:val="ru-RU"/>
-                </w:rPr>
-                <m:t>33</m:t>
-              </m:r>
-              <m:r>
-                <m:rPr>
-                  <m:sty m:val="p"/>
-                </m:rPr>
-                <w:rPr>
-                  <w:rFonts w:ascii="Cambria Math" w:eastAsia="Calibri" w:hAnsi="Cambria Math" w:cs="Times New Roman"/>
-                  <w:sz w:val="28"/>
-                  <w:szCs w:val="28"/>
-                  <w:lang w:val="ru-RU"/>
-                </w:rPr>
-                <m:t>;0,</m:t>
-              </m:r>
-              <m:r>
-                <m:rPr>
-                  <m:sty m:val="p"/>
-                </m:rPr>
-                <w:rPr>
-                  <w:rFonts w:ascii="Cambria Math" w:eastAsia="Calibri" w:hAnsi="Cambria Math" w:cs="Times New Roman"/>
-                  <w:sz w:val="28"/>
-                  <w:szCs w:val="28"/>
-                  <w:lang w:val="ru-RU"/>
-                </w:rPr>
-                <m:t>0241</m:t>
-              </m:r>
-            </m:e>
-          </m:d>
-          <m:r>
-            <w:rPr>
-              <w:rFonts w:ascii="Cambria Math" w:eastAsia="Calibri" w:hAnsi="Cambria Math" w:cs="Times New Roman"/>
-              <w:sz w:val="28"/>
-              <w:szCs w:val="28"/>
-              <w:lang w:val="ru-RU"/>
-            </w:rPr>
-            <m:t>→</m:t>
-          </m:r>
-          <m:sSub>
-            <m:sSubPr>
-              <m:ctrlPr>
-                <w:rPr>
-                  <w:rFonts w:ascii="Cambria Math" w:eastAsia="Calibri" w:hAnsi="Cambria Math" w:cs="Times New Roman"/>
-                  <w:i/>
-                  <w:sz w:val="28"/>
-                  <w:szCs w:val="28"/>
-                  <w:lang w:val="ru-RU"/>
-                </w:rPr>
-              </m:ctrlPr>
-            </m:sSubPr>
-            <m:e>
-              <m:r>
-                <w:rPr>
-                  <w:rFonts w:ascii="Cambria Math" w:eastAsia="Calibri" w:hAnsi="Cambria Math" w:cs="Times New Roman"/>
-                  <w:sz w:val="28"/>
-                  <w:szCs w:val="28"/>
-                  <w:lang w:val="ru-RU"/>
-                </w:rPr>
-                <m:t>Node</m:t>
-              </m:r>
-            </m:e>
-            <m:sub>
-              <m:r>
-                <w:rPr>
-                  <w:rFonts w:ascii="Cambria Math" w:eastAsia="Calibri" w:hAnsi="Cambria Math" w:cs="Times New Roman"/>
-                  <w:sz w:val="28"/>
-                  <w:szCs w:val="28"/>
-                  <w:lang w:val="ru-RU"/>
-                </w:rPr>
-                <m:t>4</m:t>
-              </m:r>
-            </m:sub>
-          </m:sSub>
-          <m:r>
-            <w:rPr>
-              <w:rFonts w:ascii="Cambria Math" w:eastAsia="Calibri" w:hAnsi="Cambria Math" w:cs="Times New Roman"/>
-              <w:sz w:val="28"/>
-              <w:szCs w:val="28"/>
-              <w:lang w:val="ru-RU"/>
-            </w:rPr>
-            <m:t>(0,</m:t>
-          </m:r>
-          <m:r>
-            <w:rPr>
-              <w:rFonts w:ascii="Cambria Math" w:eastAsia="Calibri" w:hAnsi="Cambria Math" w:cs="Times New Roman"/>
-              <w:sz w:val="28"/>
-              <w:szCs w:val="28"/>
-              <w:lang w:val="ru-RU"/>
-            </w:rPr>
-            <m:t>5023</m:t>
-          </m:r>
-          <m:r>
-            <w:rPr>
-              <w:rFonts w:ascii="Cambria Math" w:eastAsia="Calibri" w:hAnsi="Cambria Math" w:cs="Times New Roman"/>
-              <w:sz w:val="28"/>
-              <w:szCs w:val="28"/>
-              <w:lang w:val="ru-RU"/>
-            </w:rPr>
-            <m:t>;0,</m:t>
-          </m:r>
-          <m:r>
-            <w:rPr>
-              <w:rFonts w:ascii="Cambria Math" w:eastAsia="Calibri" w:hAnsi="Cambria Math" w:cs="Times New Roman"/>
-              <w:sz w:val="28"/>
-              <w:szCs w:val="28"/>
-              <w:lang w:val="ru-RU"/>
-            </w:rPr>
-            <m:t>2813</m:t>
-          </m:r>
-          <m:r>
-            <w:rPr>
-              <w:rFonts w:ascii="Cambria Math" w:eastAsia="Calibri" w:hAnsi="Cambria Math" w:cs="Times New Roman"/>
-              <w:sz w:val="28"/>
-              <w:szCs w:val="28"/>
-              <w:lang w:val="ru-RU"/>
-            </w:rPr>
-            <m:t>)</m:t>
-          </m:r>
-        </m:oMath>
-      </m:oMathPara>
-    </w:p>
-    <w:p>
-      <w:pPr>
-        <w:spacing w:after="0" w:line="256" w:lineRule="auto"/>
-        <w:ind w:firstLine="426"/>
-        <w:contextualSpacing/>
-        <w:jc w:val="both"/>
-        <w:rPr>
-          <w:rFonts w:ascii="Times New Roman" w:eastAsia="Calibri" w:hAnsi="Times New Roman" w:cs="Times New Roman"/>
-          <w:sz w:val="28"/>
-          <w:szCs w:val="28"/>
-        </w:rPr>
-      </w:pPr>
-      <w:r>
-        <w:rPr>
-          <w:rFonts w:ascii="Times New Roman" w:eastAsia="Calibri" w:hAnsi="Times New Roman" w:cs="Times New Roman"/>
-          <w:sz w:val="28"/>
-          <w:szCs w:val="28"/>
-          <w:lang w:val="uk-UA"/>
-        </w:rPr>
-        <w:t>25</w:t>
-      </w:r>
-      <w:r>
-        <w:rPr>
-          <w:rFonts w:ascii="Times New Roman" w:eastAsia="Calibri" w:hAnsi="Times New Roman" w:cs="Times New Roman"/>
-          <w:sz w:val="28"/>
-          <w:szCs w:val="28"/>
-          <w:lang w:val="uk-UA"/>
-        </w:rPr>
-        <w:t xml:space="preserve">.  </w:t>
-      </w:r>
-      <w:r>
-        <w:rPr>
-          <w:rFonts w:ascii="Times New Roman" w:eastAsia="Calibri" w:hAnsi="Times New Roman" w:cs="Times New Roman"/>
-          <w:sz w:val="28"/>
-          <w:szCs w:val="28"/>
-        </w:rPr>
-        <w:t>current</w:t>
-      </w:r>
-      <w:proofErr w:type="spellStart"/>
-      <w:r>
-        <w:rPr>
-          <w:rFonts w:ascii="Times New Roman" w:eastAsia="Calibri" w:hAnsi="Times New Roman" w:cs="Times New Roman"/>
-          <w:sz w:val="28"/>
-          <w:szCs w:val="28"/>
-          <w:lang w:val="uk-UA"/>
-        </w:rPr>
-        <w:t>Gaussian</w:t>
-      </w:r>
-      <w:proofErr w:type="spellEnd"/>
-      <w:r>
-        <w:rPr>
-          <w:rFonts w:ascii="Times New Roman" w:eastAsia="Calibri" w:hAnsi="Times New Roman" w:cs="Times New Roman"/>
-          <w:sz w:val="28"/>
-          <w:szCs w:val="28"/>
-        </w:rPr>
-        <w:t>Radius = 1*</w:t>
-      </w:r>
-      <m:oMath>
-        <m:sSup>
-          <m:sSupPr>
-            <m:ctrlPr>
-              <w:rPr>
-                <w:rFonts w:ascii="Cambria Math" w:eastAsia="Calibri" w:hAnsi="Cambria Math" w:cs="Times New Roman"/>
-                <w:i/>
-                <w:sz w:val="28"/>
-                <w:szCs w:val="28"/>
-              </w:rPr>
-            </m:ctrlPr>
-          </m:sSupPr>
-          <m:e>
-            <m:r>
-              <w:rPr>
-                <w:rFonts w:ascii="Cambria Math" w:eastAsia="Calibri" w:hAnsi="Cambria Math" w:cs="Times New Roman"/>
-                <w:sz w:val="28"/>
-                <w:szCs w:val="28"/>
-              </w:rPr>
-              <m:t>e</m:t>
-            </m:r>
-          </m:e>
-          <m:sup>
-            <m:r>
-              <w:rPr>
-                <w:rFonts w:ascii="Cambria Math" w:eastAsia="Calibri" w:hAnsi="Cambria Math" w:cs="Times New Roman"/>
-                <w:sz w:val="28"/>
-                <w:szCs w:val="28"/>
-              </w:rPr>
-              <m:t>[(</m:t>
-            </m:r>
-            <m:f>
-              <m:fPr>
-                <m:ctrlPr>
-                  <w:rPr>
-                    <w:rFonts w:ascii="Cambria Math" w:eastAsia="Calibri" w:hAnsi="Cambria Math" w:cs="Times New Roman"/>
-                    <w:i/>
-                    <w:sz w:val="28"/>
-                    <w:szCs w:val="28"/>
-                  </w:rPr>
-                </m:ctrlPr>
-              </m:fPr>
-              <m:num>
-                <m:r>
-                  <w:rPr>
-                    <w:rFonts w:ascii="Cambria Math" w:eastAsia="Calibri" w:hAnsi="Cambria Math" w:cs="Times New Roman"/>
-                    <w:sz w:val="28"/>
-                    <w:szCs w:val="28"/>
-                  </w:rPr>
-                  <m:t>4</m:t>
-                </m:r>
-              </m:num>
-              <m:den>
-                <m:r>
-                  <w:rPr>
-                    <w:rFonts w:ascii="Cambria Math" w:eastAsia="Calibri" w:hAnsi="Cambria Math" w:cs="Times New Roman"/>
-                    <w:sz w:val="28"/>
-                    <w:szCs w:val="28"/>
-                  </w:rPr>
-                  <m:t>300</m:t>
-                </m:r>
-              </m:den>
-            </m:f>
-            <m:r>
-              <w:rPr>
-                <w:rFonts w:ascii="Cambria Math" w:eastAsia="Calibri" w:hAnsi="Cambria Math" w:cs="Times New Roman"/>
-                <w:sz w:val="28"/>
-                <w:szCs w:val="28"/>
-              </w:rPr>
-              <m:t>)*ln(</m:t>
-            </m:r>
-            <m:f>
-              <m:fPr>
-                <m:ctrlPr>
-                  <w:rPr>
-                    <w:rFonts w:ascii="Cambria Math" w:eastAsia="Calibri" w:hAnsi="Cambria Math" w:cs="Times New Roman"/>
-                    <w:i/>
-                    <w:sz w:val="28"/>
-                    <w:szCs w:val="28"/>
-                  </w:rPr>
-                </m:ctrlPr>
-              </m:fPr>
-              <m:num>
-                <m:r>
-                  <m:rPr>
-                    <m:sty m:val="p"/>
-                  </m:rPr>
-                  <w:rPr>
-                    <w:rFonts w:ascii="Cambria Math" w:eastAsia="Calibri" w:hAnsi="Cambria Math" w:cs="Times New Roman"/>
-                    <w:sz w:val="28"/>
-                    <w:szCs w:val="28"/>
-                    <w:lang w:val="uk-UA"/>
-                  </w:rPr>
-                  <m:t>0</m:t>
-                </m:r>
-              </m:num>
-              <m:den>
-                <m:r>
-                  <w:rPr>
-                    <w:rFonts w:ascii="Cambria Math" w:eastAsia="Calibri" w:hAnsi="Cambria Math" w:cs="Times New Roman"/>
-                    <w:sz w:val="28"/>
-                    <w:szCs w:val="28"/>
-                  </w:rPr>
-                  <m:t>1</m:t>
-                </m:r>
-              </m:den>
-            </m:f>
-            <m:r>
-              <w:rPr>
-                <w:rFonts w:ascii="Cambria Math" w:eastAsia="Calibri" w:hAnsi="Cambria Math" w:cs="Times New Roman"/>
-                <w:sz w:val="28"/>
-                <w:szCs w:val="28"/>
-              </w:rPr>
-              <m:t>)]</m:t>
-            </m:r>
-          </m:sup>
-        </m:sSup>
-        <m:r>
-          <w:rPr>
-            <w:rFonts w:ascii="Cambria Math" w:eastAsia="Calibri" w:hAnsi="Cambria Math" w:cs="Times New Roman"/>
-            <w:sz w:val="28"/>
-            <w:szCs w:val="28"/>
-          </w:rPr>
-          <m:t>=</m:t>
-        </m:r>
-        <m:r>
-          <w:rPr>
-            <w:rFonts w:ascii="Cambria Math" w:eastAsia="Calibri" w:hAnsi="Cambria Math" w:cs="Times New Roman"/>
-            <w:sz w:val="28"/>
-            <w:szCs w:val="28"/>
-          </w:rPr>
-          <m:t>1,0</m:t>
-        </m:r>
-        <m:r>
-          <w:rPr>
-            <w:rFonts w:ascii="Cambria Math" w:eastAsia="Calibri" w:hAnsi="Cambria Math" w:cs="Times New Roman"/>
-            <w:sz w:val="28"/>
-            <w:szCs w:val="28"/>
-          </w:rPr>
-          <m:t>1</m:t>
-        </m:r>
-        <m:r>
-          <w:rPr>
-            <w:rFonts w:ascii="Cambria Math" w:eastAsia="Calibri" w:hAnsi="Cambria Math" w:cs="Times New Roman"/>
-            <w:sz w:val="28"/>
-            <w:szCs w:val="28"/>
-          </w:rPr>
-          <m:t>34</m:t>
-        </m:r>
-        <m:r>
-          <w:rPr>
-            <w:rFonts w:ascii="Cambria Math" w:eastAsia="Calibri" w:hAnsi="Cambria Math" w:cs="Times New Roman"/>
-            <w:sz w:val="28"/>
-            <w:szCs w:val="28"/>
-          </w:rPr>
-          <m:t>…≈1;</m:t>
-        </m:r>
-      </m:oMath>
-    </w:p>
-    <w:p>
-      <w:pPr>
-        <w:spacing w:after="0" w:line="256" w:lineRule="auto"/>
-        <w:ind w:firstLine="426"/>
-        <w:jc w:val="both"/>
-        <w:rPr>
-          <w:rFonts w:ascii="Times New Roman" w:eastAsia="Calibri" w:hAnsi="Times New Roman" w:cs="Times New Roman"/>
-          <w:sz w:val="32"/>
-          <w:szCs w:val="32"/>
-        </w:rPr>
-      </w:pPr>
-      <w:r>
-        <w:rPr>
-          <w:rFonts w:ascii="Times New Roman" w:eastAsia="Calibri" w:hAnsi="Times New Roman" w:cs="Times New Roman"/>
-          <w:sz w:val="28"/>
-          <w:szCs w:val="28"/>
-        </w:rPr>
-        <w:t>26</w:t>
-      </w:r>
-      <w:r>
-        <w:rPr>
-          <w:rFonts w:ascii="Times New Roman" w:eastAsia="Calibri" w:hAnsi="Times New Roman" w:cs="Times New Roman"/>
-          <w:sz w:val="28"/>
-          <w:szCs w:val="28"/>
-        </w:rPr>
-        <w:t xml:space="preserve">. </w:t>
       </w:r>
       <w:proofErr w:type="spellStart"/>
       <w:r>
@@ -26702,7 +24664,7 @@
                         <w:sz w:val="32"/>
                         <w:szCs w:val="32"/>
                       </w:rPr>
-                      <m:t>4</m:t>
+                      <m:t>3</m:t>
                     </m:r>
                   </m:num>
                   <m:den>
@@ -26830,22 +24792,13 @@
           <w:sz w:val="32"/>
           <w:szCs w:val="32"/>
         </w:rPr>
-        <w:t>0,9</w:t>
+        <w:t>0,9818</w:t>
       </w:r>
       <w:r>
         <w:rPr>
           <w:rFonts w:ascii="Times New Roman" w:eastAsia="Calibri" w:hAnsi="Times New Roman" w:cs="Times New Roman"/>
           <w:sz w:val="32"/>
           <w:szCs w:val="32"/>
-          <w:lang w:val="uk-UA"/>
-        </w:rPr>
-        <w:t>758</w:t>
-      </w:r>
-      <w:r>
-        <w:rPr>
-          <w:rFonts w:ascii="Times New Roman" w:eastAsia="Calibri" w:hAnsi="Times New Roman" w:cs="Times New Roman"/>
-          <w:sz w:val="32"/>
-          <w:szCs w:val="32"/>
         </w:rPr>
         <w:t>;</w:t>
       </w:r>
@@ -26857,10 +24810,50 @@
         <w:jc w:val="both"/>
         <w:rPr>
           <w:rFonts w:ascii="Times New Roman" w:eastAsia="Calibri" w:hAnsi="Times New Roman" w:cs="Times New Roman"/>
-          <w:sz w:val="32"/>
-          <w:szCs w:val="32"/>
-        </w:rPr>
-      </w:pPr>
+          <w:sz w:val="28"/>
+          <w:szCs w:val="28"/>
+          <w:lang w:val="uk-UA"/>
+        </w:rPr>
+      </w:pPr>
+      <w:proofErr w:type="spellStart"/>
+      <w:r>
+        <w:rPr>
+          <w:rFonts w:ascii="Times New Roman" w:eastAsia="Calibri" w:hAnsi="Times New Roman" w:cs="Times New Roman"/>
+          <w:sz w:val="28"/>
+          <w:szCs w:val="28"/>
+        </w:rPr>
+        <w:lastRenderedPageBreak/>
+        <w:t>currentIteration</w:t>
+      </w:r>
+      <w:proofErr w:type="spellEnd"/>
+      <w:r>
+        <w:rPr>
+          <w:rFonts w:ascii="Times New Roman" w:eastAsia="Calibri" w:hAnsi="Times New Roman" w:cs="Times New Roman"/>
+          <w:sz w:val="28"/>
+          <w:szCs w:val="28"/>
+          <w:lang w:val="uk-UA"/>
+        </w:rPr>
+        <w:t xml:space="preserve"> = </w:t>
+      </w:r>
+      <w:proofErr w:type="spellStart"/>
+      <w:r>
+        <w:rPr>
+          <w:rFonts w:ascii="Times New Roman" w:eastAsia="Calibri" w:hAnsi="Times New Roman" w:cs="Times New Roman"/>
+          <w:sz w:val="28"/>
+          <w:szCs w:val="28"/>
+        </w:rPr>
+        <w:t>currentIteration</w:t>
+      </w:r>
+      <w:proofErr w:type="spellEnd"/>
+      <w:r>
+        <w:rPr>
+          <w:rFonts w:ascii="Times New Roman" w:eastAsia="Calibri" w:hAnsi="Times New Roman" w:cs="Times New Roman"/>
+          <w:sz w:val="28"/>
+          <w:szCs w:val="28"/>
+          <w:lang w:val="uk-UA"/>
+        </w:rPr>
+        <w:t>+1 = 3+1 = 4;</w:t>
+      </w:r>
     </w:p>
     <w:p>
       <w:pPr>
@@ -26871,56 +24864,8 @@
           <w:rFonts w:ascii="Times New Roman" w:eastAsia="Calibri" w:hAnsi="Times New Roman" w:cs="Times New Roman"/>
           <w:sz w:val="28"/>
           <w:szCs w:val="28"/>
-          <w:lang w:val="uk-UA"/>
-        </w:rPr>
-      </w:pPr>
-      <w:proofErr w:type="spellStart"/>
-      <w:r>
-        <w:rPr>
-          <w:rFonts w:ascii="Times New Roman" w:eastAsia="Calibri" w:hAnsi="Times New Roman" w:cs="Times New Roman"/>
-          <w:sz w:val="28"/>
-          <w:szCs w:val="28"/>
-        </w:rPr>
-        <w:t>currentIteration</w:t>
-      </w:r>
-      <w:proofErr w:type="spellEnd"/>
-      <w:r>
-        <w:rPr>
-          <w:rFonts w:ascii="Times New Roman" w:eastAsia="Calibri" w:hAnsi="Times New Roman" w:cs="Times New Roman"/>
-          <w:sz w:val="28"/>
-          <w:szCs w:val="28"/>
-          <w:lang w:val="uk-UA"/>
-        </w:rPr>
-        <w:t xml:space="preserve"> = </w:t>
-      </w:r>
-      <w:proofErr w:type="spellStart"/>
-      <w:r>
-        <w:rPr>
-          <w:rFonts w:ascii="Times New Roman" w:eastAsia="Calibri" w:hAnsi="Times New Roman" w:cs="Times New Roman"/>
-          <w:sz w:val="28"/>
-          <w:szCs w:val="28"/>
-        </w:rPr>
-        <w:t>currentIteration</w:t>
-      </w:r>
-      <w:proofErr w:type="spellEnd"/>
-      <w:r>
-        <w:rPr>
-          <w:rFonts w:ascii="Times New Roman" w:eastAsia="Calibri" w:hAnsi="Times New Roman" w:cs="Times New Roman"/>
-          <w:sz w:val="28"/>
-          <w:szCs w:val="28"/>
-          <w:lang w:val="uk-UA"/>
-        </w:rPr>
-        <w:t>+1 = 4+1 = 5</w:t>
-      </w:r>
-      <w:r>
-        <w:rPr>
-          <w:rFonts w:ascii="Times New Roman" w:eastAsia="Calibri" w:hAnsi="Times New Roman" w:cs="Times New Roman"/>
-          <w:sz w:val="28"/>
-          <w:szCs w:val="28"/>
-          <w:lang w:val="uk-UA"/>
-        </w:rPr>
-        <w:t>;</w:t>
-      </w:r>
+        </w:rPr>
+      </w:pPr>
     </w:p>
     <w:p>
       <w:pPr>
@@ -26940,23 +24885,7 @@
           <w:sz w:val="28"/>
           <w:szCs w:val="28"/>
         </w:rPr>
-        <w:t>2</w:t>
-      </w:r>
-      <w:r>
-        <w:rPr>
-          <w:rFonts w:ascii="Times New Roman" w:eastAsia="Calibri" w:hAnsi="Times New Roman" w:cs="Times New Roman"/>
-          <w:sz w:val="28"/>
-          <w:szCs w:val="28"/>
-        </w:rPr>
-        <w:t>7</w:t>
-      </w:r>
-      <w:r>
-        <w:rPr>
-          <w:rFonts w:ascii="Times New Roman" w:eastAsia="Calibri" w:hAnsi="Times New Roman" w:cs="Times New Roman"/>
-          <w:sz w:val="28"/>
-          <w:szCs w:val="28"/>
-        </w:rPr>
-        <w:t xml:space="preserve">. </w:t>
+        <w:t xml:space="preserve">21. </w:t>
       </w:r>
       <w:r>
         <w:rPr>
@@ -26977,14 +24906,22 @@
           <w:rFonts w:ascii="Times New Roman" w:eastAsia="Calibri" w:hAnsi="Times New Roman" w:cs="Times New Roman"/>
           <w:sz w:val="28"/>
           <w:szCs w:val="28"/>
+          <w:lang w:val="uk-UA"/>
+        </w:rPr>
+      </w:pPr>
+    </w:p>
+    <w:p>
+      <w:pPr>
+        <w:ind w:firstLine="426"/>
+        <w:rPr>
+          <w:rFonts w:ascii="Times New Roman" w:eastAsia="Calibri" w:hAnsi="Times New Roman" w:cs="Times New Roman"/>
+          <w:sz w:val="28"/>
+          <w:szCs w:val="28"/>
           <w:u w:val="single"/>
           <w:lang w:val="uk-UA"/>
         </w:rPr>
       </w:pPr>
-    </w:p>
-    <w:p>
-      <w:pPr>
-        <w:ind w:firstLine="426"/>
+      <w:r>
         <w:rPr>
           <w:rFonts w:ascii="Times New Roman" w:eastAsia="Calibri" w:hAnsi="Times New Roman" w:cs="Times New Roman"/>
           <w:sz w:val="28"/>
@@ -26992,26 +24929,7 @@
           <w:u w:val="single"/>
           <w:lang w:val="uk-UA"/>
         </w:rPr>
-      </w:pPr>
-      <w:r>
-        <w:rPr>
-          <w:rFonts w:ascii="Times New Roman" w:eastAsia="Calibri" w:hAnsi="Times New Roman" w:cs="Times New Roman"/>
-          <w:sz w:val="28"/>
-          <w:szCs w:val="28"/>
-          <w:u w:val="single"/>
-          <w:lang w:val="uk-UA"/>
-        </w:rPr>
-        <w:t>28</w:t>
-      </w:r>
-      <w:r>
-        <w:rPr>
-          <w:rFonts w:ascii="Times New Roman" w:eastAsia="Calibri" w:hAnsi="Times New Roman" w:cs="Times New Roman"/>
-          <w:sz w:val="28"/>
-          <w:szCs w:val="28"/>
-          <w:u w:val="single"/>
-          <w:lang w:val="uk-UA"/>
-        </w:rPr>
-        <w:t xml:space="preserve">. </w:t>
+        <w:t xml:space="preserve">22. </w:t>
       </w:r>
       <w:proofErr w:type="spellStart"/>
       <w:r>
@@ -27058,7 +24976,7 @@
                 <w:u w:val="single"/>
                 <w:lang w:val="uk-UA"/>
               </w:rPr>
-              <m:t>E'</m:t>
+              <m:t>B'</m:t>
             </m:r>
           </m:e>
           <m:sub>
@@ -27070,7 +24988,7 @@
                 <w:u w:val="single"/>
                 <w:lang w:val="uk-UA"/>
               </w:rPr>
-              <m:t>5</m:t>
+              <m:t>2</m:t>
             </m:r>
           </m:sub>
         </m:sSub>
@@ -27096,7 +25014,7 @@
                 <w:u w:val="single"/>
                 <w:lang w:val="uk-UA"/>
               </w:rPr>
-              <m:t>0,5;0,429</m:t>
+              <m:t>0,5;0,286</m:t>
             </m:r>
           </m:e>
         </m:d>
@@ -27105,69 +25023,32 @@
     <w:p>
       <w:pPr>
         <w:ind w:firstLine="426"/>
-        <w:jc w:val="both"/>
-        <w:rPr>
-          <w:rFonts w:ascii="Times New Roman" w:eastAsia="Calibri" w:hAnsi="Times New Roman" w:cs="Times New Roman"/>
-          <w:sz w:val="28"/>
-          <w:szCs w:val="28"/>
-          <w:lang w:val="uk-UA"/>
-        </w:rPr>
-      </w:pPr>
-      <w:r>
-        <w:rPr>
-          <w:rFonts w:ascii="Times New Roman" w:eastAsia="Calibri" w:hAnsi="Times New Roman" w:cs="Times New Roman"/>
-          <w:sz w:val="28"/>
-          <w:szCs w:val="28"/>
-          <w:lang w:val="uk-UA"/>
-        </w:rPr>
-        <w:t>29</w:t>
-      </w:r>
-      <w:r>
-        <w:rPr>
-          <w:rFonts w:ascii="Times New Roman" w:eastAsia="Calibri" w:hAnsi="Times New Roman" w:cs="Times New Roman"/>
-          <w:sz w:val="28"/>
-          <w:szCs w:val="28"/>
-          <w:lang w:val="uk-UA"/>
-        </w:rPr>
-        <w:t>. Знайдемо найближчу точку кільця</w:t>
-      </w:r>
-      <w:r>
-        <w:rPr>
-          <w:rFonts w:ascii="Times New Roman" w:eastAsia="Calibri" w:hAnsi="Times New Roman" w:cs="Times New Roman"/>
-          <w:sz w:val="28"/>
-          <w:szCs w:val="28"/>
-          <w:lang w:val="uk-UA"/>
-        </w:rPr>
-        <w:t xml:space="preserve"> </w:t>
-      </w:r>
-      <w:r>
-        <w:rPr>
-          <w:rFonts w:ascii="Times New Roman" w:eastAsia="Calibri" w:hAnsi="Times New Roman" w:cs="Times New Roman"/>
-          <w:sz w:val="28"/>
-          <w:szCs w:val="28"/>
-          <w:lang w:val="uk-UA"/>
-        </w:rPr>
-        <w:t>:</w:t>
-      </w:r>
-      <w:r>
-        <w:rPr>
-          <w:rFonts w:ascii="Times New Roman" w:eastAsia="Calibri" w:hAnsi="Times New Roman" w:cs="Times New Roman"/>
-          <w:sz w:val="28"/>
-          <w:szCs w:val="28"/>
-          <w:lang w:val="uk-UA"/>
-        </w:rPr>
-        <w:t xml:space="preserve"> найближчою з-поміж усіх є точка</w:t>
+        <w:rPr>
+          <w:rFonts w:ascii="Times New Roman" w:eastAsia="Calibri" w:hAnsi="Times New Roman" w:cs="Times New Roman"/>
+          <w:sz w:val="28"/>
+          <w:szCs w:val="28"/>
+          <w:lang w:val="uk-UA"/>
+        </w:rPr>
+      </w:pPr>
+      <w:r>
+        <w:rPr>
+          <w:rFonts w:ascii="Times New Roman" w:eastAsia="Calibri" w:hAnsi="Times New Roman" w:cs="Times New Roman"/>
+          <w:sz w:val="28"/>
+          <w:szCs w:val="28"/>
+          <w:lang w:val="uk-UA"/>
+        </w:rPr>
+        <w:t>23</w:t>
+      </w:r>
+      <w:r>
+        <w:rPr>
+          <w:rFonts w:ascii="Times New Roman" w:eastAsia="Calibri" w:hAnsi="Times New Roman" w:cs="Times New Roman"/>
+          <w:sz w:val="28"/>
+          <w:szCs w:val="28"/>
+          <w:lang w:val="uk-UA"/>
+        </w:rPr>
+        <w:t xml:space="preserve">. Знайдемо найближчу точку кільця: </w:t>
       </w:r>
       <m:oMath>
-        <m:r>
-          <w:rPr>
-            <w:rFonts w:ascii="Cambria Math" w:eastAsia="Calibri" w:hAnsi="Cambria Math" w:cs="Times New Roman"/>
-            <w:sz w:val="28"/>
-            <w:szCs w:val="28"/>
-            <w:lang w:val="uk-UA"/>
-          </w:rPr>
-          <m:t xml:space="preserve"> </m:t>
-        </m:r>
         <m:sSub>
           <m:sSubPr>
             <m:ctrlPr>
@@ -27222,15 +25103,19 @@
         </w:rPr>
         <w:t>)</w:t>
       </w:r>
-      <w:r>
-        <w:rPr>
-          <w:rFonts w:ascii="Times New Roman" w:eastAsia="Calibri" w:hAnsi="Times New Roman" w:cs="Times New Roman"/>
-          <w:sz w:val="28"/>
-          <w:szCs w:val="28"/>
-          <w:lang w:val="uk-UA"/>
-        </w:rPr>
-        <w:t xml:space="preserve">, проте вона вже зазначена як </w:t>
-      </w:r>
+    </w:p>
+    <w:p>
+      <w:pPr>
+        <w:spacing w:after="0" w:line="256" w:lineRule="auto"/>
+        <w:ind w:firstLine="426"/>
+        <w:jc w:val="both"/>
+        <w:rPr>
+          <w:rFonts w:ascii="Times New Roman" w:eastAsia="Calibri" w:hAnsi="Times New Roman" w:cs="Times New Roman"/>
+          <w:sz w:val="28"/>
+          <w:szCs w:val="28"/>
+          <w:lang w:val="uk-UA"/>
+        </w:rPr>
+      </w:pPr>
       <w:proofErr w:type="spellStart"/>
       <w:r>
         <w:rPr>
@@ -27248,203 +25133,29 @@
           <w:szCs w:val="28"/>
           <w:lang w:val="uk-UA"/>
         </w:rPr>
-        <w:t xml:space="preserve"> для міста </w:t>
-      </w:r>
-      <m:oMath>
-        <m:sSub>
-          <m:sSubPr>
-            <m:ctrlPr>
-              <w:rPr>
-                <w:rFonts w:ascii="Cambria Math" w:eastAsia="Calibri" w:hAnsi="Cambria Math" w:cs="Times New Roman"/>
-                <w:i/>
-                <w:sz w:val="28"/>
-                <w:szCs w:val="28"/>
-                <w:lang w:val="uk-UA"/>
-              </w:rPr>
-            </m:ctrlPr>
-          </m:sSubPr>
-          <m:e>
-            <m:r>
-              <w:rPr>
-                <w:rFonts w:ascii="Cambria Math" w:eastAsia="Calibri" w:hAnsi="Cambria Math" w:cs="Times New Roman"/>
-                <w:sz w:val="28"/>
-                <w:szCs w:val="28"/>
-                <w:lang w:val="uk-UA"/>
-              </w:rPr>
-              <m:t>B'</m:t>
-            </m:r>
-          </m:e>
-          <m:sub>
-            <m:r>
-              <w:rPr>
-                <w:rFonts w:ascii="Cambria Math" w:eastAsia="Calibri" w:hAnsi="Cambria Math" w:cs="Times New Roman"/>
-                <w:sz w:val="28"/>
-                <w:szCs w:val="28"/>
-                <w:lang w:val="uk-UA"/>
-              </w:rPr>
-              <m:t>2</m:t>
-            </m:r>
-          </m:sub>
-        </m:sSub>
-        <m:d>
-          <m:dPr>
-            <m:ctrlPr>
-              <w:rPr>
-                <w:rFonts w:ascii="Cambria Math" w:eastAsia="Calibri" w:hAnsi="Cambria Math" w:cs="Times New Roman"/>
-                <w:i/>
-                <w:sz w:val="28"/>
-                <w:szCs w:val="28"/>
-                <w:lang w:val="uk-UA"/>
-              </w:rPr>
-            </m:ctrlPr>
-          </m:dPr>
-          <m:e>
-            <m:r>
-              <w:rPr>
-                <w:rFonts w:ascii="Cambria Math" w:eastAsia="Calibri" w:hAnsi="Cambria Math" w:cs="Times New Roman"/>
-                <w:sz w:val="28"/>
-                <w:szCs w:val="28"/>
-                <w:lang w:val="uk-UA"/>
-              </w:rPr>
-              <m:t>0,5;0,286</m:t>
-            </m:r>
-          </m:e>
-        </m:d>
-      </m:oMath>
-      <w:r>
-        <w:rPr>
-          <w:rFonts w:ascii="Times New Roman" w:eastAsia="Calibri" w:hAnsi="Times New Roman" w:cs="Times New Roman"/>
-          <w:sz w:val="28"/>
-          <w:szCs w:val="28"/>
-          <w:lang w:val="uk-UA"/>
-        </w:rPr>
-        <w:t xml:space="preserve">, тому обрано точку </w:t>
-      </w:r>
-      <m:oMath>
-        <m:sSub>
-          <m:sSubPr>
-            <m:ctrlPr>
-              <w:rPr>
-                <w:rFonts w:ascii="Cambria Math" w:eastAsia="Calibri" w:hAnsi="Cambria Math" w:cs="Times New Roman"/>
-                <w:i/>
-                <w:sz w:val="28"/>
-                <w:szCs w:val="28"/>
-                <w:lang w:val="ru-RU"/>
-              </w:rPr>
-            </m:ctrlPr>
-          </m:sSubPr>
-          <m:e>
-            <m:r>
-              <w:rPr>
-                <w:rFonts w:ascii="Cambria Math" w:eastAsia="Calibri" w:hAnsi="Cambria Math" w:cs="Times New Roman"/>
-                <w:sz w:val="28"/>
-                <w:szCs w:val="28"/>
-                <w:lang w:val="ru-RU"/>
-              </w:rPr>
-              <m:t>Node</m:t>
-            </m:r>
-          </m:e>
-          <m:sub>
-            <m:r>
-              <w:rPr>
-                <w:rFonts w:ascii="Cambria Math" w:eastAsia="Calibri" w:hAnsi="Cambria Math" w:cs="Times New Roman"/>
-                <w:sz w:val="28"/>
-                <w:szCs w:val="28"/>
-                <w:lang w:val="ru-RU"/>
-              </w:rPr>
-              <m:t>5</m:t>
-            </m:r>
-          </m:sub>
-        </m:sSub>
-        <m:r>
-          <w:rPr>
-            <w:rFonts w:ascii="Cambria Math" w:eastAsia="Calibri" w:hAnsi="Cambria Math" w:cs="Times New Roman"/>
-            <w:sz w:val="28"/>
-            <w:szCs w:val="28"/>
-            <w:lang w:val="ru-RU"/>
-          </w:rPr>
-          <m:t>(</m:t>
-        </m:r>
-        <m:r>
-          <w:rPr>
-            <w:rFonts w:ascii="Cambria Math" w:eastAsia="Calibri" w:hAnsi="Cambria Math" w:cs="Times New Roman"/>
-            <w:sz w:val="28"/>
-            <w:szCs w:val="28"/>
-            <w:lang w:val="ru-RU"/>
-          </w:rPr>
-          <m:t>0,9999</m:t>
-        </m:r>
-        <m:r>
-          <w:rPr>
-            <w:rFonts w:ascii="Cambria Math" w:eastAsia="Calibri" w:hAnsi="Cambria Math" w:cs="Times New Roman"/>
-            <w:sz w:val="28"/>
-            <w:szCs w:val="28"/>
-            <w:lang w:val="ru-RU"/>
-          </w:rPr>
-          <m:t>;</m:t>
-        </m:r>
-        <m:r>
-          <w:rPr>
-            <w:rFonts w:ascii="Cambria Math" w:eastAsia="Calibri" w:hAnsi="Cambria Math" w:cs="Times New Roman"/>
-            <w:sz w:val="28"/>
-            <w:szCs w:val="28"/>
-            <w:lang w:val="ru-RU"/>
-          </w:rPr>
-          <m:t>0,4984</m:t>
-        </m:r>
-        <m:r>
-          <w:rPr>
-            <w:rFonts w:ascii="Cambria Math" w:eastAsia="Calibri" w:hAnsi="Cambria Math" w:cs="Times New Roman"/>
-            <w:sz w:val="28"/>
-            <w:szCs w:val="28"/>
-            <w:lang w:val="ru-RU"/>
-          </w:rPr>
-          <m:t>)</m:t>
-        </m:r>
-      </m:oMath>
-      <w:r>
-        <w:rPr>
-          <w:rFonts w:ascii="Times New Roman" w:eastAsia="Calibri" w:hAnsi="Times New Roman" w:cs="Times New Roman"/>
-          <w:sz w:val="28"/>
-          <w:szCs w:val="28"/>
-          <w:lang w:val="ru-RU"/>
+        <w:t xml:space="preserve"> =</w:t>
+      </w:r>
+      <w:r>
+        <w:rPr>
+          <w:rFonts w:ascii="Times New Roman" w:eastAsia="Calibri" w:hAnsi="Times New Roman" w:cs="Times New Roman"/>
+          <w:sz w:val="28"/>
+          <w:szCs w:val="28"/>
+          <w:lang w:val="uk-UA"/>
+        </w:rPr>
+        <w:t xml:space="preserve"> 4</w:t>
+      </w:r>
+      <w:r>
+        <w:rPr>
+          <w:rFonts w:ascii="Times New Roman" w:eastAsia="Calibri" w:hAnsi="Times New Roman" w:cs="Times New Roman"/>
+          <w:sz w:val="28"/>
+          <w:szCs w:val="28"/>
+          <w:lang w:val="uk-UA"/>
         </w:rPr>
         <w:t>;</w:t>
       </w:r>
     </w:p>
     <w:p>
       <w:pPr>
-        <w:ind w:firstLine="426"/>
-        <w:jc w:val="both"/>
-        <w:rPr>
-          <w:rFonts w:ascii="Times New Roman" w:eastAsia="Calibri" w:hAnsi="Times New Roman" w:cs="Times New Roman"/>
-          <w:sz w:val="28"/>
-          <w:szCs w:val="28"/>
-          <w:lang w:val="uk-UA"/>
-        </w:rPr>
-      </w:pPr>
-      <w:proofErr w:type="spellStart"/>
-      <w:r>
-        <w:rPr>
-          <w:rFonts w:ascii="Times New Roman" w:eastAsia="Calibri" w:hAnsi="Times New Roman" w:cs="Times New Roman"/>
-          <w:sz w:val="28"/>
-          <w:szCs w:val="28"/>
-        </w:rPr>
-        <w:t>tiedUpNode</w:t>
-      </w:r>
-      <w:proofErr w:type="spellEnd"/>
-      <w:r>
-        <w:rPr>
-          <w:rFonts w:ascii="Times New Roman" w:eastAsia="Calibri" w:hAnsi="Times New Roman" w:cs="Times New Roman"/>
-          <w:sz w:val="28"/>
-          <w:szCs w:val="28"/>
-          <w:lang w:val="uk-UA"/>
-        </w:rPr>
-        <w:t xml:space="preserve"> = 5;</w:t>
-      </w:r>
-    </w:p>
-    <w:p>
-      <w:pPr>
         <w:spacing w:after="0" w:line="256" w:lineRule="auto"/>
         <w:ind w:firstLine="426"/>
         <w:rPr>
@@ -27461,7 +25172,7 @@
           <w:szCs w:val="28"/>
           <w:lang w:val="uk-UA"/>
         </w:rPr>
-        <w:t>30</w:t>
+        <w:t>24</w:t>
       </w:r>
       <w:r>
         <w:rPr>
@@ -27487,6 +25198,7 @@
           <w:rFonts w:ascii="Times New Roman" w:eastAsia="Calibri" w:hAnsi="Times New Roman" w:cs="Times New Roman"/>
           <w:sz w:val="28"/>
           <w:szCs w:val="28"/>
+          <w:lang w:val="uk-UA"/>
         </w:rPr>
         <w:t xml:space="preserve"> = </w:t>
       </w:r>
@@ -27513,111 +25225,9 @@
           <w:rFonts w:ascii="Times New Roman" w:eastAsia="Calibri" w:hAnsi="Times New Roman" w:cs="Times New Roman"/>
           <w:sz w:val="28"/>
           <w:szCs w:val="28"/>
-        </w:rPr>
-        <w:t>-0,</w:t>
-      </w:r>
-      <w:r>
-        <w:rPr>
-          <w:rFonts w:ascii="Times New Roman" w:eastAsia="Calibri" w:hAnsi="Times New Roman" w:cs="Times New Roman"/>
-          <w:sz w:val="28"/>
-          <w:szCs w:val="28"/>
-          <w:lang w:val="uk-UA"/>
-        </w:rPr>
-        <w:t>9999</w:t>
-      </w:r>
-      <w:r>
-        <w:rPr>
-          <w:rFonts w:ascii="Times New Roman" w:eastAsia="Calibri" w:hAnsi="Times New Roman" w:cs="Times New Roman"/>
-          <w:sz w:val="28"/>
-          <w:szCs w:val="28"/>
-        </w:rPr>
-        <w:t>)*0,</w:t>
-      </w:r>
-      <w:r>
-        <w:rPr>
-          <w:rFonts w:ascii="Times New Roman" w:eastAsia="Calibri" w:hAnsi="Times New Roman" w:cs="Times New Roman"/>
-          <w:sz w:val="28"/>
-          <w:szCs w:val="28"/>
-          <w:lang w:val="uk-UA"/>
-        </w:rPr>
-        <w:t>9758</w:t>
-      </w:r>
-      <w:r>
-        <w:rPr>
-          <w:rFonts w:ascii="Times New Roman" w:eastAsia="Calibri" w:hAnsi="Times New Roman" w:cs="Times New Roman"/>
-          <w:sz w:val="28"/>
-          <w:szCs w:val="28"/>
-        </w:rPr>
-        <w:t xml:space="preserve"> = </w:t>
-      </w:r>
-      <w:r>
-        <w:rPr>
-          <w:rFonts w:ascii="Times New Roman" w:eastAsia="Calibri" w:hAnsi="Times New Roman" w:cs="Times New Roman"/>
-          <w:sz w:val="28"/>
-          <w:szCs w:val="28"/>
-          <w:lang w:val="uk-UA"/>
-        </w:rPr>
-        <w:t>-0,4878</w:t>
-      </w:r>
-      <w:r>
-        <w:rPr>
-          <w:rFonts w:ascii="Times New Roman" w:eastAsia="Calibri" w:hAnsi="Times New Roman" w:cs="Times New Roman"/>
-          <w:sz w:val="28"/>
-          <w:szCs w:val="28"/>
-          <w:lang w:val="uk-UA"/>
-        </w:rPr>
-        <w:t xml:space="preserve"> ,</w:t>
-      </w:r>
-      <w:r>
-        <w:rPr>
-          <w:rFonts w:ascii="Times New Roman" w:eastAsia="Calibri" w:hAnsi="Times New Roman" w:cs="Times New Roman"/>
-          <w:sz w:val="28"/>
-          <w:szCs w:val="28"/>
-        </w:rPr>
-        <w:tab/>
-      </w:r>
-      <w:proofErr w:type="spellStart"/>
-      <w:r>
-        <w:rPr>
-          <w:rFonts w:ascii="Times New Roman" w:eastAsia="Calibri" w:hAnsi="Times New Roman" w:cs="Times New Roman"/>
-          <w:sz w:val="28"/>
-          <w:szCs w:val="28"/>
-        </w:rPr>
-        <w:t>difY</w:t>
-      </w:r>
-      <w:proofErr w:type="spellEnd"/>
-      <w:r>
-        <w:rPr>
-          <w:rFonts w:ascii="Times New Roman" w:eastAsia="Calibri" w:hAnsi="Times New Roman" w:cs="Times New Roman"/>
-          <w:sz w:val="28"/>
-          <w:szCs w:val="28"/>
-        </w:rPr>
-        <w:t xml:space="preserve"> = (0,</w:t>
-      </w:r>
-      <w:r>
-        <w:rPr>
-          <w:rFonts w:ascii="Times New Roman" w:eastAsia="Calibri" w:hAnsi="Times New Roman" w:cs="Times New Roman"/>
-          <w:sz w:val="28"/>
-          <w:szCs w:val="28"/>
-          <w:lang w:val="uk-UA"/>
-        </w:rPr>
-        <w:t>429</w:t>
-      </w:r>
-      <w:r>
-        <w:rPr>
-          <w:rFonts w:ascii="Times New Roman" w:eastAsia="Calibri" w:hAnsi="Times New Roman" w:cs="Times New Roman"/>
-          <w:sz w:val="28"/>
-          <w:szCs w:val="28"/>
-        </w:rPr>
-        <w:t xml:space="preserve"> </w:t>
-      </w:r>
-      <w:r>
-        <w:rPr>
-          <w:rFonts w:ascii="Times New Roman" w:eastAsia="Calibri" w:hAnsi="Times New Roman" w:cs="Times New Roman"/>
-          <w:sz w:val="28"/>
-          <w:szCs w:val="28"/>
-        </w:rPr>
-        <w:t>-0,</w:t>
+          <w:lang w:val="uk-UA"/>
+        </w:rPr>
+        <w:t>-</w:t>
       </w:r>
       <m:oMath>
         <m:r>
@@ -27625,20 +25235,9 @@
             <w:rFonts w:ascii="Cambria Math" w:eastAsia="Calibri" w:hAnsi="Cambria Math" w:cs="Times New Roman"/>
             <w:sz w:val="28"/>
             <w:szCs w:val="28"/>
-            <w:lang w:val="ru-RU"/>
+            <w:lang w:val="uk-UA"/>
           </w:rPr>
-          <m:t xml:space="preserve"> </m:t>
-        </m:r>
-        <m:r>
-          <m:rPr>
-            <m:sty m:val="p"/>
-          </m:rPr>
-          <w:rPr>
-            <w:rFonts w:ascii="Cambria Math" w:eastAsia="Calibri" w:hAnsi="Cambria Math" w:cs="Times New Roman"/>
-            <w:sz w:val="28"/>
-            <w:szCs w:val="28"/>
-          </w:rPr>
-          <m:t>4984</m:t>
+          <m:t>0,6533</m:t>
         </m:r>
       </m:oMath>
       <w:r>
@@ -27646,51 +25245,172 @@
           <w:rFonts w:ascii="Times New Roman" w:eastAsia="Calibri" w:hAnsi="Times New Roman" w:cs="Times New Roman"/>
           <w:sz w:val="28"/>
           <w:szCs w:val="28"/>
-        </w:rPr>
-        <w:t>)*0,9</w:t>
-      </w:r>
-      <w:r>
-        <w:rPr>
-          <w:rFonts w:ascii="Times New Roman" w:eastAsia="Calibri" w:hAnsi="Times New Roman" w:cs="Times New Roman"/>
-          <w:sz w:val="28"/>
-          <w:szCs w:val="28"/>
-          <w:lang w:val="uk-UA"/>
-        </w:rPr>
-        <w:t>758</w:t>
-      </w:r>
-      <w:r>
-        <w:rPr>
-          <w:rFonts w:ascii="Times New Roman" w:eastAsia="Calibri" w:hAnsi="Times New Roman" w:cs="Times New Roman"/>
-          <w:sz w:val="28"/>
-          <w:szCs w:val="28"/>
-        </w:rPr>
-        <w:t xml:space="preserve"> = 0,</w:t>
-      </w:r>
-      <w:r>
-        <w:rPr>
-          <w:rFonts w:ascii="Times New Roman" w:eastAsia="Calibri" w:hAnsi="Times New Roman" w:cs="Times New Roman"/>
-          <w:sz w:val="28"/>
-          <w:szCs w:val="28"/>
-          <w:lang w:val="uk-UA"/>
-        </w:rPr>
-        <w:t>0</w:t>
-      </w:r>
-      <w:r>
-        <w:rPr>
-          <w:rFonts w:ascii="Times New Roman" w:eastAsia="Calibri" w:hAnsi="Times New Roman" w:cs="Times New Roman"/>
-          <w:sz w:val="28"/>
-          <w:szCs w:val="28"/>
-        </w:rPr>
-        <w:t>2</w:t>
-      </w:r>
-      <w:r>
-        <w:rPr>
-          <w:rFonts w:ascii="Times New Roman" w:eastAsia="Calibri" w:hAnsi="Times New Roman" w:cs="Times New Roman"/>
-          <w:sz w:val="28"/>
-          <w:szCs w:val="28"/>
-          <w:lang w:val="uk-UA"/>
-        </w:rPr>
-        <w:t>43;</w:t>
+          <w:lang w:val="uk-UA"/>
+        </w:rPr>
+        <w:t>)*</w:t>
+      </w:r>
+      <w:r>
+        <w:rPr>
+          <w:rFonts w:ascii="Times New Roman" w:eastAsia="Calibri" w:hAnsi="Times New Roman" w:cs="Times New Roman"/>
+          <w:sz w:val="32"/>
+          <w:szCs w:val="32"/>
+          <w:lang w:val="ru-RU"/>
+        </w:rPr>
+        <w:t xml:space="preserve"> </w:t>
+      </w:r>
+      <w:r>
+        <w:rPr>
+          <w:rFonts w:ascii="Times New Roman" w:eastAsia="Calibri" w:hAnsi="Times New Roman" w:cs="Times New Roman"/>
+          <w:sz w:val="32"/>
+          <w:szCs w:val="32"/>
+          <w:lang w:val="ru-RU"/>
+        </w:rPr>
+        <w:t>0,9818</w:t>
+      </w:r>
+      <w:r>
+        <w:rPr>
+          <w:rFonts w:ascii="Times New Roman" w:eastAsia="Calibri" w:hAnsi="Times New Roman" w:cs="Times New Roman"/>
+          <w:sz w:val="28"/>
+          <w:szCs w:val="28"/>
+          <w:lang w:val="uk-UA"/>
+        </w:rPr>
+        <w:t xml:space="preserve"> = </w:t>
+      </w:r>
+      <w:r>
+        <w:rPr>
+          <w:rFonts w:ascii="Times New Roman" w:eastAsia="Calibri" w:hAnsi="Times New Roman" w:cs="Times New Roman"/>
+          <w:sz w:val="28"/>
+          <w:szCs w:val="28"/>
+          <w:lang w:val="uk-UA"/>
+        </w:rPr>
+        <w:t>-0,151</w:t>
+      </w:r>
+      <w:r>
+        <w:rPr>
+          <w:rFonts w:ascii="Times New Roman" w:eastAsia="Calibri" w:hAnsi="Times New Roman" w:cs="Times New Roman"/>
+          <w:sz w:val="28"/>
+          <w:szCs w:val="28"/>
+          <w:lang w:val="uk-UA"/>
+        </w:rPr>
+        <w:t xml:space="preserve"> ,</w:t>
+      </w:r>
+      <w:r>
+        <w:rPr>
+          <w:rFonts w:ascii="Times New Roman" w:eastAsia="Calibri" w:hAnsi="Times New Roman" w:cs="Times New Roman"/>
+          <w:sz w:val="28"/>
+          <w:szCs w:val="28"/>
+          <w:lang w:val="uk-UA"/>
+        </w:rPr>
+        <w:tab/>
+      </w:r>
+      <w:proofErr w:type="spellStart"/>
+      <w:r>
+        <w:rPr>
+          <w:rFonts w:ascii="Times New Roman" w:eastAsia="Calibri" w:hAnsi="Times New Roman" w:cs="Times New Roman"/>
+          <w:sz w:val="28"/>
+          <w:szCs w:val="28"/>
+        </w:rPr>
+        <w:t>difY</w:t>
+      </w:r>
+      <w:proofErr w:type="spellEnd"/>
+      <w:r>
+        <w:rPr>
+          <w:rFonts w:ascii="Times New Roman" w:eastAsia="Calibri" w:hAnsi="Times New Roman" w:cs="Times New Roman"/>
+          <w:sz w:val="28"/>
+          <w:szCs w:val="28"/>
+          <w:lang w:val="uk-UA"/>
+        </w:rPr>
+        <w:t xml:space="preserve"> = (</w:t>
+      </w:r>
+      <w:r>
+        <w:rPr>
+          <w:rFonts w:ascii="Times New Roman" w:eastAsia="Calibri" w:hAnsi="Times New Roman" w:cs="Times New Roman"/>
+          <w:sz w:val="28"/>
+          <w:szCs w:val="28"/>
+          <w:lang w:val="uk-UA"/>
+        </w:rPr>
+        <w:t>0,286</w:t>
+      </w:r>
+      <w:r>
+        <w:rPr>
+          <w:rFonts w:ascii="Times New Roman" w:eastAsia="Calibri" w:hAnsi="Times New Roman" w:cs="Times New Roman"/>
+          <w:sz w:val="28"/>
+          <w:szCs w:val="28"/>
+          <w:lang w:val="uk-UA"/>
+        </w:rPr>
+        <w:t>-0,</w:t>
+      </w:r>
+      <w:r>
+        <w:rPr>
+          <w:rFonts w:ascii="Times New Roman" w:eastAsia="Calibri" w:hAnsi="Times New Roman" w:cs="Times New Roman"/>
+          <w:sz w:val="28"/>
+          <w:szCs w:val="28"/>
+          <w:lang w:val="uk-UA"/>
+        </w:rPr>
+        <w:t>0241</w:t>
+      </w:r>
+      <w:r>
+        <w:rPr>
+          <w:rFonts w:ascii="Times New Roman" w:eastAsia="Calibri" w:hAnsi="Times New Roman" w:cs="Times New Roman"/>
+          <w:sz w:val="28"/>
+          <w:szCs w:val="28"/>
+          <w:lang w:val="uk-UA"/>
+        </w:rPr>
+        <w:t>)*</w:t>
+      </w:r>
+      <w:r>
+        <w:rPr>
+          <w:rFonts w:ascii="Times New Roman" w:eastAsia="Calibri" w:hAnsi="Times New Roman" w:cs="Times New Roman"/>
+          <w:sz w:val="32"/>
+          <w:szCs w:val="32"/>
+          <w:lang w:val="ru-RU"/>
+        </w:rPr>
+        <w:t xml:space="preserve"> </w:t>
+      </w:r>
+      <w:r>
+        <w:rPr>
+          <w:rFonts w:ascii="Times New Roman" w:eastAsia="Calibri" w:hAnsi="Times New Roman" w:cs="Times New Roman"/>
+          <w:sz w:val="32"/>
+          <w:szCs w:val="32"/>
+          <w:lang w:val="ru-RU"/>
+        </w:rPr>
+        <w:t>0,9818</w:t>
+      </w:r>
+      <w:r>
+        <w:rPr>
+          <w:rFonts w:ascii="Times New Roman" w:eastAsia="Calibri" w:hAnsi="Times New Roman" w:cs="Times New Roman"/>
+          <w:sz w:val="28"/>
+          <w:szCs w:val="28"/>
+          <w:lang w:val="uk-UA"/>
+        </w:rPr>
+        <w:t xml:space="preserve"> </w:t>
+      </w:r>
+      <w:r>
+        <w:rPr>
+          <w:rFonts w:ascii="Times New Roman" w:eastAsia="Calibri" w:hAnsi="Times New Roman" w:cs="Times New Roman"/>
+          <w:sz w:val="28"/>
+          <w:szCs w:val="28"/>
+          <w:lang w:val="uk-UA"/>
+        </w:rPr>
+        <w:t>= 0,</w:t>
+      </w:r>
+      <w:r>
+        <w:rPr>
+          <w:rFonts w:ascii="Times New Roman" w:eastAsia="Calibri" w:hAnsi="Times New Roman" w:cs="Times New Roman"/>
+          <w:sz w:val="28"/>
+          <w:szCs w:val="28"/>
+          <w:lang w:val="uk-UA"/>
+        </w:rPr>
+        <w:t>2572</w:t>
+      </w:r>
+      <w:r>
+        <w:rPr>
+          <w:rFonts w:ascii="Times New Roman" w:eastAsia="Calibri" w:hAnsi="Times New Roman" w:cs="Times New Roman"/>
+          <w:sz w:val="28"/>
+          <w:szCs w:val="28"/>
+          <w:lang w:val="uk-UA"/>
+        </w:rPr>
+        <w:t>;</w:t>
       </w:r>
     </w:p>
     <w:p>
@@ -27738,7 +25458,7 @@
                   <w:szCs w:val="28"/>
                   <w:lang w:val="ru-RU"/>
                 </w:rPr>
-                <m:t>5</m:t>
+                <m:t>4</m:t>
               </m:r>
             </m:sub>
           </m:sSub>
@@ -27765,43 +25485,7 @@
                   <w:szCs w:val="28"/>
                   <w:lang w:val="ru-RU"/>
                 </w:rPr>
-                <m:t>0,</m:t>
-              </m:r>
-              <m:r>
-                <m:rPr>
-                  <m:sty m:val="p"/>
-                </m:rPr>
-                <w:rPr>
-                  <w:rFonts w:ascii="Cambria Math" w:eastAsia="Calibri" w:hAnsi="Cambria Math" w:cs="Times New Roman"/>
-                  <w:sz w:val="28"/>
-                  <w:szCs w:val="28"/>
-                  <w:lang w:val="ru-RU"/>
-                </w:rPr>
-                <m:t>9999</m:t>
-              </m:r>
-              <m:r>
-                <m:rPr>
-                  <m:sty m:val="p"/>
-                </m:rPr>
-                <w:rPr>
-                  <w:rFonts w:ascii="Cambria Math" w:eastAsia="Calibri" w:hAnsi="Cambria Math" w:cs="Times New Roman"/>
-                  <w:sz w:val="28"/>
-                  <w:szCs w:val="28"/>
-                  <w:lang w:val="ru-RU"/>
-                </w:rPr>
-                <m:t>;</m:t>
-              </m:r>
-              <m:r>
-                <m:rPr>
-                  <m:sty m:val="p"/>
-                </m:rPr>
-                <w:rPr>
-                  <w:rFonts w:ascii="Cambria Math" w:eastAsia="Calibri" w:hAnsi="Cambria Math" w:cs="Times New Roman"/>
-                  <w:sz w:val="28"/>
-                  <w:szCs w:val="28"/>
-                  <w:lang w:val="ru-RU"/>
-                </w:rPr>
-                <m:t>0,4984</m:t>
+                <m:t>0,6533;0,0241</m:t>
               </m:r>
             </m:e>
           </m:d>
@@ -27845,7 +25529,7 @@
                   <w:szCs w:val="28"/>
                   <w:lang w:val="ru-RU"/>
                 </w:rPr>
-                <m:t>5</m:t>
+                <m:t>4</m:t>
               </m:r>
             </m:sub>
           </m:sSub>
@@ -27856,43 +25540,7 @@
               <w:szCs w:val="28"/>
               <w:lang w:val="ru-RU"/>
             </w:rPr>
-            <m:t>(0,</m:t>
-          </m:r>
-          <m:r>
-            <w:rPr>
-              <w:rFonts w:ascii="Cambria Math" w:eastAsia="Calibri" w:hAnsi="Cambria Math" w:cs="Times New Roman"/>
-              <w:sz w:val="28"/>
-              <w:szCs w:val="28"/>
-              <w:lang w:val="ru-RU"/>
-            </w:rPr>
-            <m:t>5121</m:t>
-          </m:r>
-          <m:r>
-            <w:rPr>
-              <w:rFonts w:ascii="Cambria Math" w:eastAsia="Calibri" w:hAnsi="Cambria Math" w:cs="Times New Roman"/>
-              <w:sz w:val="28"/>
-              <w:szCs w:val="28"/>
-              <w:lang w:val="ru-RU"/>
-            </w:rPr>
-            <m:t>;0,</m:t>
-          </m:r>
-          <m:r>
-            <w:rPr>
-              <w:rFonts w:ascii="Cambria Math" w:eastAsia="Calibri" w:hAnsi="Cambria Math" w:cs="Times New Roman"/>
-              <w:sz w:val="28"/>
-              <w:szCs w:val="28"/>
-              <w:lang w:val="ru-RU"/>
-            </w:rPr>
-            <m:t>4307</m:t>
-          </m:r>
-          <m:r>
-            <w:rPr>
-              <w:rFonts w:ascii="Cambria Math" w:eastAsia="Calibri" w:hAnsi="Cambria Math" w:cs="Times New Roman"/>
-              <w:sz w:val="28"/>
-              <w:szCs w:val="28"/>
-              <w:lang w:val="ru-RU"/>
-            </w:rPr>
-            <m:t>)</m:t>
+            <m:t>(0,5023;0,2813)</m:t>
           </m:r>
         </m:oMath>
       </m:oMathPara>
@@ -27916,7 +25564,7 @@
           <w:szCs w:val="28"/>
           <w:lang w:val="uk-UA"/>
         </w:rPr>
-        <w:t>31</w:t>
+        <w:t>25</w:t>
       </w:r>
       <w:r>
         <w:rPr>
@@ -28003,7 +25651,7 @@
                     <w:sz w:val="28"/>
                     <w:szCs w:val="28"/>
                   </w:rPr>
-                  <m:t>5</m:t>
+                  <m:t>4</m:t>
                 </m:r>
               </m:num>
               <m:den>
@@ -28077,23 +25725,7 @@
             <w:sz w:val="28"/>
             <w:szCs w:val="28"/>
           </w:rPr>
-          <m:t>=</m:t>
-        </m:r>
-        <m:r>
-          <w:rPr>
-            <w:rFonts w:ascii="Cambria Math" w:eastAsia="Calibri" w:hAnsi="Cambria Math" w:cs="Times New Roman"/>
-            <w:sz w:val="28"/>
-            <w:szCs w:val="28"/>
-          </w:rPr>
-          <m:t>1,01681</m:t>
-        </m:r>
-        <m:r>
-          <w:rPr>
-            <w:rFonts w:ascii="Cambria Math" w:eastAsia="Calibri" w:hAnsi="Cambria Math" w:cs="Times New Roman"/>
-            <w:sz w:val="28"/>
-            <w:szCs w:val="28"/>
-          </w:rPr>
-          <m:t>…≈1;</m:t>
+          <m:t>=1,0134…≈1;</m:t>
         </m:r>
       </m:oMath>
     </w:p>
@@ -28113,17 +25745,16 @@
           <w:rFonts w:ascii="Times New Roman" w:eastAsia="Calibri" w:hAnsi="Times New Roman" w:cs="Times New Roman"/>
           <w:sz w:val="28"/>
           <w:szCs w:val="28"/>
-          <w:lang w:val="uk-UA"/>
-        </w:rPr>
-        <w:t>3</w:t>
-      </w:r>
-      <w:r>
-        <w:rPr>
-          <w:rFonts w:ascii="Times New Roman" w:eastAsia="Calibri" w:hAnsi="Times New Roman" w:cs="Times New Roman"/>
-          <w:sz w:val="28"/>
-          <w:szCs w:val="28"/>
-        </w:rPr>
-        <w:t xml:space="preserve">2. </w:t>
+        </w:rPr>
+        <w:t>26</w:t>
+      </w:r>
+      <w:r>
+        <w:rPr>
+          <w:rFonts w:ascii="Times New Roman" w:eastAsia="Calibri" w:hAnsi="Times New Roman" w:cs="Times New Roman"/>
+          <w:sz w:val="28"/>
+          <w:szCs w:val="28"/>
+        </w:rPr>
+        <w:t xml:space="preserve">. </w:t>
       </w:r>
       <w:proofErr w:type="spellStart"/>
       <w:r>
@@ -28196,7 +25827,7 @@
                         <w:sz w:val="32"/>
                         <w:szCs w:val="32"/>
                       </w:rPr>
-                      <m:t>5</m:t>
+                      <m:t>4</m:t>
                     </m:r>
                   </m:num>
                   <m:den>
@@ -28227,18 +25858,7 @@
                     <w:sz w:val="32"/>
                     <w:szCs w:val="32"/>
                   </w:rPr>
-                  <m:t>ln</m:t>
-                </m:r>
-                <m:r>
-                  <m:rPr>
-                    <m:sty m:val="p"/>
-                  </m:rPr>
-                  <w:rPr>
-                    <w:rFonts w:ascii="Cambria Math" w:eastAsia="Calibri" w:hAnsi="Cambria Math" w:cs="Times New Roman"/>
-                    <w:sz w:val="32"/>
-                    <w:szCs w:val="32"/>
-                  </w:rPr>
-                  <m:t>⁡</m:t>
+                  <m:t>ln⁡</m:t>
                 </m:r>
                 <m:r>
                   <w:rPr>
@@ -28333,7 +25953,7 @@
           <w:szCs w:val="32"/>
           <w:lang w:val="uk-UA"/>
         </w:rPr>
-        <w:t>69</w:t>
+        <w:t>758</w:t>
       </w:r>
       <w:r>
         <w:rPr>
@@ -28341,7 +25961,7 @@
           <w:sz w:val="32"/>
           <w:szCs w:val="32"/>
         </w:rPr>
-        <w:t>8;</w:t>
+        <w:t>;</w:t>
       </w:r>
     </w:p>
     <w:p>
@@ -28404,7 +26024,7 @@
           <w:szCs w:val="28"/>
           <w:lang w:val="uk-UA"/>
         </w:rPr>
-        <w:t>+1 = 5+1 = 6</w:t>
+        <w:t>+1 = 4+1 = 5</w:t>
       </w:r>
       <w:r>
         <w:rPr>
@@ -28433,18 +26053,1349 @@
           <w:rFonts w:ascii="Times New Roman" w:eastAsia="Calibri" w:hAnsi="Times New Roman" w:cs="Times New Roman"/>
           <w:sz w:val="28"/>
           <w:szCs w:val="28"/>
+        </w:rPr>
+        <w:t>2</w:t>
+      </w:r>
+      <w:r>
+        <w:rPr>
+          <w:rFonts w:ascii="Times New Roman" w:eastAsia="Calibri" w:hAnsi="Times New Roman" w:cs="Times New Roman"/>
+          <w:sz w:val="28"/>
+          <w:szCs w:val="28"/>
+        </w:rPr>
+        <w:t>7</w:t>
+      </w:r>
+      <w:r>
+        <w:rPr>
+          <w:rFonts w:ascii="Times New Roman" w:eastAsia="Calibri" w:hAnsi="Times New Roman" w:cs="Times New Roman"/>
+          <w:sz w:val="28"/>
+          <w:szCs w:val="28"/>
+        </w:rPr>
+        <w:t xml:space="preserve">. </w:t>
+      </w:r>
+      <w:r>
+        <w:rPr>
+          <w:rFonts w:ascii="Times New Roman" w:eastAsia="Calibri" w:hAnsi="Times New Roman" w:cs="Times New Roman"/>
+          <w:sz w:val="28"/>
+          <w:szCs w:val="28"/>
+          <w:lang w:val="uk-UA"/>
+        </w:rPr>
+        <w:t>Жодна з умов не виконується, тому продовжуємо:</w:t>
+      </w:r>
+    </w:p>
+    <w:p>
+      <w:pPr>
+        <w:spacing w:after="0" w:line="256" w:lineRule="auto"/>
+        <w:ind w:firstLine="426"/>
+        <w:jc w:val="both"/>
+        <w:rPr>
+          <w:rFonts w:ascii="Times New Roman" w:eastAsia="Calibri" w:hAnsi="Times New Roman" w:cs="Times New Roman"/>
+          <w:sz w:val="28"/>
+          <w:szCs w:val="28"/>
+          <w:u w:val="single"/>
+          <w:lang w:val="uk-UA"/>
+        </w:rPr>
+      </w:pPr>
+    </w:p>
+    <w:p>
+      <w:pPr>
+        <w:ind w:firstLine="426"/>
+        <w:rPr>
+          <w:rFonts w:ascii="Times New Roman" w:eastAsia="Calibri" w:hAnsi="Times New Roman" w:cs="Times New Roman"/>
+          <w:sz w:val="28"/>
+          <w:szCs w:val="28"/>
+          <w:u w:val="single"/>
+          <w:lang w:val="uk-UA"/>
+        </w:rPr>
+      </w:pPr>
+      <w:r>
+        <w:rPr>
+          <w:rFonts w:ascii="Times New Roman" w:eastAsia="Calibri" w:hAnsi="Times New Roman" w:cs="Times New Roman"/>
+          <w:sz w:val="28"/>
+          <w:szCs w:val="28"/>
+          <w:u w:val="single"/>
+          <w:lang w:val="uk-UA"/>
+        </w:rPr>
+        <w:t>28</w:t>
+      </w:r>
+      <w:r>
+        <w:rPr>
+          <w:rFonts w:ascii="Times New Roman" w:eastAsia="Calibri" w:hAnsi="Times New Roman" w:cs="Times New Roman"/>
+          <w:sz w:val="28"/>
+          <w:szCs w:val="28"/>
+          <w:u w:val="single"/>
+          <w:lang w:val="uk-UA"/>
+        </w:rPr>
+        <w:t xml:space="preserve">. </w:t>
+      </w:r>
+      <w:proofErr w:type="spellStart"/>
+      <w:r>
+        <w:rPr>
+          <w:rFonts w:ascii="Times New Roman" w:eastAsia="Calibri" w:hAnsi="Times New Roman" w:cs="Times New Roman"/>
+          <w:sz w:val="28"/>
+          <w:szCs w:val="28"/>
+          <w:u w:val="single"/>
+          <w:lang w:val="uk-UA"/>
+        </w:rPr>
+        <w:t>Оберемо</w:t>
+      </w:r>
+      <w:proofErr w:type="spellEnd"/>
+      <w:r>
+        <w:rPr>
+          <w:rFonts w:ascii="Times New Roman" w:eastAsia="Calibri" w:hAnsi="Times New Roman" w:cs="Times New Roman"/>
+          <w:sz w:val="28"/>
+          <w:szCs w:val="28"/>
+          <w:u w:val="single"/>
+          <w:lang w:val="uk-UA"/>
+        </w:rPr>
+        <w:t xml:space="preserve"> місто </w:t>
+      </w:r>
+      <m:oMath>
+        <m:sSub>
+          <m:sSubPr>
+            <m:ctrlPr>
+              <w:rPr>
+                <w:rFonts w:ascii="Cambria Math" w:eastAsia="Calibri" w:hAnsi="Cambria Math" w:cs="Times New Roman"/>
+                <w:i/>
+                <w:sz w:val="28"/>
+                <w:szCs w:val="28"/>
+                <w:u w:val="single"/>
+                <w:lang w:val="uk-UA"/>
+              </w:rPr>
+            </m:ctrlPr>
+          </m:sSubPr>
+          <m:e>
+            <m:r>
+              <w:rPr>
+                <w:rFonts w:ascii="Cambria Math" w:eastAsia="Calibri" w:hAnsi="Cambria Math" w:cs="Times New Roman"/>
+                <w:sz w:val="28"/>
+                <w:szCs w:val="28"/>
+                <w:u w:val="single"/>
+                <w:lang w:val="uk-UA"/>
+              </w:rPr>
+              <m:t>E'</m:t>
+            </m:r>
+          </m:e>
+          <m:sub>
+            <m:r>
+              <w:rPr>
+                <w:rFonts w:ascii="Cambria Math" w:eastAsia="Calibri" w:hAnsi="Cambria Math" w:cs="Times New Roman"/>
+                <w:sz w:val="28"/>
+                <w:szCs w:val="28"/>
+                <w:u w:val="single"/>
+                <w:lang w:val="uk-UA"/>
+              </w:rPr>
+              <m:t>5</m:t>
+            </m:r>
+          </m:sub>
+        </m:sSub>
+        <m:d>
+          <m:dPr>
+            <m:ctrlPr>
+              <w:rPr>
+                <w:rFonts w:ascii="Cambria Math" w:eastAsia="Calibri" w:hAnsi="Cambria Math" w:cs="Times New Roman"/>
+                <w:i/>
+                <w:sz w:val="28"/>
+                <w:szCs w:val="28"/>
+                <w:u w:val="single"/>
+                <w:lang w:val="uk-UA"/>
+              </w:rPr>
+            </m:ctrlPr>
+          </m:dPr>
+          <m:e>
+            <m:r>
+              <w:rPr>
+                <w:rFonts w:ascii="Cambria Math" w:eastAsia="Calibri" w:hAnsi="Cambria Math" w:cs="Times New Roman"/>
+                <w:sz w:val="28"/>
+                <w:szCs w:val="28"/>
+                <w:u w:val="single"/>
+                <w:lang w:val="uk-UA"/>
+              </w:rPr>
+              <m:t>0,5;0,429</m:t>
+            </m:r>
+          </m:e>
+        </m:d>
+      </m:oMath>
+    </w:p>
+    <w:p>
+      <w:pPr>
+        <w:ind w:firstLine="426"/>
+        <w:jc w:val="both"/>
+        <w:rPr>
+          <w:rFonts w:ascii="Times New Roman" w:eastAsia="Calibri" w:hAnsi="Times New Roman" w:cs="Times New Roman"/>
+          <w:sz w:val="28"/>
+          <w:szCs w:val="28"/>
+          <w:lang w:val="uk-UA"/>
+        </w:rPr>
+      </w:pPr>
+      <w:r>
+        <w:rPr>
+          <w:rFonts w:ascii="Times New Roman" w:eastAsia="Calibri" w:hAnsi="Times New Roman" w:cs="Times New Roman"/>
+          <w:sz w:val="28"/>
+          <w:szCs w:val="28"/>
+          <w:lang w:val="uk-UA"/>
+        </w:rPr>
+        <w:t>29</w:t>
+      </w:r>
+      <w:r>
+        <w:rPr>
+          <w:rFonts w:ascii="Times New Roman" w:eastAsia="Calibri" w:hAnsi="Times New Roman" w:cs="Times New Roman"/>
+          <w:sz w:val="28"/>
+          <w:szCs w:val="28"/>
+          <w:lang w:val="uk-UA"/>
+        </w:rPr>
+        <w:t>. Знайдемо найближчу точку кільця</w:t>
+      </w:r>
+      <w:r>
+        <w:rPr>
+          <w:rFonts w:ascii="Times New Roman" w:eastAsia="Calibri" w:hAnsi="Times New Roman" w:cs="Times New Roman"/>
+          <w:sz w:val="28"/>
+          <w:szCs w:val="28"/>
+          <w:lang w:val="uk-UA"/>
+        </w:rPr>
+        <w:t xml:space="preserve"> </w:t>
+      </w:r>
+      <w:r>
+        <w:rPr>
+          <w:rFonts w:ascii="Times New Roman" w:eastAsia="Calibri" w:hAnsi="Times New Roman" w:cs="Times New Roman"/>
+          <w:sz w:val="28"/>
+          <w:szCs w:val="28"/>
+          <w:lang w:val="uk-UA"/>
+        </w:rPr>
+        <w:t>:</w:t>
+      </w:r>
+      <w:r>
+        <w:rPr>
+          <w:rFonts w:ascii="Times New Roman" w:eastAsia="Calibri" w:hAnsi="Times New Roman" w:cs="Times New Roman"/>
+          <w:sz w:val="28"/>
+          <w:szCs w:val="28"/>
+          <w:lang w:val="uk-UA"/>
+        </w:rPr>
+        <w:t xml:space="preserve"> найближчою з-поміж усіх є точка</w:t>
+      </w:r>
+      <m:oMath>
+        <m:r>
+          <w:rPr>
+            <w:rFonts w:ascii="Cambria Math" w:eastAsia="Calibri" w:hAnsi="Cambria Math" w:cs="Times New Roman"/>
+            <w:sz w:val="28"/>
+            <w:szCs w:val="28"/>
+            <w:lang w:val="uk-UA"/>
+          </w:rPr>
+          <m:t xml:space="preserve"> </m:t>
+        </m:r>
+        <m:sSub>
+          <m:sSubPr>
+            <m:ctrlPr>
+              <w:rPr>
+                <w:rFonts w:ascii="Cambria Math" w:eastAsia="Calibri" w:hAnsi="Cambria Math" w:cs="Times New Roman"/>
+                <w:i/>
+                <w:sz w:val="28"/>
+                <w:szCs w:val="28"/>
+                <w:lang w:val="ru-RU"/>
+              </w:rPr>
+            </m:ctrlPr>
+          </m:sSubPr>
+          <m:e>
+            <m:r>
+              <w:rPr>
+                <w:rFonts w:ascii="Cambria Math" w:eastAsia="Calibri" w:hAnsi="Cambria Math" w:cs="Times New Roman"/>
+                <w:sz w:val="28"/>
+                <w:szCs w:val="28"/>
+                <w:lang w:val="ru-RU"/>
+              </w:rPr>
+              <m:t>Node</m:t>
+            </m:r>
+          </m:e>
+          <m:sub>
+            <m:r>
+              <w:rPr>
+                <w:rFonts w:ascii="Cambria Math" w:eastAsia="Calibri" w:hAnsi="Cambria Math" w:cs="Times New Roman"/>
+                <w:sz w:val="28"/>
+                <w:szCs w:val="28"/>
+                <w:lang w:val="uk-UA"/>
+              </w:rPr>
+              <m:t>4</m:t>
+            </m:r>
+          </m:sub>
+        </m:sSub>
+        <m:r>
+          <w:rPr>
+            <w:rFonts w:ascii="Cambria Math" w:eastAsia="Calibri" w:hAnsi="Cambria Math" w:cs="Times New Roman"/>
+            <w:sz w:val="28"/>
+            <w:szCs w:val="28"/>
+            <w:lang w:val="uk-UA"/>
+          </w:rPr>
+          <m:t>(0,6533;0,0241</m:t>
+        </m:r>
+      </m:oMath>
+      <w:r>
+        <w:rPr>
+          <w:rFonts w:ascii="Times New Roman" w:eastAsia="Calibri" w:hAnsi="Times New Roman" w:cs="Times New Roman"/>
+          <w:sz w:val="28"/>
+          <w:szCs w:val="28"/>
+          <w:lang w:val="uk-UA"/>
+        </w:rPr>
+        <w:t xml:space="preserve">), проте вона вже зазначена як </w:t>
+      </w:r>
+      <w:proofErr w:type="spellStart"/>
+      <w:r>
+        <w:rPr>
+          <w:rFonts w:ascii="Times New Roman" w:eastAsia="Calibri" w:hAnsi="Times New Roman" w:cs="Times New Roman"/>
+          <w:sz w:val="28"/>
+          <w:szCs w:val="28"/>
+        </w:rPr>
+        <w:t>tiedUpNode</w:t>
+      </w:r>
+      <w:proofErr w:type="spellEnd"/>
+      <w:r>
+        <w:rPr>
+          <w:rFonts w:ascii="Times New Roman" w:eastAsia="Calibri" w:hAnsi="Times New Roman" w:cs="Times New Roman"/>
+          <w:sz w:val="28"/>
+          <w:szCs w:val="28"/>
+          <w:lang w:val="uk-UA"/>
+        </w:rPr>
+        <w:t xml:space="preserve"> для міста </w:t>
+      </w:r>
+      <m:oMath>
+        <m:sSub>
+          <m:sSubPr>
+            <m:ctrlPr>
+              <w:rPr>
+                <w:rFonts w:ascii="Cambria Math" w:eastAsia="Calibri" w:hAnsi="Cambria Math" w:cs="Times New Roman"/>
+                <w:i/>
+                <w:sz w:val="28"/>
+                <w:szCs w:val="28"/>
+                <w:lang w:val="uk-UA"/>
+              </w:rPr>
+            </m:ctrlPr>
+          </m:sSubPr>
+          <m:e>
+            <m:r>
+              <w:rPr>
+                <w:rFonts w:ascii="Cambria Math" w:eastAsia="Calibri" w:hAnsi="Cambria Math" w:cs="Times New Roman"/>
+                <w:sz w:val="28"/>
+                <w:szCs w:val="28"/>
+                <w:lang w:val="uk-UA"/>
+              </w:rPr>
+              <m:t>B'</m:t>
+            </m:r>
+          </m:e>
+          <m:sub>
+            <m:r>
+              <w:rPr>
+                <w:rFonts w:ascii="Cambria Math" w:eastAsia="Calibri" w:hAnsi="Cambria Math" w:cs="Times New Roman"/>
+                <w:sz w:val="28"/>
+                <w:szCs w:val="28"/>
+                <w:lang w:val="uk-UA"/>
+              </w:rPr>
+              <m:t>2</m:t>
+            </m:r>
+          </m:sub>
+        </m:sSub>
+        <m:d>
+          <m:dPr>
+            <m:ctrlPr>
+              <w:rPr>
+                <w:rFonts w:ascii="Cambria Math" w:eastAsia="Calibri" w:hAnsi="Cambria Math" w:cs="Times New Roman"/>
+                <w:i/>
+                <w:sz w:val="28"/>
+                <w:szCs w:val="28"/>
+                <w:lang w:val="uk-UA"/>
+              </w:rPr>
+            </m:ctrlPr>
+          </m:dPr>
+          <m:e>
+            <m:r>
+              <w:rPr>
+                <w:rFonts w:ascii="Cambria Math" w:eastAsia="Calibri" w:hAnsi="Cambria Math" w:cs="Times New Roman"/>
+                <w:sz w:val="28"/>
+                <w:szCs w:val="28"/>
+                <w:lang w:val="uk-UA"/>
+              </w:rPr>
+              <m:t>0,5;0,286</m:t>
+            </m:r>
+          </m:e>
+        </m:d>
+      </m:oMath>
+      <w:r>
+        <w:rPr>
+          <w:rFonts w:ascii="Times New Roman" w:eastAsia="Calibri" w:hAnsi="Times New Roman" w:cs="Times New Roman"/>
+          <w:sz w:val="28"/>
+          <w:szCs w:val="28"/>
+          <w:lang w:val="uk-UA"/>
+        </w:rPr>
+        <w:t xml:space="preserve">, тому обрано точку </w:t>
+      </w:r>
+      <m:oMath>
+        <m:sSub>
+          <m:sSubPr>
+            <m:ctrlPr>
+              <w:rPr>
+                <w:rFonts w:ascii="Cambria Math" w:eastAsia="Calibri" w:hAnsi="Cambria Math" w:cs="Times New Roman"/>
+                <w:i/>
+                <w:sz w:val="28"/>
+                <w:szCs w:val="28"/>
+                <w:lang w:val="ru-RU"/>
+              </w:rPr>
+            </m:ctrlPr>
+          </m:sSubPr>
+          <m:e>
+            <m:r>
+              <w:rPr>
+                <w:rFonts w:ascii="Cambria Math" w:eastAsia="Calibri" w:hAnsi="Cambria Math" w:cs="Times New Roman"/>
+                <w:sz w:val="28"/>
+                <w:szCs w:val="28"/>
+                <w:lang w:val="ru-RU"/>
+              </w:rPr>
+              <m:t>Node</m:t>
+            </m:r>
+          </m:e>
+          <m:sub>
+            <m:r>
+              <w:rPr>
+                <w:rFonts w:ascii="Cambria Math" w:eastAsia="Calibri" w:hAnsi="Cambria Math" w:cs="Times New Roman"/>
+                <w:sz w:val="28"/>
+                <w:szCs w:val="28"/>
+                <w:lang w:val="ru-RU"/>
+              </w:rPr>
+              <m:t>5</m:t>
+            </m:r>
+          </m:sub>
+        </m:sSub>
+        <m:r>
+          <w:rPr>
+            <w:rFonts w:ascii="Cambria Math" w:eastAsia="Calibri" w:hAnsi="Cambria Math" w:cs="Times New Roman"/>
+            <w:sz w:val="28"/>
+            <w:szCs w:val="28"/>
+            <w:lang w:val="ru-RU"/>
+          </w:rPr>
+          <m:t>(0,9999;0,4984)</m:t>
+        </m:r>
+      </m:oMath>
+      <w:r>
+        <w:rPr>
+          <w:rFonts w:ascii="Times New Roman" w:eastAsia="Calibri" w:hAnsi="Times New Roman" w:cs="Times New Roman"/>
+          <w:sz w:val="28"/>
+          <w:szCs w:val="28"/>
           <w:lang w:val="ru-RU"/>
         </w:rPr>
-        <w:t>33</w:t>
-      </w:r>
-      <w:r>
+        <w:t>;</w:t>
+      </w:r>
+    </w:p>
+    <w:p>
+      <w:pPr>
+        <w:ind w:firstLine="426"/>
+        <w:jc w:val="both"/>
+        <w:rPr>
+          <w:rFonts w:ascii="Times New Roman" w:eastAsia="Calibri" w:hAnsi="Times New Roman" w:cs="Times New Roman"/>
+          <w:sz w:val="28"/>
+          <w:szCs w:val="28"/>
+          <w:lang w:val="uk-UA"/>
+        </w:rPr>
+      </w:pPr>
+      <w:proofErr w:type="spellStart"/>
+      <w:r>
+        <w:rPr>
+          <w:rFonts w:ascii="Times New Roman" w:eastAsia="Calibri" w:hAnsi="Times New Roman" w:cs="Times New Roman"/>
+          <w:sz w:val="28"/>
+          <w:szCs w:val="28"/>
+        </w:rPr>
+        <w:t>tiedUpNode</w:t>
+      </w:r>
+      <w:proofErr w:type="spellEnd"/>
+      <w:r>
+        <w:rPr>
+          <w:rFonts w:ascii="Times New Roman" w:eastAsia="Calibri" w:hAnsi="Times New Roman" w:cs="Times New Roman"/>
+          <w:sz w:val="28"/>
+          <w:szCs w:val="28"/>
+          <w:lang w:val="uk-UA"/>
+        </w:rPr>
+        <w:t xml:space="preserve"> = 5;</w:t>
+      </w:r>
+    </w:p>
+    <w:p>
+      <w:pPr>
+        <w:spacing w:after="0" w:line="256" w:lineRule="auto"/>
+        <w:ind w:firstLine="426"/>
+        <w:rPr>
+          <w:rFonts w:ascii="Times New Roman" w:eastAsia="Calibri" w:hAnsi="Times New Roman" w:cs="Times New Roman"/>
+          <w:sz w:val="28"/>
+          <w:szCs w:val="28"/>
+          <w:lang w:val="uk-UA"/>
+        </w:rPr>
+      </w:pPr>
+      <w:r>
+        <w:rPr>
+          <w:rFonts w:ascii="Times New Roman" w:eastAsia="Calibri" w:hAnsi="Times New Roman" w:cs="Times New Roman"/>
+          <w:sz w:val="28"/>
+          <w:szCs w:val="28"/>
+          <w:lang w:val="uk-UA"/>
+        </w:rPr>
+        <w:t>30</w:t>
+      </w:r>
+      <w:r>
+        <w:rPr>
+          <w:rFonts w:ascii="Times New Roman" w:eastAsia="Calibri" w:hAnsi="Times New Roman" w:cs="Times New Roman"/>
+          <w:sz w:val="28"/>
+          <w:szCs w:val="28"/>
+          <w:lang w:val="uk-UA"/>
+        </w:rPr>
+        <w:t xml:space="preserve">.  </w:t>
+      </w:r>
+      <w:proofErr w:type="spellStart"/>
+      <w:r>
+        <w:rPr>
+          <w:rFonts w:ascii="Times New Roman" w:eastAsia="Calibri" w:hAnsi="Times New Roman" w:cs="Times New Roman"/>
+          <w:sz w:val="28"/>
+          <w:szCs w:val="28"/>
+        </w:rPr>
+        <w:t>difX</w:t>
+      </w:r>
+      <w:proofErr w:type="spellEnd"/>
+      <w:r>
+        <w:rPr>
+          <w:rFonts w:ascii="Times New Roman" w:eastAsia="Calibri" w:hAnsi="Times New Roman" w:cs="Times New Roman"/>
+          <w:sz w:val="28"/>
+          <w:szCs w:val="28"/>
+        </w:rPr>
+        <w:t xml:space="preserve"> = </w:t>
+      </w:r>
+      <w:r>
+        <w:rPr>
+          <w:rFonts w:ascii="Times New Roman" w:eastAsia="Calibri" w:hAnsi="Times New Roman" w:cs="Times New Roman"/>
+          <w:sz w:val="28"/>
+          <w:szCs w:val="28"/>
+          <w:lang w:val="uk-UA"/>
+        </w:rPr>
+        <w:t>(</w:t>
+      </w:r>
+      <w:r>
+        <w:rPr>
+          <w:rFonts w:ascii="Times New Roman" w:eastAsia="Calibri" w:hAnsi="Times New Roman" w:cs="Times New Roman"/>
+          <w:sz w:val="28"/>
+          <w:szCs w:val="28"/>
+          <w:lang w:val="uk-UA"/>
+        </w:rPr>
+        <w:t>0,5</w:t>
+      </w:r>
+      <w:r>
+        <w:rPr>
+          <w:rFonts w:ascii="Times New Roman" w:eastAsia="Calibri" w:hAnsi="Times New Roman" w:cs="Times New Roman"/>
+          <w:sz w:val="28"/>
+          <w:szCs w:val="28"/>
+        </w:rPr>
+        <w:t>-0,</w:t>
+      </w:r>
+      <w:r>
+        <w:rPr>
+          <w:rFonts w:ascii="Times New Roman" w:eastAsia="Calibri" w:hAnsi="Times New Roman" w:cs="Times New Roman"/>
+          <w:sz w:val="28"/>
+          <w:szCs w:val="28"/>
+          <w:lang w:val="uk-UA"/>
+        </w:rPr>
+        <w:t>9999</w:t>
+      </w:r>
+      <w:r>
+        <w:rPr>
+          <w:rFonts w:ascii="Times New Roman" w:eastAsia="Calibri" w:hAnsi="Times New Roman" w:cs="Times New Roman"/>
+          <w:sz w:val="28"/>
+          <w:szCs w:val="28"/>
+        </w:rPr>
+        <w:t>)*0,</w:t>
+      </w:r>
+      <w:r>
+        <w:rPr>
+          <w:rFonts w:ascii="Times New Roman" w:eastAsia="Calibri" w:hAnsi="Times New Roman" w:cs="Times New Roman"/>
+          <w:sz w:val="28"/>
+          <w:szCs w:val="28"/>
+          <w:lang w:val="uk-UA"/>
+        </w:rPr>
+        <w:t>9758</w:t>
+      </w:r>
+      <w:r>
+        <w:rPr>
+          <w:rFonts w:ascii="Times New Roman" w:eastAsia="Calibri" w:hAnsi="Times New Roman" w:cs="Times New Roman"/>
+          <w:sz w:val="28"/>
+          <w:szCs w:val="28"/>
+        </w:rPr>
+        <w:t xml:space="preserve"> = </w:t>
+      </w:r>
+      <w:r>
+        <w:rPr>
+          <w:rFonts w:ascii="Times New Roman" w:eastAsia="Calibri" w:hAnsi="Times New Roman" w:cs="Times New Roman"/>
+          <w:sz w:val="28"/>
+          <w:szCs w:val="28"/>
+          <w:lang w:val="uk-UA"/>
+        </w:rPr>
+        <w:t>-0,4878</w:t>
+      </w:r>
+      <w:r>
+        <w:rPr>
+          <w:rFonts w:ascii="Times New Roman" w:eastAsia="Calibri" w:hAnsi="Times New Roman" w:cs="Times New Roman"/>
+          <w:sz w:val="28"/>
+          <w:szCs w:val="28"/>
+          <w:lang w:val="uk-UA"/>
+        </w:rPr>
+        <w:t xml:space="preserve"> ,</w:t>
+      </w:r>
+      <w:r>
+        <w:rPr>
+          <w:rFonts w:ascii="Times New Roman" w:eastAsia="Calibri" w:hAnsi="Times New Roman" w:cs="Times New Roman"/>
+          <w:sz w:val="28"/>
+          <w:szCs w:val="28"/>
+        </w:rPr>
+        <w:tab/>
+      </w:r>
+      <w:proofErr w:type="spellStart"/>
+      <w:r>
+        <w:rPr>
+          <w:rFonts w:ascii="Times New Roman" w:eastAsia="Calibri" w:hAnsi="Times New Roman" w:cs="Times New Roman"/>
+          <w:sz w:val="28"/>
+          <w:szCs w:val="28"/>
+        </w:rPr>
+        <w:t>difY</w:t>
+      </w:r>
+      <w:proofErr w:type="spellEnd"/>
+      <w:r>
+        <w:rPr>
+          <w:rFonts w:ascii="Times New Roman" w:eastAsia="Calibri" w:hAnsi="Times New Roman" w:cs="Times New Roman"/>
+          <w:sz w:val="28"/>
+          <w:szCs w:val="28"/>
+        </w:rPr>
+        <w:t xml:space="preserve"> = (0,</w:t>
+      </w:r>
+      <w:r>
+        <w:rPr>
+          <w:rFonts w:ascii="Times New Roman" w:eastAsia="Calibri" w:hAnsi="Times New Roman" w:cs="Times New Roman"/>
+          <w:sz w:val="28"/>
+          <w:szCs w:val="28"/>
+          <w:lang w:val="uk-UA"/>
+        </w:rPr>
+        <w:t>429</w:t>
+      </w:r>
+      <w:r>
+        <w:rPr>
+          <w:rFonts w:ascii="Times New Roman" w:eastAsia="Calibri" w:hAnsi="Times New Roman" w:cs="Times New Roman"/>
+          <w:sz w:val="28"/>
+          <w:szCs w:val="28"/>
+        </w:rPr>
+        <w:t xml:space="preserve"> </w:t>
+      </w:r>
+      <w:r>
+        <w:rPr>
+          <w:rFonts w:ascii="Times New Roman" w:eastAsia="Calibri" w:hAnsi="Times New Roman" w:cs="Times New Roman"/>
+          <w:sz w:val="28"/>
+          <w:szCs w:val="28"/>
+        </w:rPr>
+        <w:t>-0,</w:t>
+      </w:r>
+      <m:oMath>
+        <m:r>
+          <w:rPr>
+            <w:rFonts w:ascii="Cambria Math" w:eastAsia="Calibri" w:hAnsi="Cambria Math" w:cs="Times New Roman"/>
+            <w:sz w:val="28"/>
+            <w:szCs w:val="28"/>
+            <w:lang w:val="ru-RU"/>
+          </w:rPr>
+          <m:t xml:space="preserve"> </m:t>
+        </m:r>
+        <m:r>
+          <m:rPr>
+            <m:sty m:val="p"/>
+          </m:rPr>
+          <w:rPr>
+            <w:rFonts w:ascii="Cambria Math" w:eastAsia="Calibri" w:hAnsi="Cambria Math" w:cs="Times New Roman"/>
+            <w:sz w:val="28"/>
+            <w:szCs w:val="28"/>
+          </w:rPr>
+          <m:t>4984</m:t>
+        </m:r>
+      </m:oMath>
+      <w:r>
+        <w:rPr>
+          <w:rFonts w:ascii="Times New Roman" w:eastAsia="Calibri" w:hAnsi="Times New Roman" w:cs="Times New Roman"/>
+          <w:sz w:val="28"/>
+          <w:szCs w:val="28"/>
+        </w:rPr>
+        <w:t>)*0,9</w:t>
+      </w:r>
+      <w:r>
+        <w:rPr>
+          <w:rFonts w:ascii="Times New Roman" w:eastAsia="Calibri" w:hAnsi="Times New Roman" w:cs="Times New Roman"/>
+          <w:sz w:val="28"/>
+          <w:szCs w:val="28"/>
+          <w:lang w:val="uk-UA"/>
+        </w:rPr>
+        <w:t>758</w:t>
+      </w:r>
+      <w:r>
+        <w:rPr>
+          <w:rFonts w:ascii="Times New Roman" w:eastAsia="Calibri" w:hAnsi="Times New Roman" w:cs="Times New Roman"/>
+          <w:sz w:val="28"/>
+          <w:szCs w:val="28"/>
+        </w:rPr>
+        <w:t xml:space="preserve"> = 0,</w:t>
+      </w:r>
+      <w:r>
+        <w:rPr>
+          <w:rFonts w:ascii="Times New Roman" w:eastAsia="Calibri" w:hAnsi="Times New Roman" w:cs="Times New Roman"/>
+          <w:sz w:val="28"/>
+          <w:szCs w:val="28"/>
+          <w:lang w:val="uk-UA"/>
+        </w:rPr>
+        <w:t>0</w:t>
+      </w:r>
+      <w:r>
+        <w:rPr>
+          <w:rFonts w:ascii="Times New Roman" w:eastAsia="Calibri" w:hAnsi="Times New Roman" w:cs="Times New Roman"/>
+          <w:sz w:val="28"/>
+          <w:szCs w:val="28"/>
+        </w:rPr>
+        <w:t>2</w:t>
+      </w:r>
+      <w:r>
+        <w:rPr>
+          <w:rFonts w:ascii="Times New Roman" w:eastAsia="Calibri" w:hAnsi="Times New Roman" w:cs="Times New Roman"/>
+          <w:sz w:val="28"/>
+          <w:szCs w:val="28"/>
+          <w:lang w:val="uk-UA"/>
+        </w:rPr>
+        <w:t>43;</w:t>
+      </w:r>
+    </w:p>
+    <w:p>
+      <w:pPr>
+        <w:spacing w:after="0" w:line="256" w:lineRule="auto"/>
+        <w:ind w:firstLine="426"/>
+        <w:jc w:val="both"/>
         <w:rPr>
           <w:rFonts w:ascii="Times New Roman" w:eastAsia="Calibri" w:hAnsi="Times New Roman" w:cs="Times New Roman"/>
           <w:sz w:val="28"/>
           <w:szCs w:val="28"/>
           <w:lang w:val="ru-RU"/>
         </w:rPr>
-        <w:t xml:space="preserve">. </w:t>
+      </w:pPr>
+      <m:oMathPara>
+        <m:oMath>
+          <m:sSub>
+            <m:sSubPr>
+              <m:ctrlPr>
+                <w:rPr>
+                  <w:rFonts w:ascii="Cambria Math" w:eastAsia="Calibri" w:hAnsi="Cambria Math" w:cs="Times New Roman"/>
+                  <w:i/>
+                  <w:sz w:val="28"/>
+                  <w:szCs w:val="28"/>
+                  <w:lang w:val="ru-RU"/>
+                </w:rPr>
+              </m:ctrlPr>
+            </m:sSubPr>
+            <m:e>
+              <m:r>
+                <w:rPr>
+                  <w:rFonts w:ascii="Cambria Math" w:eastAsia="Calibri" w:hAnsi="Cambria Math" w:cs="Times New Roman"/>
+                  <w:sz w:val="28"/>
+                  <w:szCs w:val="28"/>
+                  <w:lang w:val="ru-RU"/>
+                </w:rPr>
+                <m:t>Node</m:t>
+              </m:r>
+            </m:e>
+            <m:sub>
+              <m:r>
+                <w:rPr>
+                  <w:rFonts w:ascii="Cambria Math" w:eastAsia="Calibri" w:hAnsi="Cambria Math" w:cs="Times New Roman"/>
+                  <w:sz w:val="28"/>
+                  <w:szCs w:val="28"/>
+                  <w:lang w:val="ru-RU"/>
+                </w:rPr>
+                <m:t>5</m:t>
+              </m:r>
+            </m:sub>
+          </m:sSub>
+          <m:d>
+            <m:dPr>
+              <m:ctrlPr>
+                <w:rPr>
+                  <w:rFonts w:ascii="Cambria Math" w:eastAsia="Calibri" w:hAnsi="Cambria Math" w:cs="Times New Roman"/>
+                  <w:i/>
+                  <w:sz w:val="28"/>
+                  <w:szCs w:val="28"/>
+                  <w:lang w:val="ru-RU"/>
+                </w:rPr>
+              </m:ctrlPr>
+            </m:dPr>
+            <m:e>
+              <m:r>
+                <m:rPr>
+                  <m:sty m:val="p"/>
+                </m:rPr>
+                <w:rPr>
+                  <w:rFonts w:ascii="Cambria Math" w:eastAsia="Calibri" w:hAnsi="Cambria Math" w:cs="Times New Roman"/>
+                  <w:sz w:val="28"/>
+                  <w:szCs w:val="28"/>
+                  <w:lang w:val="ru-RU"/>
+                </w:rPr>
+                <m:t>0,9999;0,4984</m:t>
+              </m:r>
+            </m:e>
+          </m:d>
+          <m:r>
+            <w:rPr>
+              <w:rFonts w:ascii="Cambria Math" w:eastAsia="Calibri" w:hAnsi="Cambria Math" w:cs="Times New Roman"/>
+              <w:sz w:val="28"/>
+              <w:szCs w:val="28"/>
+              <w:lang w:val="ru-RU"/>
+            </w:rPr>
+            <m:t>→</m:t>
+          </m:r>
+          <m:sSub>
+            <m:sSubPr>
+              <m:ctrlPr>
+                <w:rPr>
+                  <w:rFonts w:ascii="Cambria Math" w:eastAsia="Calibri" w:hAnsi="Cambria Math" w:cs="Times New Roman"/>
+                  <w:i/>
+                  <w:sz w:val="28"/>
+                  <w:szCs w:val="28"/>
+                  <w:lang w:val="ru-RU"/>
+                </w:rPr>
+              </m:ctrlPr>
+            </m:sSubPr>
+            <m:e>
+              <m:r>
+                <w:rPr>
+                  <w:rFonts w:ascii="Cambria Math" w:eastAsia="Calibri" w:hAnsi="Cambria Math" w:cs="Times New Roman"/>
+                  <w:sz w:val="28"/>
+                  <w:szCs w:val="28"/>
+                  <w:lang w:val="ru-RU"/>
+                </w:rPr>
+                <m:t>Node</m:t>
+              </m:r>
+            </m:e>
+            <m:sub>
+              <m:r>
+                <w:rPr>
+                  <w:rFonts w:ascii="Cambria Math" w:eastAsia="Calibri" w:hAnsi="Cambria Math" w:cs="Times New Roman"/>
+                  <w:sz w:val="28"/>
+                  <w:szCs w:val="28"/>
+                  <w:lang w:val="ru-RU"/>
+                </w:rPr>
+                <m:t>5</m:t>
+              </m:r>
+            </m:sub>
+          </m:sSub>
+          <m:r>
+            <w:rPr>
+              <w:rFonts w:ascii="Cambria Math" w:eastAsia="Calibri" w:hAnsi="Cambria Math" w:cs="Times New Roman"/>
+              <w:sz w:val="28"/>
+              <w:szCs w:val="28"/>
+              <w:lang w:val="ru-RU"/>
+            </w:rPr>
+            <m:t>(0,5121;0,4307)</m:t>
+          </m:r>
+        </m:oMath>
+      </m:oMathPara>
+    </w:p>
+    <w:p>
+      <w:pPr>
+        <w:spacing w:after="0" w:line="256" w:lineRule="auto"/>
+        <w:ind w:firstLine="426"/>
+        <w:contextualSpacing/>
+        <w:jc w:val="both"/>
+        <w:rPr>
+          <w:rFonts w:ascii="Times New Roman" w:eastAsia="Calibri" w:hAnsi="Times New Roman" w:cs="Times New Roman"/>
+          <w:sz w:val="28"/>
+          <w:szCs w:val="28"/>
+        </w:rPr>
+      </w:pPr>
+      <w:r>
+        <w:rPr>
+          <w:rFonts w:ascii="Times New Roman" w:eastAsia="Calibri" w:hAnsi="Times New Roman" w:cs="Times New Roman"/>
+          <w:sz w:val="28"/>
+          <w:szCs w:val="28"/>
+          <w:lang w:val="uk-UA"/>
+        </w:rPr>
+        <w:t>31</w:t>
+      </w:r>
+      <w:r>
+        <w:rPr>
+          <w:rFonts w:ascii="Times New Roman" w:eastAsia="Calibri" w:hAnsi="Times New Roman" w:cs="Times New Roman"/>
+          <w:sz w:val="28"/>
+          <w:szCs w:val="28"/>
+          <w:lang w:val="uk-UA"/>
+        </w:rPr>
+        <w:t xml:space="preserve">.  </w:t>
+      </w:r>
+      <w:r>
+        <w:rPr>
+          <w:rFonts w:ascii="Times New Roman" w:eastAsia="Calibri" w:hAnsi="Times New Roman" w:cs="Times New Roman"/>
+          <w:sz w:val="28"/>
+          <w:szCs w:val="28"/>
+        </w:rPr>
+        <w:t>current</w:t>
+      </w:r>
+      <w:proofErr w:type="spellStart"/>
+      <w:r>
+        <w:rPr>
+          <w:rFonts w:ascii="Times New Roman" w:eastAsia="Calibri" w:hAnsi="Times New Roman" w:cs="Times New Roman"/>
+          <w:sz w:val="28"/>
+          <w:szCs w:val="28"/>
+          <w:lang w:val="uk-UA"/>
+        </w:rPr>
+        <w:t>Gaussian</w:t>
+      </w:r>
+      <w:proofErr w:type="spellEnd"/>
+      <w:r>
+        <w:rPr>
+          <w:rFonts w:ascii="Times New Roman" w:eastAsia="Calibri" w:hAnsi="Times New Roman" w:cs="Times New Roman"/>
+          <w:sz w:val="28"/>
+          <w:szCs w:val="28"/>
+        </w:rPr>
+        <w:t>Radius = 1*</w:t>
+      </w:r>
+      <m:oMath>
+        <m:sSup>
+          <m:sSupPr>
+            <m:ctrlPr>
+              <w:rPr>
+                <w:rFonts w:ascii="Cambria Math" w:eastAsia="Calibri" w:hAnsi="Cambria Math" w:cs="Times New Roman"/>
+                <w:i/>
+                <w:sz w:val="28"/>
+                <w:szCs w:val="28"/>
+              </w:rPr>
+            </m:ctrlPr>
+          </m:sSupPr>
+          <m:e>
+            <m:r>
+              <w:rPr>
+                <w:rFonts w:ascii="Cambria Math" w:eastAsia="Calibri" w:hAnsi="Cambria Math" w:cs="Times New Roman"/>
+                <w:sz w:val="28"/>
+                <w:szCs w:val="28"/>
+              </w:rPr>
+              <m:t>e</m:t>
+            </m:r>
+          </m:e>
+          <m:sup>
+            <m:r>
+              <w:rPr>
+                <w:rFonts w:ascii="Cambria Math" w:eastAsia="Calibri" w:hAnsi="Cambria Math" w:cs="Times New Roman"/>
+                <w:sz w:val="28"/>
+                <w:szCs w:val="28"/>
+              </w:rPr>
+              <m:t>[(</m:t>
+            </m:r>
+            <m:f>
+              <m:fPr>
+                <m:ctrlPr>
+                  <w:rPr>
+                    <w:rFonts w:ascii="Cambria Math" w:eastAsia="Calibri" w:hAnsi="Cambria Math" w:cs="Times New Roman"/>
+                    <w:i/>
+                    <w:sz w:val="28"/>
+                    <w:szCs w:val="28"/>
+                  </w:rPr>
+                </m:ctrlPr>
+              </m:fPr>
+              <m:num>
+                <m:r>
+                  <w:rPr>
+                    <w:rFonts w:ascii="Cambria Math" w:eastAsia="Calibri" w:hAnsi="Cambria Math" w:cs="Times New Roman"/>
+                    <w:sz w:val="28"/>
+                    <w:szCs w:val="28"/>
+                  </w:rPr>
+                  <m:t>5</m:t>
+                </m:r>
+              </m:num>
+              <m:den>
+                <m:r>
+                  <w:rPr>
+                    <w:rFonts w:ascii="Cambria Math" w:eastAsia="Calibri" w:hAnsi="Cambria Math" w:cs="Times New Roman"/>
+                    <w:sz w:val="28"/>
+                    <w:szCs w:val="28"/>
+                  </w:rPr>
+                  <m:t>300</m:t>
+                </m:r>
+              </m:den>
+            </m:f>
+            <m:r>
+              <w:rPr>
+                <w:rFonts w:ascii="Cambria Math" w:eastAsia="Calibri" w:hAnsi="Cambria Math" w:cs="Times New Roman"/>
+                <w:sz w:val="28"/>
+                <w:szCs w:val="28"/>
+              </w:rPr>
+              <m:t>)*ln(</m:t>
+            </m:r>
+            <m:f>
+              <m:fPr>
+                <m:ctrlPr>
+                  <w:rPr>
+                    <w:rFonts w:ascii="Cambria Math" w:eastAsia="Calibri" w:hAnsi="Cambria Math" w:cs="Times New Roman"/>
+                    <w:i/>
+                    <w:sz w:val="28"/>
+                    <w:szCs w:val="28"/>
+                  </w:rPr>
+                </m:ctrlPr>
+              </m:fPr>
+              <m:num>
+                <m:r>
+                  <m:rPr>
+                    <m:sty m:val="p"/>
+                  </m:rPr>
+                  <w:rPr>
+                    <w:rFonts w:ascii="Cambria Math" w:eastAsia="Calibri" w:hAnsi="Cambria Math" w:cs="Times New Roman"/>
+                    <w:sz w:val="28"/>
+                    <w:szCs w:val="28"/>
+                    <w:lang w:val="uk-UA"/>
+                  </w:rPr>
+                  <m:t>0</m:t>
+                </m:r>
+              </m:num>
+              <m:den>
+                <m:r>
+                  <w:rPr>
+                    <w:rFonts w:ascii="Cambria Math" w:eastAsia="Calibri" w:hAnsi="Cambria Math" w:cs="Times New Roman"/>
+                    <w:sz w:val="28"/>
+                    <w:szCs w:val="28"/>
+                  </w:rPr>
+                  <m:t>1</m:t>
+                </m:r>
+              </m:den>
+            </m:f>
+            <m:r>
+              <w:rPr>
+                <w:rFonts w:ascii="Cambria Math" w:eastAsia="Calibri" w:hAnsi="Cambria Math" w:cs="Times New Roman"/>
+                <w:sz w:val="28"/>
+                <w:szCs w:val="28"/>
+              </w:rPr>
+              <m:t>)]</m:t>
+            </m:r>
+          </m:sup>
+        </m:sSup>
+        <m:r>
+          <w:rPr>
+            <w:rFonts w:ascii="Cambria Math" w:eastAsia="Calibri" w:hAnsi="Cambria Math" w:cs="Times New Roman"/>
+            <w:sz w:val="28"/>
+            <w:szCs w:val="28"/>
+          </w:rPr>
+          <m:t>=1,01681…≈1;</m:t>
+        </m:r>
+      </m:oMath>
+    </w:p>
+    <w:p>
+      <w:pPr>
+        <w:spacing w:after="0" w:line="256" w:lineRule="auto"/>
+        <w:ind w:firstLine="426"/>
+        <w:jc w:val="both"/>
+        <w:rPr>
+          <w:rFonts w:ascii="Times New Roman" w:eastAsia="Calibri" w:hAnsi="Times New Roman" w:cs="Times New Roman"/>
+          <w:sz w:val="32"/>
+          <w:szCs w:val="32"/>
+        </w:rPr>
+      </w:pPr>
+      <w:r>
+        <w:rPr>
+          <w:rFonts w:ascii="Times New Roman" w:eastAsia="Calibri" w:hAnsi="Times New Roman" w:cs="Times New Roman"/>
+          <w:sz w:val="28"/>
+          <w:szCs w:val="28"/>
+          <w:lang w:val="uk-UA"/>
+        </w:rPr>
+        <w:t>3</w:t>
+      </w:r>
+      <w:r>
+        <w:rPr>
+          <w:rFonts w:ascii="Times New Roman" w:eastAsia="Calibri" w:hAnsi="Times New Roman" w:cs="Times New Roman"/>
+          <w:sz w:val="28"/>
+          <w:szCs w:val="28"/>
+        </w:rPr>
+        <w:t xml:space="preserve">2. </w:t>
+      </w:r>
+      <w:proofErr w:type="spellStart"/>
+      <w:r>
+        <w:rPr>
+          <w:rFonts w:ascii="Times New Roman" w:eastAsia="Calibri" w:hAnsi="Times New Roman" w:cs="Times New Roman"/>
+          <w:sz w:val="28"/>
+          <w:szCs w:val="28"/>
+        </w:rPr>
+        <w:t>currentLearningRate</w:t>
+      </w:r>
+      <w:proofErr w:type="spellEnd"/>
+      <w:r>
+        <w:rPr>
+          <w:rFonts w:ascii="Times New Roman" w:eastAsia="Calibri" w:hAnsi="Times New Roman" w:cs="Times New Roman"/>
+          <w:sz w:val="28"/>
+          <w:szCs w:val="28"/>
+        </w:rPr>
+        <w:t xml:space="preserve"> = 1*</w:t>
+      </w:r>
+      <m:oMath>
+        <m:sSup>
+          <m:sSupPr>
+            <m:ctrlPr>
+              <w:rPr>
+                <w:rFonts w:ascii="Cambria Math" w:eastAsia="Calibri" w:hAnsi="Cambria Math" w:cs="Times New Roman"/>
+                <w:i/>
+                <w:sz w:val="32"/>
+                <w:szCs w:val="32"/>
+              </w:rPr>
+            </m:ctrlPr>
+          </m:sSupPr>
+          <m:e>
+            <m:r>
+              <w:rPr>
+                <w:rFonts w:ascii="Cambria Math" w:eastAsia="Calibri" w:hAnsi="Cambria Math" w:cs="Times New Roman"/>
+                <w:sz w:val="32"/>
+                <w:szCs w:val="32"/>
+              </w:rPr>
+              <m:t>e</m:t>
+            </m:r>
+          </m:e>
+          <m:sup>
+            <m:f>
+              <m:fPr>
+                <m:ctrlPr>
+                  <w:rPr>
+                    <w:rFonts w:ascii="Cambria Math" w:eastAsia="Calibri" w:hAnsi="Cambria Math" w:cs="Times New Roman"/>
+                    <w:i/>
+                    <w:sz w:val="32"/>
+                    <w:szCs w:val="32"/>
+                  </w:rPr>
+                </m:ctrlPr>
+              </m:fPr>
+              <m:num>
+                <m:f>
+                  <m:fPr>
+                    <m:ctrlPr>
+                      <w:rPr>
+                        <w:rFonts w:ascii="Cambria Math" w:eastAsia="Calibri" w:hAnsi="Cambria Math" w:cs="Times New Roman"/>
+                        <w:i/>
+                        <w:sz w:val="32"/>
+                        <w:szCs w:val="32"/>
+                      </w:rPr>
+                    </m:ctrlPr>
+                  </m:fPr>
+                  <m:num>
+                    <m:r>
+                      <w:rPr>
+                        <w:rFonts w:ascii="Cambria Math" w:eastAsia="Calibri" w:hAnsi="Cambria Math" w:cs="Times New Roman"/>
+                        <w:sz w:val="32"/>
+                        <w:szCs w:val="32"/>
+                      </w:rPr>
+                      <m:t>5</m:t>
+                    </m:r>
+                  </m:num>
+                  <m:den>
+                    <m:r>
+                      <w:rPr>
+                        <w:rFonts w:ascii="Cambria Math" w:eastAsia="Calibri" w:hAnsi="Cambria Math" w:cs="Times New Roman"/>
+                        <w:sz w:val="32"/>
+                        <w:szCs w:val="32"/>
+                      </w:rPr>
+                      <m:t>300</m:t>
+                    </m:r>
+                  </m:den>
+                </m:f>
+                <m:r>
+                  <w:rPr>
+                    <w:rFonts w:ascii="Cambria Math" w:eastAsia="Calibri" w:hAnsi="Cambria Math" w:cs="Times New Roman"/>
+                    <w:sz w:val="32"/>
+                    <w:szCs w:val="32"/>
+                  </w:rPr>
+                  <m:t>*</m:t>
+                </m:r>
+                <m:r>
+                  <m:rPr>
+                    <m:sty m:val="p"/>
+                  </m:rPr>
+                  <w:rPr>
+                    <w:rFonts w:ascii="Cambria Math" w:eastAsia="Calibri" w:hAnsi="Cambria Math" w:cs="Times New Roman"/>
+                    <w:sz w:val="32"/>
+                    <w:szCs w:val="32"/>
+                  </w:rPr>
+                  <m:t>ln⁡</m:t>
+                </m:r>
+                <m:r>
+                  <w:rPr>
+                    <w:rFonts w:ascii="Cambria Math" w:eastAsia="Calibri" w:hAnsi="Cambria Math" w:cs="Times New Roman"/>
+                    <w:sz w:val="32"/>
+                    <w:szCs w:val="32"/>
+                  </w:rPr>
+                  <m:t>(</m:t>
+                </m:r>
+                <m:f>
+                  <m:fPr>
+                    <m:ctrlPr>
+                      <w:rPr>
+                        <w:rFonts w:ascii="Cambria Math" w:eastAsia="Calibri" w:hAnsi="Cambria Math" w:cs="Times New Roman"/>
+                        <w:i/>
+                        <w:sz w:val="32"/>
+                        <w:szCs w:val="32"/>
+                      </w:rPr>
+                    </m:ctrlPr>
+                  </m:fPr>
+                  <m:num>
+                    <m:r>
+                      <w:rPr>
+                        <w:rFonts w:ascii="Cambria Math" w:eastAsia="Calibri" w:hAnsi="Cambria Math" w:cs="Times New Roman"/>
+                        <w:sz w:val="32"/>
+                        <w:szCs w:val="32"/>
+                      </w:rPr>
+                      <m:t>0,0001</m:t>
+                    </m:r>
+                  </m:num>
+                  <m:den>
+                    <m:r>
+                      <m:rPr>
+                        <m:sty m:val="p"/>
+                      </m:rPr>
+                      <w:rPr>
+                        <w:rFonts w:ascii="Cambria Math" w:eastAsia="Calibri" w:hAnsi="Cambria Math" w:cs="Times New Roman"/>
+                        <w:sz w:val="32"/>
+                        <w:szCs w:val="32"/>
+                      </w:rPr>
+                      <m:t>1</m:t>
+                    </m:r>
+                  </m:den>
+                </m:f>
+                <m:r>
+                  <w:rPr>
+                    <w:rFonts w:ascii="Cambria Math" w:eastAsia="Calibri" w:hAnsi="Cambria Math" w:cs="Times New Roman"/>
+                    <w:sz w:val="32"/>
+                    <w:szCs w:val="32"/>
+                  </w:rPr>
+                  <m:t>)</m:t>
+                </m:r>
+              </m:num>
+              <m:den>
+                <m:r>
+                  <m:rPr>
+                    <m:sty m:val="p"/>
+                  </m:rPr>
+                  <w:rPr>
+                    <w:rFonts w:ascii="Cambria Math" w:eastAsia="Calibri" w:hAnsi="Cambria Math" w:cs="Times New Roman"/>
+                    <w:sz w:val="32"/>
+                    <w:szCs w:val="32"/>
+                    <w:lang w:val="uk-UA"/>
+                  </w:rPr>
+                  <m:t>5</m:t>
+                </m:r>
+              </m:den>
+            </m:f>
+          </m:sup>
+        </m:sSup>
+        <m:r>
+          <w:rPr>
+            <w:rFonts w:ascii="Cambria Math" w:eastAsia="Calibri" w:hAnsi="Cambria Math" w:cs="Times New Roman"/>
+            <w:sz w:val="32"/>
+            <w:szCs w:val="32"/>
+          </w:rPr>
+          <m:t>=</m:t>
+        </m:r>
+      </m:oMath>
+      <w:r>
+        <w:rPr>
+          <w:rFonts w:ascii="Times New Roman" w:eastAsia="Calibri" w:hAnsi="Times New Roman" w:cs="Times New Roman"/>
+          <w:sz w:val="32"/>
+          <w:szCs w:val="32"/>
+        </w:rPr>
+        <w:t>0,9</w:t>
+      </w:r>
+      <w:r>
+        <w:rPr>
+          <w:rFonts w:ascii="Times New Roman" w:eastAsia="Calibri" w:hAnsi="Times New Roman" w:cs="Times New Roman"/>
+          <w:sz w:val="32"/>
+          <w:szCs w:val="32"/>
+          <w:lang w:val="uk-UA"/>
+        </w:rPr>
+        <w:t>69</w:t>
+      </w:r>
+      <w:r>
+        <w:rPr>
+          <w:rFonts w:ascii="Times New Roman" w:eastAsia="Calibri" w:hAnsi="Times New Roman" w:cs="Times New Roman"/>
+          <w:sz w:val="32"/>
+          <w:szCs w:val="32"/>
+        </w:rPr>
+        <w:t>8;</w:t>
+      </w:r>
+    </w:p>
+    <w:p>
+      <w:pPr>
+        <w:spacing w:after="0" w:line="256" w:lineRule="auto"/>
+        <w:ind w:firstLine="426"/>
+        <w:jc w:val="both"/>
+        <w:rPr>
+          <w:rFonts w:ascii="Times New Roman" w:eastAsia="Calibri" w:hAnsi="Times New Roman" w:cs="Times New Roman"/>
+          <w:sz w:val="32"/>
+          <w:szCs w:val="32"/>
+        </w:rPr>
+      </w:pPr>
+    </w:p>
+    <w:p>
+      <w:pPr>
+        <w:spacing w:after="0" w:line="256" w:lineRule="auto"/>
+        <w:ind w:firstLine="426"/>
+        <w:jc w:val="both"/>
+        <w:rPr>
+          <w:rFonts w:ascii="Times New Roman" w:eastAsia="Calibri" w:hAnsi="Times New Roman" w:cs="Times New Roman"/>
+          <w:sz w:val="28"/>
+          <w:szCs w:val="28"/>
+          <w:lang w:val="uk-UA"/>
+        </w:rPr>
+      </w:pPr>
+      <w:proofErr w:type="spellStart"/>
+      <w:r>
+        <w:rPr>
+          <w:rFonts w:ascii="Times New Roman" w:eastAsia="Calibri" w:hAnsi="Times New Roman" w:cs="Times New Roman"/>
+          <w:sz w:val="28"/>
+          <w:szCs w:val="28"/>
+        </w:rPr>
+        <w:t>currentIteration</w:t>
+      </w:r>
+      <w:proofErr w:type="spellEnd"/>
+      <w:r>
+        <w:rPr>
+          <w:rFonts w:ascii="Times New Roman" w:eastAsia="Calibri" w:hAnsi="Times New Roman" w:cs="Times New Roman"/>
+          <w:sz w:val="28"/>
+          <w:szCs w:val="28"/>
+          <w:lang w:val="uk-UA"/>
+        </w:rPr>
+        <w:t xml:space="preserve"> = </w:t>
+      </w:r>
+      <w:proofErr w:type="spellStart"/>
+      <w:r>
+        <w:rPr>
+          <w:rFonts w:ascii="Times New Roman" w:eastAsia="Calibri" w:hAnsi="Times New Roman" w:cs="Times New Roman"/>
+          <w:sz w:val="28"/>
+          <w:szCs w:val="28"/>
+        </w:rPr>
+        <w:t>currentIteration</w:t>
+      </w:r>
+      <w:proofErr w:type="spellEnd"/>
+      <w:r>
+        <w:rPr>
+          <w:rFonts w:ascii="Times New Roman" w:eastAsia="Calibri" w:hAnsi="Times New Roman" w:cs="Times New Roman"/>
+          <w:sz w:val="28"/>
+          <w:szCs w:val="28"/>
+          <w:lang w:val="uk-UA"/>
+        </w:rPr>
+        <w:t>+1 = 5+1 = 6;</w:t>
+      </w:r>
+    </w:p>
+    <w:p>
+      <w:pPr>
+        <w:spacing w:after="0" w:line="256" w:lineRule="auto"/>
+        <w:ind w:firstLine="426"/>
+        <w:jc w:val="both"/>
+        <w:rPr>
+          <w:rFonts w:ascii="Times New Roman" w:eastAsia="Calibri" w:hAnsi="Times New Roman" w:cs="Times New Roman"/>
+          <w:sz w:val="28"/>
+          <w:szCs w:val="28"/>
+          <w:lang w:val="uk-UA"/>
+        </w:rPr>
+      </w:pPr>
+      <w:r>
+        <w:rPr>
+          <w:rFonts w:ascii="Times New Roman" w:eastAsia="Calibri" w:hAnsi="Times New Roman" w:cs="Times New Roman"/>
+          <w:sz w:val="28"/>
+          <w:szCs w:val="28"/>
+        </w:rPr>
+        <w:t xml:space="preserve">33. </w:t>
       </w:r>
       <w:r>
         <w:rPr>
@@ -28462,15 +27413,7 @@
           <w:sz w:val="28"/>
           <w:szCs w:val="28"/>
         </w:rPr>
-        <w:t>min</w:t>
-      </w:r>
-      <w:r>
-        <w:rPr>
-          <w:rFonts w:ascii="Times New Roman" w:eastAsia="Calibri" w:hAnsi="Times New Roman" w:cs="Times New Roman"/>
-          <w:sz w:val="28"/>
-          <w:szCs w:val="28"/>
-        </w:rPr>
-        <w:t>LearningRate</w:t>
+        <w:t>minLearningRate</w:t>
       </w:r>
       <w:proofErr w:type="spellEnd"/>
       <w:r>
@@ -29274,43 +28217,7 @@
               <w:szCs w:val="28"/>
               <w:lang w:val="uk-UA"/>
             </w:rPr>
-            <m:t>(0,</m:t>
-          </m:r>
-          <m:r>
-            <w:rPr>
-              <w:rFonts w:ascii="Cambria Math" w:eastAsia="Calibri" w:hAnsi="Cambria Math" w:cs="Times New Roman"/>
-              <w:sz w:val="28"/>
-              <w:szCs w:val="28"/>
-              <w:lang w:val="uk-UA"/>
-            </w:rPr>
-            <m:t>50037</m:t>
-          </m:r>
-          <m:r>
-            <w:rPr>
-              <w:rFonts w:ascii="Cambria Math" w:eastAsia="Calibri" w:hAnsi="Cambria Math" w:cs="Times New Roman"/>
-              <w:sz w:val="28"/>
-              <w:szCs w:val="28"/>
-              <w:lang w:val="uk-UA"/>
-            </w:rPr>
-            <m:t>;0,</m:t>
-          </m:r>
-          <m:r>
-            <w:rPr>
-              <w:rFonts w:ascii="Cambria Math" w:eastAsia="Calibri" w:hAnsi="Cambria Math" w:cs="Times New Roman"/>
-              <w:sz w:val="28"/>
-              <w:szCs w:val="28"/>
-              <w:lang w:val="uk-UA"/>
-            </w:rPr>
-            <m:t>42906</m:t>
-          </m:r>
-          <m:r>
-            <w:rPr>
-              <w:rFonts w:ascii="Cambria Math" w:eastAsia="Calibri" w:hAnsi="Cambria Math" w:cs="Times New Roman"/>
-              <w:sz w:val="28"/>
-              <w:szCs w:val="28"/>
-              <w:lang w:val="uk-UA"/>
-            </w:rPr>
-            <m:t>)</m:t>
+            <m:t>(0,50037;0,42906)</m:t>
           </m:r>
         </m:oMath>
       </m:oMathPara>
@@ -29529,25 +28436,7 @@
             <w:szCs w:val="28"/>
             <w:lang w:val="uk-UA"/>
           </w:rPr>
-          <m:t>=1,</m:t>
-        </m:r>
-        <m:r>
-          <w:rPr>
-            <w:rFonts w:ascii="Cambria Math" w:eastAsia="Calibri" w:hAnsi="Cambria Math" w:cs="Times New Roman"/>
-            <w:sz w:val="28"/>
-            <w:szCs w:val="28"/>
-            <w:lang w:val="uk-UA"/>
-          </w:rPr>
-          <m:t>02020</m:t>
-        </m:r>
-        <m:r>
-          <w:rPr>
-            <w:rFonts w:ascii="Cambria Math" w:eastAsia="Calibri" w:hAnsi="Cambria Math" w:cs="Times New Roman"/>
-            <w:sz w:val="28"/>
-            <w:szCs w:val="28"/>
-            <w:lang w:val="uk-UA"/>
-          </w:rPr>
-          <m:t>…≈1;</m:t>
+          <m:t>=1,02020…≈1;</m:t>
         </m:r>
       </m:oMath>
     </w:p>
@@ -29681,18 +28570,7 @@
                     <w:sz w:val="32"/>
                     <w:szCs w:val="32"/>
                   </w:rPr>
-                  <m:t>ln</m:t>
-                </m:r>
-                <m:r>
-                  <m:rPr>
-                    <m:sty m:val="p"/>
-                  </m:rPr>
-                  <w:rPr>
-                    <w:rFonts w:ascii="Cambria Math" w:eastAsia="Calibri" w:hAnsi="Cambria Math" w:cs="Times New Roman"/>
-                    <w:sz w:val="32"/>
-                    <w:szCs w:val="32"/>
-                  </w:rPr>
-                  <m:t>⁡</m:t>
+                  <m:t>ln⁡</m:t>
                 </m:r>
                 <m:r>
                   <w:rPr>
@@ -29846,25 +28724,7 @@
           <w:szCs w:val="28"/>
           <w:lang w:val="uk-UA"/>
         </w:rPr>
-        <w:t xml:space="preserve">+1 = </w:t>
-      </w:r>
-      <w:r>
-        <w:rPr>
-          <w:rFonts w:ascii="Times New Roman" w:eastAsia="Calibri" w:hAnsi="Times New Roman" w:cs="Times New Roman"/>
-          <w:sz w:val="28"/>
-          <w:szCs w:val="28"/>
-          <w:lang w:val="uk-UA"/>
-        </w:rPr>
-        <w:t>6+1 = 7</w:t>
-      </w:r>
-      <w:r>
-        <w:rPr>
-          <w:rFonts w:ascii="Times New Roman" w:eastAsia="Calibri" w:hAnsi="Times New Roman" w:cs="Times New Roman"/>
-          <w:sz w:val="28"/>
-          <w:szCs w:val="28"/>
-          <w:lang w:val="uk-UA"/>
-        </w:rPr>
-        <w:t>;</w:t>
+        <w:t>+1 = 6+1 = 7;</w:t>
       </w:r>
     </w:p>
     <w:p>
@@ -29896,7 +28756,6 @@
           <w:rFonts w:ascii="Times New Roman" w:eastAsia="Calibri" w:hAnsi="Times New Roman" w:cs="Times New Roman"/>
           <w:sz w:val="28"/>
           <w:szCs w:val="28"/>
-          <w:lang w:val="ru-RU"/>
         </w:rPr>
         <w:t>39</w:t>
       </w:r>
@@ -29905,7 +28764,6 @@
           <w:rFonts w:ascii="Times New Roman" w:eastAsia="Calibri" w:hAnsi="Times New Roman" w:cs="Times New Roman"/>
           <w:sz w:val="28"/>
           <w:szCs w:val="28"/>
-          <w:lang w:val="ru-RU"/>
         </w:rPr>
         <w:t xml:space="preserve">. </w:t>
       </w:r>
@@ -29951,17 +28809,7 @@
           <w:u w:val="single"/>
           <w:lang w:val="uk-UA"/>
         </w:rPr>
-        <w:t>40</w:t>
-      </w:r>
-      <w:r>
-        <w:rPr>
-          <w:rFonts w:ascii="Times New Roman" w:eastAsia="Calibri" w:hAnsi="Times New Roman" w:cs="Times New Roman"/>
-          <w:sz w:val="28"/>
-          <w:szCs w:val="28"/>
-          <w:u w:val="single"/>
-          <w:lang w:val="uk-UA"/>
-        </w:rPr>
-        <w:t xml:space="preserve">. </w:t>
+        <w:t xml:space="preserve">40. </w:t>
       </w:r>
       <w:proofErr w:type="spellStart"/>
       <w:r>
@@ -30070,16 +28918,7 @@
           <w:szCs w:val="28"/>
           <w:lang w:val="uk-UA"/>
         </w:rPr>
-        <w:t>41</w:t>
-      </w:r>
-      <w:r>
-        <w:rPr>
-          <w:rFonts w:ascii="Times New Roman" w:eastAsia="Calibri" w:hAnsi="Times New Roman" w:cs="Times New Roman"/>
-          <w:sz w:val="28"/>
-          <w:szCs w:val="28"/>
-          <w:lang w:val="uk-UA"/>
-        </w:rPr>
-        <w:t xml:space="preserve">. На даний момент до нього прив’язана точка кільця </w:t>
+        <w:t xml:space="preserve">41. На даний момент до нього прив’язана точка кільця </w:t>
       </w:r>
       <m:oMath>
         <m:sSub>
@@ -30198,27 +29037,7 @@
           <w:szCs w:val="28"/>
           <w:lang w:val="uk-UA"/>
         </w:rPr>
-        <w:t>. Отже, найближча точка залишилася прив’</w:t>
-      </w:r>
-      <w:proofErr w:type="spellStart"/>
-      <w:r>
-        <w:rPr>
-          <w:rFonts w:ascii="Times New Roman" w:eastAsia="Calibri" w:hAnsi="Times New Roman" w:cs="Times New Roman"/>
-          <w:sz w:val="28"/>
-          <w:szCs w:val="28"/>
-          <w:lang w:val="uk-UA"/>
-        </w:rPr>
-        <w:t>язаною</w:t>
-      </w:r>
-      <w:proofErr w:type="spellEnd"/>
-      <w:r>
-        <w:rPr>
-          <w:rFonts w:ascii="Times New Roman" w:eastAsia="Calibri" w:hAnsi="Times New Roman" w:cs="Times New Roman"/>
-          <w:sz w:val="28"/>
-          <w:szCs w:val="28"/>
-          <w:lang w:val="uk-UA"/>
-        </w:rPr>
-        <w:t>.</w:t>
+        <w:t>. Отже, найближча точка залишилася прив’язаною.</w:t>
       </w:r>
     </w:p>
     <w:p>
@@ -30298,16 +29117,7 @@
           <w:szCs w:val="28"/>
           <w:lang w:val="uk-UA"/>
         </w:rPr>
-        <w:t>42</w:t>
-      </w:r>
-      <w:r>
-        <w:rPr>
-          <w:rFonts w:ascii="Times New Roman" w:eastAsia="Calibri" w:hAnsi="Times New Roman" w:cs="Times New Roman"/>
-          <w:sz w:val="28"/>
-          <w:szCs w:val="28"/>
-          <w:lang w:val="uk-UA"/>
-        </w:rPr>
-        <w:t xml:space="preserve">.  </w:t>
+        <w:t xml:space="preserve">42.  </w:t>
       </w:r>
       <w:proofErr w:type="spellStart"/>
       <w:r>
@@ -30714,52 +29524,7 @@
               <w:szCs w:val="28"/>
               <w:lang w:val="uk-UA"/>
             </w:rPr>
-            <m:t>(0,</m:t>
-          </m:r>
-          <m:r>
-            <w:rPr>
-              <w:rFonts w:ascii="Cambria Math" w:eastAsia="Calibri" w:hAnsi="Cambria Math" w:cs="Times New Roman"/>
-              <w:sz w:val="28"/>
-              <w:szCs w:val="28"/>
-              <w:lang w:val="uk-UA"/>
-            </w:rPr>
-            <m:t>500</m:t>
-          </m:r>
-          <m:r>
-            <w:rPr>
-              <w:rFonts w:ascii="Cambria Math" w:eastAsia="Calibri" w:hAnsi="Cambria Math" w:cs="Times New Roman"/>
-              <w:sz w:val="28"/>
-              <w:szCs w:val="28"/>
-              <w:lang w:val="uk-UA"/>
-            </w:rPr>
-            <m:t>08</m:t>
-          </m:r>
-          <m:r>
-            <w:rPr>
-              <w:rFonts w:ascii="Cambria Math" w:eastAsia="Calibri" w:hAnsi="Cambria Math" w:cs="Times New Roman"/>
-              <w:sz w:val="28"/>
-              <w:szCs w:val="28"/>
-              <w:lang w:val="uk-UA"/>
-            </w:rPr>
-            <m:t>;0,</m:t>
-          </m:r>
-          <m:r>
-            <w:rPr>
-              <w:rFonts w:ascii="Cambria Math" w:eastAsia="Calibri" w:hAnsi="Cambria Math" w:cs="Times New Roman"/>
-              <w:sz w:val="28"/>
-              <w:szCs w:val="28"/>
-              <w:lang w:val="uk-UA"/>
-            </w:rPr>
-            <m:t>28583</m:t>
-          </m:r>
-          <m:r>
-            <w:rPr>
-              <w:rFonts w:ascii="Cambria Math" w:eastAsia="Calibri" w:hAnsi="Cambria Math" w:cs="Times New Roman"/>
-              <w:sz w:val="28"/>
-              <w:szCs w:val="28"/>
-              <w:lang w:val="uk-UA"/>
-            </w:rPr>
-            <m:t>)</m:t>
+            <m:t>(0,50008;0,28583)</m:t>
           </m:r>
         </m:oMath>
       </m:oMathPara>
@@ -30784,16 +29549,7 @@
           <w:szCs w:val="28"/>
           <w:lang w:val="uk-UA"/>
         </w:rPr>
-        <w:t>43</w:t>
-      </w:r>
-      <w:r>
-        <w:rPr>
-          <w:rFonts w:ascii="Times New Roman" w:eastAsia="Calibri" w:hAnsi="Times New Roman" w:cs="Times New Roman"/>
-          <w:sz w:val="28"/>
-          <w:szCs w:val="28"/>
-          <w:lang w:val="uk-UA"/>
-        </w:rPr>
-        <w:t xml:space="preserve">.  </w:t>
+        <w:t xml:space="preserve">43.  </w:t>
       </w:r>
       <w:r>
         <w:rPr>
@@ -30978,43 +29734,7 @@
             <w:szCs w:val="28"/>
             <w:lang w:val="uk-UA"/>
           </w:rPr>
-          <m:t>=1,</m:t>
-        </m:r>
-        <m:r>
-          <w:rPr>
-            <w:rFonts w:ascii="Cambria Math" w:eastAsia="Calibri" w:hAnsi="Cambria Math" w:cs="Times New Roman"/>
-            <w:sz w:val="28"/>
-            <w:szCs w:val="28"/>
-            <w:lang w:val="uk-UA"/>
-          </w:rPr>
-          <m:t>02</m:t>
-        </m:r>
-        <m:r>
-          <w:rPr>
-            <w:rFonts w:ascii="Cambria Math" w:eastAsia="Calibri" w:hAnsi="Cambria Math" w:cs="Times New Roman"/>
-            <w:sz w:val="28"/>
-            <w:szCs w:val="28"/>
-            <w:lang w:val="uk-UA"/>
-          </w:rPr>
-          <m:t>36</m:t>
-        </m:r>
-        <m:r>
-          <w:rPr>
-            <w:rFonts w:ascii="Cambria Math" w:eastAsia="Calibri" w:hAnsi="Cambria Math" w:cs="Times New Roman"/>
-            <w:sz w:val="28"/>
-            <w:szCs w:val="28"/>
-            <w:lang w:val="uk-UA"/>
-          </w:rPr>
-          <m:t>0</m:t>
-        </m:r>
-        <m:r>
-          <w:rPr>
-            <w:rFonts w:ascii="Cambria Math" w:eastAsia="Calibri" w:hAnsi="Cambria Math" w:cs="Times New Roman"/>
-            <w:sz w:val="28"/>
-            <w:szCs w:val="28"/>
-            <w:lang w:val="uk-UA"/>
-          </w:rPr>
-          <m:t>…≈1;</m:t>
+          <m:t>=1,02360…≈1;</m:t>
         </m:r>
       </m:oMath>
     </w:p>
@@ -31148,18 +29868,7 @@
                     <w:sz w:val="32"/>
                     <w:szCs w:val="32"/>
                   </w:rPr>
-                  <m:t>ln</m:t>
-                </m:r>
-                <m:r>
-                  <m:rPr>
-                    <m:sty m:val="p"/>
-                  </m:rPr>
-                  <w:rPr>
-                    <w:rFonts w:ascii="Cambria Math" w:eastAsia="Calibri" w:hAnsi="Cambria Math" w:cs="Times New Roman"/>
-                    <w:sz w:val="32"/>
-                    <w:szCs w:val="32"/>
-                  </w:rPr>
-                  <m:t>⁡</m:t>
+                  <m:t>ln⁡</m:t>
                 </m:r>
                 <m:r>
                   <w:rPr>
@@ -31390,7 +30099,6 @@
           <w:rFonts w:ascii="Times New Roman" w:eastAsia="Calibri" w:hAnsi="Times New Roman" w:cs="Times New Roman"/>
           <w:sz w:val="28"/>
           <w:szCs w:val="28"/>
-          <w:lang w:val="ru-RU"/>
         </w:rPr>
         <w:t xml:space="preserve">. </w:t>
       </w:r>
@@ -31445,27 +30153,7 @@
           <w:u w:val="single"/>
           <w:lang w:val="uk-UA"/>
         </w:rPr>
-        <w:t>4</w:t>
-      </w:r>
-      <w:r>
-        <w:rPr>
-          <w:rFonts w:ascii="Times New Roman" w:eastAsia="Calibri" w:hAnsi="Times New Roman" w:cs="Times New Roman"/>
-          <w:sz w:val="28"/>
-          <w:szCs w:val="28"/>
-          <w:u w:val="single"/>
-          <w:lang w:val="uk-UA"/>
-        </w:rPr>
-        <w:t>6</w:t>
-      </w:r>
-      <w:r>
-        <w:rPr>
-          <w:rFonts w:ascii="Times New Roman" w:eastAsia="Calibri" w:hAnsi="Times New Roman" w:cs="Times New Roman"/>
-          <w:sz w:val="28"/>
-          <w:szCs w:val="28"/>
-          <w:u w:val="single"/>
-          <w:lang w:val="uk-UA"/>
-        </w:rPr>
-        <w:t xml:space="preserve">. </w:t>
+        <w:t xml:space="preserve">46. </w:t>
       </w:r>
       <w:proofErr w:type="spellStart"/>
       <w:r>
@@ -31602,16 +30290,7 @@
           <w:szCs w:val="28"/>
           <w:lang w:val="uk-UA"/>
         </w:rPr>
-        <w:t>47</w:t>
-      </w:r>
-      <w:r>
-        <w:rPr>
-          <w:rFonts w:ascii="Times New Roman" w:eastAsia="Calibri" w:hAnsi="Times New Roman" w:cs="Times New Roman"/>
-          <w:sz w:val="28"/>
-          <w:szCs w:val="28"/>
-          <w:lang w:val="uk-UA"/>
-        </w:rPr>
-        <w:t xml:space="preserve">. На даний момент до нього прив’язана точка кільця </w:t>
+        <w:t xml:space="preserve">47. На даний момент до нього прив’язана точка кільця </w:t>
       </w:r>
       <m:oMath>
         <m:sSub>
@@ -31730,27 +30409,7 @@
           <w:szCs w:val="28"/>
           <w:lang w:val="uk-UA"/>
         </w:rPr>
-        <w:t>. Отже, найближча точка залишилася прив’</w:t>
-      </w:r>
-      <w:proofErr w:type="spellStart"/>
-      <w:r>
-        <w:rPr>
-          <w:rFonts w:ascii="Times New Roman" w:eastAsia="Calibri" w:hAnsi="Times New Roman" w:cs="Times New Roman"/>
-          <w:sz w:val="28"/>
-          <w:szCs w:val="28"/>
-          <w:lang w:val="uk-UA"/>
-        </w:rPr>
-        <w:t>язаною</w:t>
-      </w:r>
-      <w:proofErr w:type="spellEnd"/>
-      <w:r>
-        <w:rPr>
-          <w:rFonts w:ascii="Times New Roman" w:eastAsia="Calibri" w:hAnsi="Times New Roman" w:cs="Times New Roman"/>
-          <w:sz w:val="28"/>
-          <w:szCs w:val="28"/>
-          <w:lang w:val="uk-UA"/>
-        </w:rPr>
-        <w:t>.</w:t>
+        <w:t>. Отже, найближча точка залишилася прив’язаною.</w:t>
       </w:r>
     </w:p>
     <w:p>
@@ -31812,16 +30471,7 @@
           <w:szCs w:val="28"/>
           <w:lang w:val="uk-UA"/>
         </w:rPr>
-        <w:t>48</w:t>
-      </w:r>
-      <w:r>
-        <w:rPr>
-          <w:rFonts w:ascii="Times New Roman" w:eastAsia="Calibri" w:hAnsi="Times New Roman" w:cs="Times New Roman"/>
-          <w:sz w:val="28"/>
-          <w:szCs w:val="28"/>
-          <w:lang w:val="uk-UA"/>
-        </w:rPr>
-        <w:t xml:space="preserve">.  </w:t>
+        <w:t xml:space="preserve">48.  </w:t>
       </w:r>
       <w:proofErr w:type="spellStart"/>
       <w:r>
@@ -31849,16 +30499,7 @@
           <w:szCs w:val="28"/>
           <w:lang w:val="uk-UA"/>
         </w:rPr>
-        <w:t>(</w:t>
-      </w:r>
-      <w:r>
-        <w:rPr>
-          <w:rFonts w:ascii="Times New Roman" w:eastAsia="Calibri" w:hAnsi="Times New Roman" w:cs="Times New Roman"/>
-          <w:sz w:val="28"/>
-          <w:szCs w:val="28"/>
-          <w:lang w:val="uk-UA"/>
-        </w:rPr>
-        <w:t>1</w:t>
+        <w:t>(1</w:t>
       </w:r>
       <w:r>
         <w:rPr>
@@ -31932,34 +30573,7 @@
           <w:szCs w:val="28"/>
           <w:lang w:val="uk-UA"/>
         </w:rPr>
-        <w:t>0,00403</w:t>
-      </w:r>
-      <w:r>
-        <w:rPr>
-          <w:rFonts w:ascii="Times New Roman" w:eastAsia="Calibri" w:hAnsi="Times New Roman" w:cs="Times New Roman"/>
-          <w:sz w:val="28"/>
-          <w:szCs w:val="28"/>
-          <w:lang w:val="uk-UA"/>
-        </w:rPr>
-        <w:t xml:space="preserve"> </w:t>
-      </w:r>
-      <w:r>
-        <w:rPr>
-          <w:rFonts w:ascii="Times New Roman" w:eastAsia="Calibri" w:hAnsi="Times New Roman" w:cs="Times New Roman"/>
-          <w:sz w:val="28"/>
-          <w:szCs w:val="28"/>
-          <w:lang w:val="uk-UA"/>
-        </w:rPr>
-        <w:t xml:space="preserve"> </w:t>
-      </w:r>
-      <w:r>
-        <w:rPr>
-          <w:rFonts w:ascii="Times New Roman" w:eastAsia="Calibri" w:hAnsi="Times New Roman" w:cs="Times New Roman"/>
-          <w:sz w:val="28"/>
-          <w:szCs w:val="28"/>
-          <w:lang w:val="uk-UA"/>
-        </w:rPr>
-        <w:t>,</w:t>
+        <w:t>0,00403  ,</w:t>
       </w:r>
       <w:r>
         <w:rPr>
@@ -32149,23 +30763,7 @@
               <w:sz w:val="28"/>
               <w:szCs w:val="28"/>
             </w:rPr>
-            <m:t>(0,</m:t>
-          </m:r>
-          <m:r>
-            <w:rPr>
-              <w:rFonts w:ascii="Cambria Math" w:eastAsia="Calibri" w:hAnsi="Cambria Math" w:cs="Times New Roman"/>
-              <w:sz w:val="28"/>
-              <w:szCs w:val="28"/>
-            </w:rPr>
-            <m:t>99983;0,99999</m:t>
-          </m:r>
-          <m:r>
-            <w:rPr>
-              <w:rFonts w:ascii="Cambria Math" w:eastAsia="Calibri" w:hAnsi="Cambria Math" w:cs="Times New Roman"/>
-              <w:sz w:val="28"/>
-              <w:szCs w:val="28"/>
-            </w:rPr>
-            <m:t>)</m:t>
+            <m:t>(0,99983;0,99999)</m:t>
           </m:r>
         </m:oMath>
       </m:oMathPara>
@@ -32191,25 +30789,7 @@
           <w:lang w:val="uk-UA"/>
         </w:rPr>
         <w:lastRenderedPageBreak/>
-        <w:t>4</w:t>
-      </w:r>
-      <w:r>
-        <w:rPr>
-          <w:rFonts w:ascii="Times New Roman" w:eastAsia="Calibri" w:hAnsi="Times New Roman" w:cs="Times New Roman"/>
-          <w:sz w:val="28"/>
-          <w:szCs w:val="28"/>
-          <w:lang w:val="uk-UA"/>
-        </w:rPr>
-        <w:t>9</w:t>
-      </w:r>
-      <w:r>
-        <w:rPr>
-          <w:rFonts w:ascii="Times New Roman" w:eastAsia="Calibri" w:hAnsi="Times New Roman" w:cs="Times New Roman"/>
-          <w:sz w:val="28"/>
-          <w:szCs w:val="28"/>
-          <w:lang w:val="uk-UA"/>
-        </w:rPr>
-        <w:t xml:space="preserve">.  </w:t>
+        <w:t xml:space="preserve">49.  </w:t>
       </w:r>
       <w:r>
         <w:rPr>
@@ -32394,34 +30974,7 @@
             <w:szCs w:val="28"/>
             <w:lang w:val="uk-UA"/>
           </w:rPr>
-          <m:t>=1,</m:t>
-        </m:r>
-        <m:r>
-          <w:rPr>
-            <w:rFonts w:ascii="Cambria Math" w:eastAsia="Calibri" w:hAnsi="Cambria Math" w:cs="Times New Roman"/>
-            <w:sz w:val="28"/>
-            <w:szCs w:val="28"/>
-            <w:lang w:val="uk-UA"/>
-          </w:rPr>
-          <m:t>02</m:t>
-        </m:r>
-        <m:r>
-          <w:rPr>
-            <w:rFonts w:ascii="Cambria Math" w:eastAsia="Calibri" w:hAnsi="Cambria Math" w:cs="Times New Roman"/>
-            <w:sz w:val="28"/>
-            <w:szCs w:val="28"/>
-            <w:lang w:val="uk-UA"/>
-          </w:rPr>
-          <m:t>7025</m:t>
-        </m:r>
-        <m:r>
-          <w:rPr>
-            <w:rFonts w:ascii="Cambria Math" w:eastAsia="Calibri" w:hAnsi="Cambria Math" w:cs="Times New Roman"/>
-            <w:sz w:val="28"/>
-            <w:szCs w:val="28"/>
-            <w:lang w:val="uk-UA"/>
-          </w:rPr>
-          <m:t>…≈1;</m:t>
+          <m:t>=1,027025…≈1;</m:t>
         </m:r>
       </m:oMath>
     </w:p>
@@ -32555,18 +31108,7 @@
                     <w:sz w:val="32"/>
                     <w:szCs w:val="32"/>
                   </w:rPr>
-                  <m:t>ln</m:t>
-                </m:r>
-                <m:r>
-                  <m:rPr>
-                    <m:sty m:val="p"/>
-                  </m:rPr>
-                  <w:rPr>
-                    <w:rFonts w:ascii="Cambria Math" w:eastAsia="Calibri" w:hAnsi="Cambria Math" w:cs="Times New Roman"/>
-                    <w:sz w:val="32"/>
-                    <w:szCs w:val="32"/>
-                  </w:rPr>
-                  <m:t>⁡</m:t>
+                  <m:t>ln⁡</m:t>
                 </m:r>
                 <m:r>
                   <w:rPr>
@@ -32661,22 +31203,13 @@
           <w:szCs w:val="32"/>
           <w:lang w:val="uk-UA"/>
         </w:rPr>
-        <w:t>5</w:t>
+        <w:t>5207</w:t>
       </w:r>
       <w:r>
         <w:rPr>
           <w:rFonts w:ascii="Times New Roman" w:eastAsia="Calibri" w:hAnsi="Times New Roman" w:cs="Times New Roman"/>
           <w:sz w:val="32"/>
           <w:szCs w:val="32"/>
-          <w:lang w:val="uk-UA"/>
-        </w:rPr>
-        <w:t>207</w:t>
-      </w:r>
-      <w:r>
-        <w:rPr>
-          <w:rFonts w:ascii="Times New Roman" w:eastAsia="Calibri" w:hAnsi="Times New Roman" w:cs="Times New Roman"/>
-          <w:sz w:val="32"/>
-          <w:szCs w:val="32"/>
         </w:rPr>
         <w:t>;</w:t>
       </w:r>
@@ -32729,43 +31262,7 @@
           <w:szCs w:val="28"/>
           <w:lang w:val="uk-UA"/>
         </w:rPr>
-        <w:t xml:space="preserve">+1 = </w:t>
-      </w:r>
-      <w:r>
-        <w:rPr>
-          <w:rFonts w:ascii="Times New Roman" w:eastAsia="Calibri" w:hAnsi="Times New Roman" w:cs="Times New Roman"/>
-          <w:sz w:val="28"/>
-          <w:szCs w:val="28"/>
-          <w:lang w:val="uk-UA"/>
-        </w:rPr>
-        <w:t>8</w:t>
-      </w:r>
-      <w:r>
-        <w:rPr>
-          <w:rFonts w:ascii="Times New Roman" w:eastAsia="Calibri" w:hAnsi="Times New Roman" w:cs="Times New Roman"/>
-          <w:sz w:val="28"/>
-          <w:szCs w:val="28"/>
-          <w:lang w:val="uk-UA"/>
-        </w:rPr>
-        <w:t xml:space="preserve">+1 = </w:t>
-      </w:r>
-      <w:r>
-        <w:rPr>
-          <w:rFonts w:ascii="Times New Roman" w:eastAsia="Calibri" w:hAnsi="Times New Roman" w:cs="Times New Roman"/>
-          <w:sz w:val="28"/>
-          <w:szCs w:val="28"/>
-          <w:lang w:val="uk-UA"/>
-        </w:rPr>
-        <w:t>9</w:t>
-      </w:r>
-      <w:r>
-        <w:rPr>
-          <w:rFonts w:ascii="Times New Roman" w:eastAsia="Calibri" w:hAnsi="Times New Roman" w:cs="Times New Roman"/>
-          <w:sz w:val="28"/>
-          <w:szCs w:val="28"/>
-          <w:lang w:val="uk-UA"/>
-        </w:rPr>
-        <w:t>;</w:t>
+        <w:t>+1 = 8+1 = 9;</w:t>
       </w:r>
     </w:p>
     <w:p>
@@ -32799,16 +31296,7 @@
           <w:szCs w:val="28"/>
           <w:lang w:val="uk-UA"/>
         </w:rPr>
-        <w:t>5</w:t>
-      </w:r>
-      <w:r>
-        <w:rPr>
-          <w:rFonts w:ascii="Times New Roman" w:eastAsia="Calibri" w:hAnsi="Times New Roman" w:cs="Times New Roman"/>
-          <w:sz w:val="28"/>
-          <w:szCs w:val="28"/>
-          <w:lang w:val="uk-UA"/>
-        </w:rPr>
-        <w:t>1</w:t>
+        <w:t>51</w:t>
       </w:r>
       <w:r>
         <w:rPr>
@@ -32825,16 +31313,7 @@
           <w:szCs w:val="28"/>
           <w:lang w:val="uk-UA"/>
         </w:rPr>
-        <w:t>Чотири</w:t>
-      </w:r>
-      <w:r>
-        <w:rPr>
-          <w:rFonts w:ascii="Times New Roman" w:eastAsia="Calibri" w:hAnsi="Times New Roman" w:cs="Times New Roman"/>
-          <w:sz w:val="28"/>
-          <w:szCs w:val="28"/>
-          <w:lang w:val="uk-UA"/>
-        </w:rPr>
-        <w:t xml:space="preserve"> міста відповідають третій умові. Продовжуємо виконання алгоритму:</w:t>
+        <w:t>Чотири міста відповідають третій умові. Продовжуємо виконання алгоритму:</w:t>
       </w:r>
     </w:p>
     <w:p>
@@ -32858,17 +31337,7 @@
           <w:u w:val="single"/>
           <w:lang w:val="uk-UA"/>
         </w:rPr>
-        <w:t>52</w:t>
-      </w:r>
-      <w:r>
-        <w:rPr>
-          <w:rFonts w:ascii="Times New Roman" w:eastAsia="Calibri" w:hAnsi="Times New Roman" w:cs="Times New Roman"/>
-          <w:sz w:val="28"/>
-          <w:szCs w:val="28"/>
-          <w:u w:val="single"/>
-          <w:lang w:val="uk-UA"/>
-        </w:rPr>
-        <w:t xml:space="preserve">. </w:t>
+        <w:t xml:space="preserve">52. </w:t>
       </w:r>
       <w:proofErr w:type="spellStart"/>
       <w:r>
@@ -32998,16 +31467,7 @@
           <w:szCs w:val="28"/>
           <w:lang w:val="uk-UA"/>
         </w:rPr>
-        <w:t>53</w:t>
-      </w:r>
-      <w:r>
-        <w:rPr>
-          <w:rFonts w:ascii="Times New Roman" w:eastAsia="Calibri" w:hAnsi="Times New Roman" w:cs="Times New Roman"/>
-          <w:sz w:val="28"/>
-          <w:szCs w:val="28"/>
-          <w:lang w:val="uk-UA"/>
-        </w:rPr>
-        <w:t xml:space="preserve">. На даний момент до нього прив’язана точка кільця </w:t>
+        <w:t xml:space="preserve">53. На даний момент до нього прив’язана точка кільця </w:t>
       </w:r>
       <m:oMath>
         <m:sSub>
@@ -33201,16 +31661,7 @@
           <w:szCs w:val="28"/>
           <w:lang w:val="uk-UA"/>
         </w:rPr>
-        <w:t>54</w:t>
-      </w:r>
-      <w:r>
-        <w:rPr>
-          <w:rFonts w:ascii="Times New Roman" w:eastAsia="Calibri" w:hAnsi="Times New Roman" w:cs="Times New Roman"/>
-          <w:sz w:val="28"/>
-          <w:szCs w:val="28"/>
-          <w:lang w:val="uk-UA"/>
-        </w:rPr>
-        <w:t xml:space="preserve">.  </w:t>
+        <w:t xml:space="preserve">54.  </w:t>
       </w:r>
       <w:proofErr w:type="spellStart"/>
       <w:r>
@@ -33238,16 +31689,7 @@
           <w:szCs w:val="28"/>
           <w:lang w:val="uk-UA"/>
         </w:rPr>
-        <w:t>(</w:t>
-      </w:r>
-      <w:r>
-        <w:rPr>
-          <w:rFonts w:ascii="Times New Roman" w:eastAsia="Calibri" w:hAnsi="Times New Roman" w:cs="Times New Roman"/>
-          <w:sz w:val="28"/>
-          <w:szCs w:val="28"/>
-          <w:lang w:val="uk-UA"/>
-        </w:rPr>
-        <w:t>0</w:t>
+        <w:t>(0</w:t>
       </w:r>
       <w:r>
         <w:rPr>
@@ -33303,16 +31745,7 @@
           <w:szCs w:val="28"/>
           <w:lang w:val="uk-UA"/>
         </w:rPr>
-        <w:t>5</w:t>
-      </w:r>
-      <w:r>
-        <w:rPr>
-          <w:rFonts w:ascii="Times New Roman" w:eastAsia="Calibri" w:hAnsi="Times New Roman" w:cs="Times New Roman"/>
-          <w:sz w:val="28"/>
-          <w:szCs w:val="28"/>
-          <w:lang w:val="uk-UA"/>
-        </w:rPr>
-        <w:t>207</w:t>
+        <w:t>5207</w:t>
       </w:r>
       <w:r>
         <w:rPr>
@@ -33330,34 +31763,7 @@
           <w:szCs w:val="28"/>
           <w:lang w:val="uk-UA"/>
         </w:rPr>
-        <w:t>-</w:t>
-      </w:r>
-      <w:r>
-        <w:rPr>
-          <w:rFonts w:ascii="Times New Roman" w:eastAsia="Calibri" w:hAnsi="Times New Roman" w:cs="Times New Roman"/>
-          <w:sz w:val="28"/>
-          <w:szCs w:val="28"/>
-          <w:lang w:val="uk-UA"/>
-        </w:rPr>
-        <w:t>0,00</w:t>
-      </w:r>
-      <w:r>
-        <w:rPr>
-          <w:rFonts w:ascii="Times New Roman" w:eastAsia="Calibri" w:hAnsi="Times New Roman" w:cs="Times New Roman"/>
-          <w:sz w:val="28"/>
-          <w:szCs w:val="28"/>
-          <w:lang w:val="uk-UA"/>
-        </w:rPr>
-        <w:t>057</w:t>
-      </w:r>
-      <w:r>
-        <w:rPr>
-          <w:rFonts w:ascii="Times New Roman" w:eastAsia="Calibri" w:hAnsi="Times New Roman" w:cs="Times New Roman"/>
-          <w:sz w:val="28"/>
-          <w:szCs w:val="28"/>
-          <w:lang w:val="uk-UA"/>
-        </w:rPr>
-        <w:t xml:space="preserve"> ,</w:t>
+        <w:t>-0,00057 ,</w:t>
       </w:r>
       <w:r>
         <w:rPr>
@@ -33421,16 +31827,7 @@
           <w:szCs w:val="28"/>
           <w:lang w:val="uk-UA"/>
         </w:rPr>
-        <w:t>9988</w:t>
-      </w:r>
-      <w:r>
-        <w:rPr>
-          <w:rFonts w:ascii="Times New Roman" w:eastAsia="Calibri" w:hAnsi="Times New Roman" w:cs="Times New Roman"/>
-          <w:sz w:val="28"/>
-          <w:szCs w:val="28"/>
-          <w:lang w:val="uk-UA"/>
-        </w:rPr>
-        <w:t>)*0,95207</w:t>
+        <w:t>9988)*0,95207</w:t>
       </w:r>
       <w:r>
         <w:rPr>
@@ -33448,16 +31845,7 @@
           <w:szCs w:val="28"/>
           <w:lang w:val="uk-UA"/>
         </w:rPr>
-        <w:t xml:space="preserve"> 0,00</w:t>
-      </w:r>
-      <w:r>
-        <w:rPr>
-          <w:rFonts w:ascii="Times New Roman" w:eastAsia="Calibri" w:hAnsi="Times New Roman" w:cs="Times New Roman"/>
-          <w:sz w:val="28"/>
-          <w:szCs w:val="28"/>
-          <w:lang w:val="uk-UA"/>
-        </w:rPr>
-        <w:t>114</w:t>
+        <w:t xml:space="preserve"> 0,00114</w:t>
       </w:r>
     </w:p>
     <w:p>
@@ -33569,43 +31957,7 @@
               <w:szCs w:val="28"/>
               <w:lang w:val="ru-RU"/>
             </w:rPr>
-            <m:t>(0,000</m:t>
-          </m:r>
-          <m:r>
-            <w:rPr>
-              <w:rFonts w:ascii="Cambria Math" w:eastAsia="Calibri" w:hAnsi="Cambria Math" w:cs="Times New Roman"/>
-              <w:sz w:val="28"/>
-              <w:szCs w:val="28"/>
-              <w:lang w:val="ru-RU"/>
-            </w:rPr>
-            <m:t>05</m:t>
-          </m:r>
-          <m:r>
-            <w:rPr>
-              <w:rFonts w:ascii="Cambria Math" w:eastAsia="Calibri" w:hAnsi="Cambria Math" w:cs="Times New Roman"/>
-              <w:sz w:val="28"/>
-              <w:szCs w:val="28"/>
-              <w:lang w:val="ru-RU"/>
-            </w:rPr>
-            <m:t>;0,99</m:t>
-          </m:r>
-          <m:r>
-            <w:rPr>
-              <w:rFonts w:ascii="Cambria Math" w:eastAsia="Calibri" w:hAnsi="Cambria Math" w:cs="Times New Roman"/>
-              <w:sz w:val="28"/>
-              <w:szCs w:val="28"/>
-              <w:lang w:val="ru-RU"/>
-            </w:rPr>
-            <m:t>994</m:t>
-          </m:r>
-          <m:r>
-            <w:rPr>
-              <w:rFonts w:ascii="Cambria Math" w:eastAsia="Calibri" w:hAnsi="Cambria Math" w:cs="Times New Roman"/>
-              <w:sz w:val="28"/>
-              <w:szCs w:val="28"/>
-              <w:lang w:val="ru-RU"/>
-            </w:rPr>
-            <m:t>)</m:t>
+            <m:t>(0,00005;0,99994)</m:t>
           </m:r>
         </m:oMath>
       </m:oMathPara>
@@ -33630,16 +31982,7 @@
           <w:szCs w:val="28"/>
           <w:lang w:val="uk-UA"/>
         </w:rPr>
-        <w:t>55</w:t>
-      </w:r>
-      <w:r>
-        <w:rPr>
-          <w:rFonts w:ascii="Times New Roman" w:eastAsia="Calibri" w:hAnsi="Times New Roman" w:cs="Times New Roman"/>
-          <w:sz w:val="28"/>
-          <w:szCs w:val="28"/>
-          <w:lang w:val="uk-UA"/>
-        </w:rPr>
-        <w:t xml:space="preserve">.  </w:t>
+        <w:t xml:space="preserve">55.  </w:t>
       </w:r>
       <w:r>
         <w:rPr>
@@ -33824,34 +32167,7 @@
             <w:szCs w:val="28"/>
             <w:lang w:val="uk-UA"/>
           </w:rPr>
-          <m:t>=1,</m:t>
-        </m:r>
-        <m:r>
-          <w:rPr>
-            <w:rFonts w:ascii="Cambria Math" w:eastAsia="Calibri" w:hAnsi="Cambria Math" w:cs="Times New Roman"/>
-            <w:sz w:val="28"/>
-            <w:szCs w:val="28"/>
-            <w:lang w:val="uk-UA"/>
-          </w:rPr>
-          <m:t>0</m:t>
-        </m:r>
-        <m:r>
-          <w:rPr>
-            <w:rFonts w:ascii="Cambria Math" w:eastAsia="Calibri" w:hAnsi="Cambria Math" w:cs="Times New Roman"/>
-            <w:sz w:val="28"/>
-            <w:szCs w:val="28"/>
-            <w:lang w:val="uk-UA"/>
-          </w:rPr>
-          <m:t>30454</m:t>
-        </m:r>
-        <m:r>
-          <w:rPr>
-            <w:rFonts w:ascii="Cambria Math" w:eastAsia="Calibri" w:hAnsi="Cambria Math" w:cs="Times New Roman"/>
-            <w:sz w:val="28"/>
-            <w:szCs w:val="28"/>
-            <w:lang w:val="uk-UA"/>
-          </w:rPr>
-          <m:t>…≈1;</m:t>
+          <m:t>=1,030454…≈1;</m:t>
         </m:r>
       </m:oMath>
     </w:p>
@@ -33985,18 +32301,7 @@
                     <w:sz w:val="32"/>
                     <w:szCs w:val="32"/>
                   </w:rPr>
-                  <m:t>ln</m:t>
-                </m:r>
-                <m:r>
-                  <m:rPr>
-                    <m:sty m:val="p"/>
-                  </m:rPr>
-                  <w:rPr>
-                    <w:rFonts w:ascii="Cambria Math" w:eastAsia="Calibri" w:hAnsi="Cambria Math" w:cs="Times New Roman"/>
-                    <w:sz w:val="32"/>
-                    <w:szCs w:val="32"/>
-                  </w:rPr>
-                  <m:t>⁡</m:t>
+                  <m:t>ln⁡</m:t>
                 </m:r>
                 <m:r>
                   <w:rPr>
@@ -34150,43 +32455,7 @@
           <w:szCs w:val="28"/>
           <w:lang w:val="uk-UA"/>
         </w:rPr>
-        <w:t xml:space="preserve">+1 = </w:t>
-      </w:r>
-      <w:r>
-        <w:rPr>
-          <w:rFonts w:ascii="Times New Roman" w:eastAsia="Calibri" w:hAnsi="Times New Roman" w:cs="Times New Roman"/>
-          <w:sz w:val="28"/>
-          <w:szCs w:val="28"/>
-          <w:lang w:val="uk-UA"/>
-        </w:rPr>
-        <w:t>9</w:t>
-      </w:r>
-      <w:r>
-        <w:rPr>
-          <w:rFonts w:ascii="Times New Roman" w:eastAsia="Calibri" w:hAnsi="Times New Roman" w:cs="Times New Roman"/>
-          <w:sz w:val="28"/>
-          <w:szCs w:val="28"/>
-          <w:lang w:val="uk-UA"/>
-        </w:rPr>
-        <w:t xml:space="preserve">+1 = </w:t>
-      </w:r>
-      <w:r>
-        <w:rPr>
-          <w:rFonts w:ascii="Times New Roman" w:eastAsia="Calibri" w:hAnsi="Times New Roman" w:cs="Times New Roman"/>
-          <w:sz w:val="28"/>
-          <w:szCs w:val="28"/>
-          <w:lang w:val="uk-UA"/>
-        </w:rPr>
-        <w:t>10</w:t>
-      </w:r>
-      <w:r>
-        <w:rPr>
-          <w:rFonts w:ascii="Times New Roman" w:eastAsia="Calibri" w:hAnsi="Times New Roman" w:cs="Times New Roman"/>
-          <w:sz w:val="28"/>
-          <w:szCs w:val="28"/>
-          <w:lang w:val="uk-UA"/>
-        </w:rPr>
-        <w:t>;</w:t>
+        <w:t>+1 = 9+1 = 10;</w:t>
       </w:r>
     </w:p>
     <w:p>
@@ -35121,7 +33390,6 @@
             </m:ctrlPr>
           </m:dPr>
           <m:e>
-            <w:bookmarkStart w:id="0" w:name="_GoBack"/>
             <m:r>
               <m:rPr>
                 <m:sty m:val="bi"/>
@@ -35133,7 +33401,6 @@
               </w:rPr>
               <m:t>OnFinalization</m:t>
             </m:r>
-            <w:bookmarkEnd w:id="0"/>
           </m:e>
         </m:d>
       </m:oMath>
@@ -35183,7 +33450,7 @@
                     <pic:cNvPicPr/>
                   </pic:nvPicPr>
                   <pic:blipFill rotWithShape="1">
-                    <a:blip r:embed="rId16"/>
+                    <a:blip r:embed="rId17"/>
                     <a:srcRect l="1805" t="5535" r="40289" b="5182"/>
                     <a:stretch/>
                   </pic:blipFill>
@@ -36183,7 +34450,7 @@
 </file>
 
 <file path=customXml/itemProps1.xml><?xml version="1.0" encoding="utf-8"?>
-<ds:datastoreItem xmlns:ds="http://schemas.openxmlformats.org/officeDocument/2006/customXml" ds:itemID="{1E85916F-8BC0-4B80-B8B7-E0E123A5B6BA}">
+<ds:datastoreItem xmlns:ds="http://schemas.openxmlformats.org/officeDocument/2006/customXml" ds:itemID="{D5CDC513-6435-4F49-9E4A-1A54749F41BE}">
   <ds:schemaRefs>
     <ds:schemaRef ds:uri="http://schemas.openxmlformats.org/officeDocument/2006/bibliography"/>
   </ds:schemaRefs>
